--- a/New folder/Report_CHP3_1st_Draft.docx
+++ b/New folder/Report_CHP3_1st_Draft.docx
@@ -361,7 +361,7 @@
         </w:rPr>
       </w:pPr>
       <w:bookmarkStart w:id="5" w:name="_Toc527799616"/>
-      <w:bookmarkStart w:id="6" w:name="_Toc528533364"/>
+      <w:bookmarkStart w:id="6" w:name="_Toc528924896"/>
       <w:r>
         <w:rPr>
           <w:rFonts w:ascii="Times New Roman" w:hAnsi="Times New Roman" w:cs="Times New Roman"/>
@@ -778,7 +778,7 @@
           <w:szCs w:val="28"/>
         </w:rPr>
       </w:pPr>
-      <w:bookmarkStart w:id="7" w:name="_Toc528533365"/>
+      <w:bookmarkStart w:id="7" w:name="_Toc528924897"/>
       <w:r>
         <w:rPr>
           <w:rFonts w:ascii="Times New Roman" w:hAnsi="Times New Roman" w:cs="Times New Roman"/>
@@ -1080,7 +1080,7 @@
         <w:jc w:val="both"/>
       </w:pPr>
     </w:p>
-    <w:bookmarkStart w:id="8" w:name="_Toc528533366" w:displacedByCustomXml="next"/>
+    <w:bookmarkStart w:id="8" w:name="_Toc528924898" w:displacedByCustomXml="next"/>
     <w:sdt>
       <w:sdtPr>
         <w:rPr>
@@ -1165,7 +1165,7 @@
             </w:rPr>
             <w:fldChar w:fldCharType="separate"/>
           </w:r>
-          <w:hyperlink w:anchor="_Toc528533364" w:history="1">
+          <w:hyperlink w:anchor="_Toc528924896" w:history="1">
             <w:r>
               <w:rPr>
                 <w:rStyle w:val="Hyperlink"/>
@@ -1194,7 +1194,7 @@
                 <w:noProof/>
                 <w:webHidden/>
               </w:rPr>
-              <w:instrText xml:space="preserve"> PAGEREF _Toc528533364 \h </w:instrText>
+              <w:instrText xml:space="preserve"> PAGEREF _Toc528924896 \h </w:instrText>
             </w:r>
             <w:r>
               <w:rPr>
@@ -1238,7 +1238,7 @@
               <w:szCs w:val="22"/>
             </w:rPr>
           </w:pPr>
-          <w:hyperlink w:anchor="_Toc528533365" w:history="1">
+          <w:hyperlink w:anchor="_Toc528924897" w:history="1">
             <w:r>
               <w:rPr>
                 <w:rStyle w:val="Hyperlink"/>
@@ -1267,7 +1267,7 @@
                 <w:noProof/>
                 <w:webHidden/>
               </w:rPr>
-              <w:instrText xml:space="preserve"> PAGEREF _Toc528533365 \h </w:instrText>
+              <w:instrText xml:space="preserve"> PAGEREF _Toc528924897 \h </w:instrText>
             </w:r>
             <w:r>
               <w:rPr>
@@ -1311,7 +1311,7 @@
               <w:szCs w:val="22"/>
             </w:rPr>
           </w:pPr>
-          <w:hyperlink w:anchor="_Toc528533366" w:history="1">
+          <w:hyperlink w:anchor="_Toc528924898" w:history="1">
             <w:r>
               <w:rPr>
                 <w:rStyle w:val="Hyperlink"/>
@@ -1340,7 +1340,7 @@
                 <w:noProof/>
                 <w:webHidden/>
               </w:rPr>
-              <w:instrText xml:space="preserve"> PAGEREF _Toc528533366 \h </w:instrText>
+              <w:instrText xml:space="preserve"> PAGEREF _Toc528924898 \h </w:instrText>
             </w:r>
             <w:r>
               <w:rPr>
@@ -1384,7 +1384,7 @@
               <w:szCs w:val="22"/>
             </w:rPr>
           </w:pPr>
-          <w:hyperlink w:anchor="_Toc528533367" w:history="1">
+          <w:hyperlink w:anchor="_Toc528924899" w:history="1">
             <w:r>
               <w:rPr>
                 <w:rStyle w:val="Hyperlink"/>
@@ -1413,7 +1413,7 @@
                 <w:noProof/>
                 <w:webHidden/>
               </w:rPr>
-              <w:instrText xml:space="preserve"> PAGEREF _Toc528533367 \h </w:instrText>
+              <w:instrText xml:space="preserve"> PAGEREF _Toc528924899 \h </w:instrText>
             </w:r>
             <w:r>
               <w:rPr>
@@ -1457,7 +1457,7 @@
               <w:szCs w:val="22"/>
             </w:rPr>
           </w:pPr>
-          <w:hyperlink w:anchor="_Toc528533368" w:history="1">
+          <w:hyperlink w:anchor="_Toc528924900" w:history="1">
             <w:r>
               <w:rPr>
                 <w:rStyle w:val="Hyperlink"/>
@@ -1486,7 +1486,7 @@
                 <w:noProof/>
                 <w:webHidden/>
               </w:rPr>
-              <w:instrText xml:space="preserve"> PAGEREF _Toc528533368 \h </w:instrText>
+              <w:instrText xml:space="preserve"> PAGEREF _Toc528924900 \h </w:instrText>
             </w:r>
             <w:r>
               <w:rPr>
@@ -1530,7 +1530,7 @@
               <w:szCs w:val="22"/>
             </w:rPr>
           </w:pPr>
-          <w:hyperlink w:anchor="_Toc528533369" w:history="1">
+          <w:hyperlink w:anchor="_Toc528924901" w:history="1">
             <w:r>
               <w:rPr>
                 <w:rStyle w:val="Hyperlink"/>
@@ -1559,7 +1559,7 @@
                 <w:noProof/>
                 <w:webHidden/>
               </w:rPr>
-              <w:instrText xml:space="preserve"> PAGEREF _Toc528533369 \h </w:instrText>
+              <w:instrText xml:space="preserve"> PAGEREF _Toc528924901 \h </w:instrText>
             </w:r>
             <w:r>
               <w:rPr>
@@ -1603,7 +1603,7 @@
               <w:szCs w:val="22"/>
             </w:rPr>
           </w:pPr>
-          <w:hyperlink w:anchor="_Toc528533370" w:history="1">
+          <w:hyperlink w:anchor="_Toc528924902" w:history="1">
             <w:r>
               <w:rPr>
                 <w:rStyle w:val="Hyperlink"/>
@@ -1632,7 +1632,7 @@
                 <w:noProof/>
                 <w:webHidden/>
               </w:rPr>
-              <w:instrText xml:space="preserve"> PAGEREF _Toc528533370 \h </w:instrText>
+              <w:instrText xml:space="preserve"> PAGEREF _Toc528924902 \h </w:instrText>
             </w:r>
             <w:r>
               <w:rPr>
@@ -1677,7 +1677,7 @@
               <w:szCs w:val="22"/>
             </w:rPr>
           </w:pPr>
-          <w:hyperlink w:anchor="_Toc528533371" w:history="1">
+          <w:hyperlink w:anchor="_Toc528924903" w:history="1">
             <w:r>
               <w:rPr>
                 <w:rStyle w:val="Hyperlink"/>
@@ -1724,7 +1724,7 @@
                 <w:noProof/>
                 <w:webHidden/>
               </w:rPr>
-              <w:instrText xml:space="preserve"> PAGEREF _Toc528533371 \h </w:instrText>
+              <w:instrText xml:space="preserve"> PAGEREF _Toc528924903 \h </w:instrText>
             </w:r>
             <w:r>
               <w:rPr>
@@ -1769,7 +1769,7 @@
               <w:szCs w:val="22"/>
             </w:rPr>
           </w:pPr>
-          <w:hyperlink w:anchor="_Toc528533372" w:history="1">
+          <w:hyperlink w:anchor="_Toc528924904" w:history="1">
             <w:r>
               <w:rPr>
                 <w:rStyle w:val="Hyperlink"/>
@@ -1816,7 +1816,7 @@
                 <w:noProof/>
                 <w:webHidden/>
               </w:rPr>
-              <w:instrText xml:space="preserve"> PAGEREF _Toc528533372 \h </w:instrText>
+              <w:instrText xml:space="preserve"> PAGEREF _Toc528924904 \h </w:instrText>
             </w:r>
             <w:r>
               <w:rPr>
@@ -1861,7 +1861,7 @@
               <w:szCs w:val="22"/>
             </w:rPr>
           </w:pPr>
-          <w:hyperlink w:anchor="_Toc528533373" w:history="1">
+          <w:hyperlink w:anchor="_Toc528924905" w:history="1">
             <w:r>
               <w:rPr>
                 <w:rStyle w:val="Hyperlink"/>
@@ -1887,7 +1887,7 @@
                 <w:b/>
                 <w:noProof/>
               </w:rPr>
-              <w:t>WPA2-PSK</w:t>
+              <w:t>WPA2-PSK Overview</w:t>
             </w:r>
             <w:r>
               <w:rPr>
@@ -1908,7 +1908,7 @@
                 <w:noProof/>
                 <w:webHidden/>
               </w:rPr>
-              <w:instrText xml:space="preserve"> PAGEREF _Toc528533373 \h </w:instrText>
+              <w:instrText xml:space="preserve"> PAGEREF _Toc528924905 \h </w:instrText>
             </w:r>
             <w:r>
               <w:rPr>
@@ -1953,7 +1953,7 @@
               <w:szCs w:val="22"/>
             </w:rPr>
           </w:pPr>
-          <w:hyperlink w:anchor="_Toc528533374" w:history="1">
+          <w:hyperlink w:anchor="_Toc528924906" w:history="1">
             <w:r>
               <w:rPr>
                 <w:rStyle w:val="Hyperlink"/>
@@ -2000,7 +2000,7 @@
                 <w:noProof/>
                 <w:webHidden/>
               </w:rPr>
-              <w:instrText xml:space="preserve"> PAGEREF _Toc528533374 \h </w:instrText>
+              <w:instrText xml:space="preserve"> PAGEREF _Toc528924906 \h </w:instrText>
             </w:r>
             <w:r>
               <w:rPr>
@@ -2044,7 +2044,7 @@
               <w:szCs w:val="22"/>
             </w:rPr>
           </w:pPr>
-          <w:hyperlink w:anchor="_Toc528533375" w:history="1">
+          <w:hyperlink w:anchor="_Toc528924907" w:history="1">
             <w:r>
               <w:rPr>
                 <w:rStyle w:val="Hyperlink"/>
@@ -2052,7 +2052,7 @@
                 <w:b/>
                 <w:noProof/>
               </w:rPr>
-              <w:t>Chapter 2: Theory</w:t>
+              <w:t>Chapter 2: WPA2-PSK Theory</w:t>
             </w:r>
             <w:r>
               <w:rPr>
@@ -2073,7 +2073,7 @@
                 <w:noProof/>
                 <w:webHidden/>
               </w:rPr>
-              <w:instrText xml:space="preserve"> PAGEREF _Toc528533375 \h </w:instrText>
+              <w:instrText xml:space="preserve"> PAGEREF _Toc528924907 \h </w:instrText>
             </w:r>
             <w:r>
               <w:rPr>
@@ -2118,7 +2118,7 @@
               <w:szCs w:val="22"/>
             </w:rPr>
           </w:pPr>
-          <w:hyperlink w:anchor="_Toc528533376" w:history="1">
+          <w:hyperlink w:anchor="_Toc528924908" w:history="1">
             <w:r>
               <w:rPr>
                 <w:rStyle w:val="Hyperlink"/>
@@ -2165,7 +2165,7 @@
                 <w:noProof/>
                 <w:webHidden/>
               </w:rPr>
-              <w:instrText xml:space="preserve"> PAGEREF _Toc528533376 \h </w:instrText>
+              <w:instrText xml:space="preserve"> PAGEREF _Toc528924908 \h </w:instrText>
             </w:r>
             <w:r>
               <w:rPr>
@@ -2210,7 +2210,7 @@
               <w:szCs w:val="22"/>
             </w:rPr>
           </w:pPr>
-          <w:hyperlink w:anchor="_Toc528533377" w:history="1">
+          <w:hyperlink w:anchor="_Toc528924909" w:history="1">
             <w:r>
               <w:rPr>
                 <w:rStyle w:val="Hyperlink"/>
@@ -2257,7 +2257,7 @@
                 <w:noProof/>
                 <w:webHidden/>
               </w:rPr>
-              <w:instrText xml:space="preserve"> PAGEREF _Toc528533377 \h </w:instrText>
+              <w:instrText xml:space="preserve"> PAGEREF _Toc528924909 \h </w:instrText>
             </w:r>
             <w:r>
               <w:rPr>
@@ -2302,7 +2302,7 @@
               <w:szCs w:val="22"/>
             </w:rPr>
           </w:pPr>
-          <w:hyperlink w:anchor="_Toc528533378" w:history="1">
+          <w:hyperlink w:anchor="_Toc528924910" w:history="1">
             <w:r>
               <w:rPr>
                 <w:rStyle w:val="Hyperlink"/>
@@ -2349,7 +2349,7 @@
                 <w:noProof/>
                 <w:webHidden/>
               </w:rPr>
-              <w:instrText xml:space="preserve"> PAGEREF _Toc528533378 \h </w:instrText>
+              <w:instrText xml:space="preserve"> PAGEREF _Toc528924910 \h </w:instrText>
             </w:r>
             <w:r>
               <w:rPr>
@@ -2369,7 +2369,7 @@
                 <w:noProof/>
                 <w:webHidden/>
               </w:rPr>
-              <w:t>18</w:t>
+              <w:t>19</w:t>
             </w:r>
             <w:r>
               <w:rPr>
@@ -2394,7 +2394,7 @@
               <w:szCs w:val="22"/>
             </w:rPr>
           </w:pPr>
-          <w:hyperlink w:anchor="_Toc528533379" w:history="1">
+          <w:hyperlink w:anchor="_Toc528924911" w:history="1">
             <w:r>
               <w:rPr>
                 <w:rStyle w:val="Hyperlink"/>
@@ -2441,7 +2441,7 @@
                 <w:noProof/>
                 <w:webHidden/>
               </w:rPr>
-              <w:instrText xml:space="preserve"> PAGEREF _Toc528533379 \h </w:instrText>
+              <w:instrText xml:space="preserve"> PAGEREF _Toc528924911 \h </w:instrText>
             </w:r>
             <w:r>
               <w:rPr>
@@ -2461,7 +2461,7 @@
                 <w:noProof/>
                 <w:webHidden/>
               </w:rPr>
-              <w:t>19</w:t>
+              <w:t>20</w:t>
             </w:r>
             <w:r>
               <w:rPr>
@@ -2486,7 +2486,7 @@
               <w:szCs w:val="22"/>
             </w:rPr>
           </w:pPr>
-          <w:hyperlink w:anchor="_Toc528533380" w:history="1">
+          <w:hyperlink w:anchor="_Toc528924912" w:history="1">
             <w:r>
               <w:rPr>
                 <w:rStyle w:val="Hyperlink"/>
@@ -2533,7 +2533,7 @@
                 <w:noProof/>
                 <w:webHidden/>
               </w:rPr>
-              <w:instrText xml:space="preserve"> PAGEREF _Toc528533380 \h </w:instrText>
+              <w:instrText xml:space="preserve"> PAGEREF _Toc528924912 \h </w:instrText>
             </w:r>
             <w:r>
               <w:rPr>
@@ -2553,7 +2553,7 @@
                 <w:noProof/>
                 <w:webHidden/>
               </w:rPr>
-              <w:t>24</w:t>
+              <w:t>25</w:t>
             </w:r>
             <w:r>
               <w:rPr>
@@ -2578,7 +2578,7 @@
               <w:szCs w:val="22"/>
             </w:rPr>
           </w:pPr>
-          <w:hyperlink w:anchor="_Toc528533381" w:history="1">
+          <w:hyperlink w:anchor="_Toc528924913" w:history="1">
             <w:r>
               <w:rPr>
                 <w:rStyle w:val="Hyperlink"/>
@@ -2625,7 +2625,7 @@
                 <w:noProof/>
                 <w:webHidden/>
               </w:rPr>
-              <w:instrText xml:space="preserve"> PAGEREF _Toc528533381 \h </w:instrText>
+              <w:instrText xml:space="preserve"> PAGEREF _Toc528924913 \h </w:instrText>
             </w:r>
             <w:r>
               <w:rPr>
@@ -2645,7 +2645,7 @@
                 <w:noProof/>
                 <w:webHidden/>
               </w:rPr>
-              <w:t>28</w:t>
+              <w:t>29</w:t>
             </w:r>
             <w:r>
               <w:rPr>
@@ -2670,7 +2670,7 @@
               <w:szCs w:val="22"/>
             </w:rPr>
           </w:pPr>
-          <w:hyperlink w:anchor="_Toc528533382" w:history="1">
+          <w:hyperlink w:anchor="_Toc528924914" w:history="1">
             <w:r>
               <w:rPr>
                 <w:rStyle w:val="Hyperlink"/>
@@ -2717,7 +2717,7 @@
                 <w:noProof/>
                 <w:webHidden/>
               </w:rPr>
-              <w:instrText xml:space="preserve"> PAGEREF _Toc528533382 \h </w:instrText>
+              <w:instrText xml:space="preserve"> PAGEREF _Toc528924914 \h </w:instrText>
             </w:r>
             <w:r>
               <w:rPr>
@@ -2737,7 +2737,7 @@
                 <w:noProof/>
                 <w:webHidden/>
               </w:rPr>
-              <w:t>30</w:t>
+              <w:t>31</w:t>
             </w:r>
             <w:r>
               <w:rPr>
@@ -2762,7 +2762,7 @@
               <w:szCs w:val="22"/>
             </w:rPr>
           </w:pPr>
-          <w:hyperlink w:anchor="_Toc528533383" w:history="1">
+          <w:hyperlink w:anchor="_Toc528924915" w:history="1">
             <w:r>
               <w:rPr>
                 <w:rStyle w:val="Hyperlink"/>
@@ -2809,7 +2809,7 @@
                 <w:noProof/>
                 <w:webHidden/>
               </w:rPr>
-              <w:instrText xml:space="preserve"> PAGEREF _Toc528533383 \h </w:instrText>
+              <w:instrText xml:space="preserve"> PAGEREF _Toc528924915 \h </w:instrText>
             </w:r>
             <w:r>
               <w:rPr>
@@ -2829,7 +2829,7 @@
                 <w:noProof/>
                 <w:webHidden/>
               </w:rPr>
-              <w:t>30</w:t>
+              <w:t>32</w:t>
             </w:r>
             <w:r>
               <w:rPr>
@@ -2853,7 +2853,448 @@
               <w:szCs w:val="22"/>
             </w:rPr>
           </w:pPr>
-          <w:hyperlink w:anchor="_Toc528533384" w:history="1">
+          <w:hyperlink w:anchor="_Toc528924916" w:history="1">
+            <w:r>
+              <w:rPr>
+                <w:rStyle w:val="Hyperlink"/>
+                <w:rFonts w:eastAsiaTheme="majorEastAsia"/>
+                <w:b/>
+                <w:noProof/>
+              </w:rPr>
+              <w:t>Chapter 3: Software Implementation</w:t>
+            </w:r>
+            <w:r>
+              <w:rPr>
+                <w:noProof/>
+                <w:webHidden/>
+              </w:rPr>
+              <w:tab/>
+            </w:r>
+            <w:r>
+              <w:rPr>
+                <w:noProof/>
+                <w:webHidden/>
+              </w:rPr>
+              <w:fldChar w:fldCharType="begin"/>
+            </w:r>
+            <w:r>
+              <w:rPr>
+                <w:noProof/>
+                <w:webHidden/>
+              </w:rPr>
+              <w:instrText xml:space="preserve"> PAGEREF _Toc528924916 \h </w:instrText>
+            </w:r>
+            <w:r>
+              <w:rPr>
+                <w:noProof/>
+                <w:webHidden/>
+              </w:rPr>
+            </w:r>
+            <w:r>
+              <w:rPr>
+                <w:noProof/>
+                <w:webHidden/>
+              </w:rPr>
+              <w:fldChar w:fldCharType="separate"/>
+            </w:r>
+            <w:r>
+              <w:rPr>
+                <w:noProof/>
+                <w:webHidden/>
+              </w:rPr>
+              <w:t>35</w:t>
+            </w:r>
+            <w:r>
+              <w:rPr>
+                <w:noProof/>
+                <w:webHidden/>
+              </w:rPr>
+              <w:fldChar w:fldCharType="end"/>
+            </w:r>
+          </w:hyperlink>
+        </w:p>
+        <w:p>
+          <w:pPr>
+            <w:pStyle w:val="TOC3"/>
+            <w:tabs>
+              <w:tab w:val="left" w:pos="1100"/>
+              <w:tab w:val="right" w:leader="dot" w:pos="9350"/>
+            </w:tabs>
+            <w:rPr>
+              <w:rFonts w:asciiTheme="minorHAnsi" w:eastAsiaTheme="minorEastAsia" w:hAnsiTheme="minorHAnsi" w:cstheme="minorBidi"/>
+              <w:noProof/>
+              <w:sz w:val="22"/>
+              <w:szCs w:val="22"/>
+            </w:rPr>
+          </w:pPr>
+          <w:hyperlink w:anchor="_Toc528924917" w:history="1">
+            <w:r>
+              <w:rPr>
+                <w:rStyle w:val="Hyperlink"/>
+                <w:rFonts w:eastAsiaTheme="majorEastAsia"/>
+                <w:b/>
+                <w:noProof/>
+              </w:rPr>
+              <w:t>3.1</w:t>
+            </w:r>
+            <w:r>
+              <w:rPr>
+                <w:rFonts w:asciiTheme="minorHAnsi" w:eastAsiaTheme="minorEastAsia" w:hAnsiTheme="minorHAnsi" w:cstheme="minorBidi"/>
+                <w:noProof/>
+                <w:sz w:val="22"/>
+                <w:szCs w:val="22"/>
+              </w:rPr>
+              <w:tab/>
+            </w:r>
+            <w:r>
+              <w:rPr>
+                <w:rStyle w:val="Hyperlink"/>
+                <w:rFonts w:eastAsiaTheme="majorEastAsia"/>
+                <w:b/>
+                <w:noProof/>
+              </w:rPr>
+              <w:t xml:space="preserve"> Overview</w:t>
+            </w:r>
+            <w:r>
+              <w:rPr>
+                <w:noProof/>
+                <w:webHidden/>
+              </w:rPr>
+              <w:tab/>
+            </w:r>
+            <w:r>
+              <w:rPr>
+                <w:noProof/>
+                <w:webHidden/>
+              </w:rPr>
+              <w:fldChar w:fldCharType="begin"/>
+            </w:r>
+            <w:r>
+              <w:rPr>
+                <w:noProof/>
+                <w:webHidden/>
+              </w:rPr>
+              <w:instrText xml:space="preserve"> PAGEREF _Toc528924917 \h </w:instrText>
+            </w:r>
+            <w:r>
+              <w:rPr>
+                <w:noProof/>
+                <w:webHidden/>
+              </w:rPr>
+            </w:r>
+            <w:r>
+              <w:rPr>
+                <w:noProof/>
+                <w:webHidden/>
+              </w:rPr>
+              <w:fldChar w:fldCharType="separate"/>
+            </w:r>
+            <w:r>
+              <w:rPr>
+                <w:noProof/>
+                <w:webHidden/>
+              </w:rPr>
+              <w:t>35</w:t>
+            </w:r>
+            <w:r>
+              <w:rPr>
+                <w:noProof/>
+                <w:webHidden/>
+              </w:rPr>
+              <w:fldChar w:fldCharType="end"/>
+            </w:r>
+          </w:hyperlink>
+        </w:p>
+        <w:p>
+          <w:pPr>
+            <w:pStyle w:val="TOC3"/>
+            <w:tabs>
+              <w:tab w:val="left" w:pos="1100"/>
+              <w:tab w:val="right" w:leader="dot" w:pos="9350"/>
+            </w:tabs>
+            <w:rPr>
+              <w:rFonts w:asciiTheme="minorHAnsi" w:eastAsiaTheme="minorEastAsia" w:hAnsiTheme="minorHAnsi" w:cstheme="minorBidi"/>
+              <w:noProof/>
+              <w:sz w:val="22"/>
+              <w:szCs w:val="22"/>
+            </w:rPr>
+          </w:pPr>
+          <w:hyperlink w:anchor="_Toc528924918" w:history="1">
+            <w:r>
+              <w:rPr>
+                <w:rStyle w:val="Hyperlink"/>
+                <w:rFonts w:eastAsiaTheme="majorEastAsia"/>
+                <w:b/>
+                <w:noProof/>
+              </w:rPr>
+              <w:t>3.2</w:t>
+            </w:r>
+            <w:r>
+              <w:rPr>
+                <w:rFonts w:asciiTheme="minorHAnsi" w:eastAsiaTheme="minorEastAsia" w:hAnsiTheme="minorHAnsi" w:cstheme="minorBidi"/>
+                <w:noProof/>
+                <w:sz w:val="22"/>
+                <w:szCs w:val="22"/>
+              </w:rPr>
+              <w:tab/>
+            </w:r>
+            <w:r>
+              <w:rPr>
+                <w:rStyle w:val="Hyperlink"/>
+                <w:rFonts w:eastAsiaTheme="majorEastAsia"/>
+                <w:b/>
+                <w:noProof/>
+              </w:rPr>
+              <w:t xml:space="preserve"> MicroBlaze™ Environment</w:t>
+            </w:r>
+            <w:r>
+              <w:rPr>
+                <w:noProof/>
+                <w:webHidden/>
+              </w:rPr>
+              <w:tab/>
+            </w:r>
+            <w:r>
+              <w:rPr>
+                <w:noProof/>
+                <w:webHidden/>
+              </w:rPr>
+              <w:fldChar w:fldCharType="begin"/>
+            </w:r>
+            <w:r>
+              <w:rPr>
+                <w:noProof/>
+                <w:webHidden/>
+              </w:rPr>
+              <w:instrText xml:space="preserve"> PAGEREF _Toc528924918 \h </w:instrText>
+            </w:r>
+            <w:r>
+              <w:rPr>
+                <w:noProof/>
+                <w:webHidden/>
+              </w:rPr>
+            </w:r>
+            <w:r>
+              <w:rPr>
+                <w:noProof/>
+                <w:webHidden/>
+              </w:rPr>
+              <w:fldChar w:fldCharType="separate"/>
+            </w:r>
+            <w:r>
+              <w:rPr>
+                <w:noProof/>
+                <w:webHidden/>
+              </w:rPr>
+              <w:t>35</w:t>
+            </w:r>
+            <w:r>
+              <w:rPr>
+                <w:noProof/>
+                <w:webHidden/>
+              </w:rPr>
+              <w:fldChar w:fldCharType="end"/>
+            </w:r>
+          </w:hyperlink>
+        </w:p>
+        <w:p>
+          <w:pPr>
+            <w:pStyle w:val="TOC3"/>
+            <w:tabs>
+              <w:tab w:val="left" w:pos="1100"/>
+              <w:tab w:val="right" w:leader="dot" w:pos="9350"/>
+            </w:tabs>
+            <w:rPr>
+              <w:rFonts w:asciiTheme="minorHAnsi" w:eastAsiaTheme="minorEastAsia" w:hAnsiTheme="minorHAnsi" w:cstheme="minorBidi"/>
+              <w:noProof/>
+              <w:sz w:val="22"/>
+              <w:szCs w:val="22"/>
+            </w:rPr>
+          </w:pPr>
+          <w:hyperlink w:anchor="_Toc528924919" w:history="1">
+            <w:r>
+              <w:rPr>
+                <w:rStyle w:val="Hyperlink"/>
+                <w:rFonts w:eastAsiaTheme="majorEastAsia"/>
+                <w:b/>
+                <w:noProof/>
+              </w:rPr>
+              <w:t>3.3</w:t>
+            </w:r>
+            <w:r>
+              <w:rPr>
+                <w:rFonts w:asciiTheme="minorHAnsi" w:eastAsiaTheme="minorEastAsia" w:hAnsiTheme="minorHAnsi" w:cstheme="minorBidi"/>
+                <w:noProof/>
+                <w:sz w:val="22"/>
+                <w:szCs w:val="22"/>
+              </w:rPr>
+              <w:tab/>
+            </w:r>
+            <w:r>
+              <w:rPr>
+                <w:rStyle w:val="Hyperlink"/>
+                <w:rFonts w:eastAsiaTheme="majorEastAsia"/>
+                <w:b/>
+                <w:noProof/>
+              </w:rPr>
+              <w:t xml:space="preserve"> WPA2-PSK Device Authentication</w:t>
+            </w:r>
+            <w:r>
+              <w:rPr>
+                <w:noProof/>
+                <w:webHidden/>
+              </w:rPr>
+              <w:tab/>
+            </w:r>
+            <w:r>
+              <w:rPr>
+                <w:noProof/>
+                <w:webHidden/>
+              </w:rPr>
+              <w:fldChar w:fldCharType="begin"/>
+            </w:r>
+            <w:r>
+              <w:rPr>
+                <w:noProof/>
+                <w:webHidden/>
+              </w:rPr>
+              <w:instrText xml:space="preserve"> PAGEREF _Toc528924919 \h </w:instrText>
+            </w:r>
+            <w:r>
+              <w:rPr>
+                <w:noProof/>
+                <w:webHidden/>
+              </w:rPr>
+            </w:r>
+            <w:r>
+              <w:rPr>
+                <w:noProof/>
+                <w:webHidden/>
+              </w:rPr>
+              <w:fldChar w:fldCharType="separate"/>
+            </w:r>
+            <w:r>
+              <w:rPr>
+                <w:noProof/>
+                <w:webHidden/>
+              </w:rPr>
+              <w:t>36</w:t>
+            </w:r>
+            <w:r>
+              <w:rPr>
+                <w:noProof/>
+                <w:webHidden/>
+              </w:rPr>
+              <w:fldChar w:fldCharType="end"/>
+            </w:r>
+          </w:hyperlink>
+        </w:p>
+        <w:p>
+          <w:pPr>
+            <w:pStyle w:val="TOC3"/>
+            <w:tabs>
+              <w:tab w:val="left" w:pos="1100"/>
+              <w:tab w:val="right" w:leader="dot" w:pos="9350"/>
+            </w:tabs>
+            <w:rPr>
+              <w:rFonts w:asciiTheme="minorHAnsi" w:eastAsiaTheme="minorEastAsia" w:hAnsiTheme="minorHAnsi" w:cstheme="minorBidi"/>
+              <w:noProof/>
+              <w:sz w:val="22"/>
+              <w:szCs w:val="22"/>
+            </w:rPr>
+          </w:pPr>
+          <w:hyperlink w:anchor="_Toc528924920" w:history="1">
+            <w:r>
+              <w:rPr>
+                <w:rStyle w:val="Hyperlink"/>
+                <w:rFonts w:eastAsiaTheme="majorEastAsia"/>
+                <w:b/>
+                <w:noProof/>
+              </w:rPr>
+              <w:t xml:space="preserve">3.4 </w:t>
+            </w:r>
+            <w:r>
+              <w:rPr>
+                <w:rFonts w:asciiTheme="minorHAnsi" w:eastAsiaTheme="minorEastAsia" w:hAnsiTheme="minorHAnsi" w:cstheme="minorBidi"/>
+                <w:noProof/>
+                <w:sz w:val="22"/>
+                <w:szCs w:val="22"/>
+              </w:rPr>
+              <w:tab/>
+            </w:r>
+            <w:r>
+              <w:rPr>
+                <w:rStyle w:val="Hyperlink"/>
+                <w:rFonts w:eastAsiaTheme="majorEastAsia"/>
+                <w:b/>
+                <w:noProof/>
+              </w:rPr>
+              <w:t>AES-256 Key Expansion</w:t>
+            </w:r>
+            <w:r>
+              <w:rPr>
+                <w:noProof/>
+                <w:webHidden/>
+              </w:rPr>
+              <w:tab/>
+            </w:r>
+            <w:r>
+              <w:rPr>
+                <w:noProof/>
+                <w:webHidden/>
+              </w:rPr>
+              <w:fldChar w:fldCharType="begin"/>
+            </w:r>
+            <w:r>
+              <w:rPr>
+                <w:noProof/>
+                <w:webHidden/>
+              </w:rPr>
+              <w:instrText xml:space="preserve"> PAGEREF _Toc528924920 \h </w:instrText>
+            </w:r>
+            <w:r>
+              <w:rPr>
+                <w:noProof/>
+                <w:webHidden/>
+              </w:rPr>
+            </w:r>
+            <w:r>
+              <w:rPr>
+                <w:noProof/>
+                <w:webHidden/>
+              </w:rPr>
+              <w:fldChar w:fldCharType="separate"/>
+            </w:r>
+            <w:r>
+              <w:rPr>
+                <w:noProof/>
+                <w:webHidden/>
+              </w:rPr>
+              <w:t>40</w:t>
+            </w:r>
+            <w:r>
+              <w:rPr>
+                <w:noProof/>
+                <w:webHidden/>
+              </w:rPr>
+              <w:fldChar w:fldCharType="end"/>
+            </w:r>
+          </w:hyperlink>
+        </w:p>
+        <w:p>
+          <w:pPr>
+            <w:pStyle w:val="TOC1"/>
+            <w:tabs>
+              <w:tab w:val="right" w:leader="dot" w:pos="9350"/>
+            </w:tabs>
+            <w:rPr>
+              <w:rFonts w:asciiTheme="minorHAnsi" w:eastAsiaTheme="minorEastAsia" w:hAnsiTheme="minorHAnsi" w:cstheme="minorBidi"/>
+              <w:noProof/>
+              <w:sz w:val="22"/>
+              <w:szCs w:val="22"/>
+            </w:rPr>
+          </w:pPr>
+          <w:hyperlink w:anchor="_Toc528924921" w:history="1">
             <w:r>
               <w:rPr>
                 <w:rStyle w:val="Hyperlink"/>
@@ -2882,7 +3323,7 @@
                 <w:noProof/>
                 <w:webHidden/>
               </w:rPr>
-              <w:instrText xml:space="preserve"> PAGEREF _Toc528533384 \h </w:instrText>
+              <w:instrText xml:space="preserve"> PAGEREF _Toc528924921 \h </w:instrText>
             </w:r>
             <w:r>
               <w:rPr>
@@ -2902,7 +3343,7 @@
                 <w:noProof/>
                 <w:webHidden/>
               </w:rPr>
-              <w:t>33</w:t>
+              <w:t>43</w:t>
             </w:r>
             <w:r>
               <w:rPr>
@@ -2927,7 +3368,7 @@
               <w:szCs w:val="22"/>
             </w:rPr>
           </w:pPr>
-          <w:hyperlink w:anchor="_Toc528533385" w:history="1">
+          <w:hyperlink w:anchor="_Toc528924922" w:history="1">
             <w:r>
               <w:rPr>
                 <w:rStyle w:val="Hyperlink"/>
@@ -2974,7 +3415,7 @@
                 <w:noProof/>
                 <w:webHidden/>
               </w:rPr>
-              <w:instrText xml:space="preserve"> PAGEREF _Toc528533385 \h </w:instrText>
+              <w:instrText xml:space="preserve"> PAGEREF _Toc528924922 \h </w:instrText>
             </w:r>
             <w:r>
               <w:rPr>
@@ -2994,7 +3435,99 @@
                 <w:noProof/>
                 <w:webHidden/>
               </w:rPr>
-              <w:t>33</w:t>
+              <w:t>43</w:t>
+            </w:r>
+            <w:r>
+              <w:rPr>
+                <w:noProof/>
+                <w:webHidden/>
+              </w:rPr>
+              <w:fldChar w:fldCharType="end"/>
+            </w:r>
+          </w:hyperlink>
+        </w:p>
+        <w:p>
+          <w:pPr>
+            <w:pStyle w:val="TOC2"/>
+            <w:tabs>
+              <w:tab w:val="left" w:pos="880"/>
+              <w:tab w:val="right" w:leader="dot" w:pos="9350"/>
+            </w:tabs>
+            <w:rPr>
+              <w:rFonts w:asciiTheme="minorHAnsi" w:eastAsiaTheme="minorEastAsia" w:hAnsiTheme="minorHAnsi" w:cstheme="minorBidi"/>
+              <w:noProof/>
+              <w:sz w:val="22"/>
+              <w:szCs w:val="22"/>
+            </w:rPr>
+          </w:pPr>
+          <w:hyperlink w:anchor="_Toc528924923" w:history="1">
+            <w:r>
+              <w:rPr>
+                <w:rStyle w:val="Hyperlink"/>
+                <w:rFonts w:eastAsiaTheme="majorEastAsia"/>
+                <w:b/>
+                <w:noProof/>
+              </w:rPr>
+              <w:t>1.2</w:t>
+            </w:r>
+            <w:r>
+              <w:rPr>
+                <w:rFonts w:asciiTheme="minorHAnsi" w:eastAsiaTheme="minorEastAsia" w:hAnsiTheme="minorHAnsi" w:cstheme="minorBidi"/>
+                <w:noProof/>
+                <w:sz w:val="22"/>
+                <w:szCs w:val="22"/>
+              </w:rPr>
+              <w:tab/>
+            </w:r>
+            <w:r>
+              <w:rPr>
+                <w:rStyle w:val="Hyperlink"/>
+                <w:rFonts w:eastAsiaTheme="majorEastAsia"/>
+                <w:b/>
+                <w:noProof/>
+              </w:rPr>
+              <w:t xml:space="preserve"> Code Snippets</w:t>
+            </w:r>
+            <w:r>
+              <w:rPr>
+                <w:noProof/>
+                <w:webHidden/>
+              </w:rPr>
+              <w:tab/>
+            </w:r>
+            <w:r>
+              <w:rPr>
+                <w:noProof/>
+                <w:webHidden/>
+              </w:rPr>
+              <w:fldChar w:fldCharType="begin"/>
+            </w:r>
+            <w:r>
+              <w:rPr>
+                <w:noProof/>
+                <w:webHidden/>
+              </w:rPr>
+              <w:instrText xml:space="preserve"> PAGEREF _Toc528924923 \h </w:instrText>
+            </w:r>
+            <w:r>
+              <w:rPr>
+                <w:noProof/>
+                <w:webHidden/>
+              </w:rPr>
+            </w:r>
+            <w:r>
+              <w:rPr>
+                <w:noProof/>
+                <w:webHidden/>
+              </w:rPr>
+              <w:fldChar w:fldCharType="separate"/>
+            </w:r>
+            <w:r>
+              <w:rPr>
+                <w:noProof/>
+                <w:webHidden/>
+              </w:rPr>
+              <w:t>47</w:t>
             </w:r>
             <w:r>
               <w:rPr>
@@ -3018,7 +3551,7 @@
               <w:szCs w:val="22"/>
             </w:rPr>
           </w:pPr>
-          <w:hyperlink w:anchor="_Toc528533386" w:history="1">
+          <w:hyperlink w:anchor="_Toc528924924" w:history="1">
             <w:r>
               <w:rPr>
                 <w:rStyle w:val="Hyperlink"/>
@@ -3047,7 +3580,7 @@
                 <w:noProof/>
                 <w:webHidden/>
               </w:rPr>
-              <w:instrText xml:space="preserve"> PAGEREF _Toc528533386 \h </w:instrText>
+              <w:instrText xml:space="preserve"> PAGEREF _Toc528924924 \h </w:instrText>
             </w:r>
             <w:r>
               <w:rPr>
@@ -3067,7 +3600,7 @@
                 <w:noProof/>
                 <w:webHidden/>
               </w:rPr>
-              <w:t>37</w:t>
+              <w:t>50</w:t>
             </w:r>
             <w:r>
               <w:rPr>
@@ -3099,14 +3632,6 @@
     </w:p>
     <w:p/>
     <w:p/>
-    <w:p/>
-    <w:p/>
-    <w:p/>
-    <w:p/>
-    <w:p/>
-    <w:p/>
-    <w:p/>
-    <w:p/>
     <w:p>
       <w:pPr>
         <w:pStyle w:val="Heading1"/>
@@ -3120,7 +3645,7 @@
         </w:rPr>
       </w:pPr>
       <w:bookmarkStart w:id="9" w:name="_Toc527656501"/>
-      <w:bookmarkStart w:id="10" w:name="_Toc528533367"/>
+      <w:bookmarkStart w:id="10" w:name="_Toc528924899"/>
       <w:r>
         <w:rPr>
           <w:rFonts w:ascii="Times New Roman" w:hAnsi="Times New Roman" w:cs="Times New Roman"/>
@@ -3157,7 +3682,7 @@
       <w:r>
         <w:fldChar w:fldCharType="separate"/>
       </w:r>
-      <w:hyperlink w:anchor="_Toc528691122" w:history="1">
+      <w:hyperlink w:anchor="_Toc528924925" w:history="1">
         <w:r>
           <w:rPr>
             <w:rStyle w:val="Hyperlink"/>
@@ -3185,7 +3710,7 @@
             <w:noProof/>
             <w:webHidden/>
           </w:rPr>
-          <w:instrText xml:space="preserve"> PAGEREF _Toc528691122 \h </w:instrText>
+          <w:instrText xml:space="preserve"> PAGEREF _Toc528924925 \h </w:instrText>
         </w:r>
         <w:r>
           <w:rPr>
@@ -3229,7 +3754,7 @@
           <w:szCs w:val="22"/>
         </w:rPr>
       </w:pPr>
-      <w:hyperlink w:anchor="_Toc528691123" w:history="1">
+      <w:hyperlink w:anchor="_Toc528924926" w:history="1">
         <w:r>
           <w:rPr>
             <w:rStyle w:val="Hyperlink"/>
@@ -3257,7 +3782,7 @@
             <w:noProof/>
             <w:webHidden/>
           </w:rPr>
-          <w:instrText xml:space="preserve"> PAGEREF _Toc528691123 \h </w:instrText>
+          <w:instrText xml:space="preserve"> PAGEREF _Toc528924926 \h </w:instrText>
         </w:r>
         <w:r>
           <w:rPr>
@@ -3301,7 +3826,7 @@
           <w:szCs w:val="22"/>
         </w:rPr>
       </w:pPr>
-      <w:hyperlink w:anchor="_Toc528691124" w:history="1">
+      <w:hyperlink w:anchor="_Toc528924927" w:history="1">
         <w:r>
           <w:rPr>
             <w:rStyle w:val="Hyperlink"/>
@@ -3329,7 +3854,7 @@
             <w:noProof/>
             <w:webHidden/>
           </w:rPr>
-          <w:instrText xml:space="preserve"> PAGEREF _Toc528691124 \h </w:instrText>
+          <w:instrText xml:space="preserve"> PAGEREF _Toc528924927 \h </w:instrText>
         </w:r>
         <w:r>
           <w:rPr>
@@ -3373,7 +3898,7 @@
           <w:szCs w:val="22"/>
         </w:rPr>
       </w:pPr>
-      <w:hyperlink w:anchor="_Toc528691125" w:history="1">
+      <w:hyperlink w:anchor="_Toc528924928" w:history="1">
         <w:r>
           <w:rPr>
             <w:rStyle w:val="Hyperlink"/>
@@ -3401,7 +3926,7 @@
             <w:noProof/>
             <w:webHidden/>
           </w:rPr>
-          <w:instrText xml:space="preserve"> PAGEREF _Toc528691125 \h </w:instrText>
+          <w:instrText xml:space="preserve"> PAGEREF _Toc528924928 \h </w:instrText>
         </w:r>
         <w:r>
           <w:rPr>
@@ -3445,7 +3970,7 @@
           <w:szCs w:val="22"/>
         </w:rPr>
       </w:pPr>
-      <w:hyperlink w:anchor="_Toc528691126" w:history="1">
+      <w:hyperlink w:anchor="_Toc528924929" w:history="1">
         <w:r>
           <w:rPr>
             <w:rStyle w:val="Hyperlink"/>
@@ -3473,79 +3998,7 @@
             <w:noProof/>
             <w:webHidden/>
           </w:rPr>
-          <w:instrText xml:space="preserve"> PAGEREF _Toc528691126 \h </w:instrText>
-        </w:r>
-        <w:r>
-          <w:rPr>
-            <w:noProof/>
-            <w:webHidden/>
-          </w:rPr>
-        </w:r>
-        <w:r>
-          <w:rPr>
-            <w:noProof/>
-            <w:webHidden/>
-          </w:rPr>
-          <w:fldChar w:fldCharType="separate"/>
-        </w:r>
-        <w:r>
-          <w:rPr>
-            <w:noProof/>
-            <w:webHidden/>
-          </w:rPr>
-          <w:t>16</w:t>
-        </w:r>
-        <w:r>
-          <w:rPr>
-            <w:noProof/>
-            <w:webHidden/>
-          </w:rPr>
-          <w:fldChar w:fldCharType="end"/>
-        </w:r>
-      </w:hyperlink>
-    </w:p>
-    <w:p>
-      <w:pPr>
-        <w:pStyle w:val="TableofFigures"/>
-        <w:tabs>
-          <w:tab w:val="right" w:leader="dot" w:pos="9350"/>
-        </w:tabs>
-        <w:rPr>
-          <w:rFonts w:asciiTheme="minorHAnsi" w:eastAsiaTheme="minorEastAsia" w:hAnsiTheme="minorHAnsi" w:cstheme="minorBidi"/>
-          <w:noProof/>
-          <w:sz w:val="22"/>
-          <w:szCs w:val="22"/>
-        </w:rPr>
-      </w:pPr>
-      <w:hyperlink w:anchor="_Toc528691127" w:history="1">
-        <w:r>
-          <w:rPr>
-            <w:rStyle w:val="Hyperlink"/>
-            <w:b/>
-            <w:noProof/>
-          </w:rPr>
-          <w:t>Figure 6: PBKDF2 with HMAC-SHA1</w:t>
-        </w:r>
-        <w:r>
-          <w:rPr>
-            <w:noProof/>
-            <w:webHidden/>
-          </w:rPr>
-          <w:tab/>
-        </w:r>
-        <w:r>
-          <w:rPr>
-            <w:noProof/>
-            <w:webHidden/>
-          </w:rPr>
-          <w:fldChar w:fldCharType="begin"/>
-        </w:r>
-        <w:r>
-          <w:rPr>
-            <w:noProof/>
-            <w:webHidden/>
-          </w:rPr>
-          <w:instrText xml:space="preserve"> PAGEREF _Toc528691127 \h </w:instrText>
+          <w:instrText xml:space="preserve"> PAGEREF _Toc528924929 \h </w:instrText>
         </w:r>
         <w:r>
           <w:rPr>
@@ -3589,7 +4042,79 @@
           <w:szCs w:val="22"/>
         </w:rPr>
       </w:pPr>
-      <w:hyperlink w:anchor="_Toc528691128" w:history="1">
+      <w:hyperlink w:anchor="_Toc528924930" w:history="1">
+        <w:r>
+          <w:rPr>
+            <w:rStyle w:val="Hyperlink"/>
+            <w:b/>
+            <w:noProof/>
+          </w:rPr>
+          <w:t>Figure 6: PBKDF2 with HMAC-SHA1</w:t>
+        </w:r>
+        <w:r>
+          <w:rPr>
+            <w:noProof/>
+            <w:webHidden/>
+          </w:rPr>
+          <w:tab/>
+        </w:r>
+        <w:r>
+          <w:rPr>
+            <w:noProof/>
+            <w:webHidden/>
+          </w:rPr>
+          <w:fldChar w:fldCharType="begin"/>
+        </w:r>
+        <w:r>
+          <w:rPr>
+            <w:noProof/>
+            <w:webHidden/>
+          </w:rPr>
+          <w:instrText xml:space="preserve"> PAGEREF _Toc528924930 \h </w:instrText>
+        </w:r>
+        <w:r>
+          <w:rPr>
+            <w:noProof/>
+            <w:webHidden/>
+          </w:rPr>
+        </w:r>
+        <w:r>
+          <w:rPr>
+            <w:noProof/>
+            <w:webHidden/>
+          </w:rPr>
+          <w:fldChar w:fldCharType="separate"/>
+        </w:r>
+        <w:r>
+          <w:rPr>
+            <w:noProof/>
+            <w:webHidden/>
+          </w:rPr>
+          <w:t>18</w:t>
+        </w:r>
+        <w:r>
+          <w:rPr>
+            <w:noProof/>
+            <w:webHidden/>
+          </w:rPr>
+          <w:fldChar w:fldCharType="end"/>
+        </w:r>
+      </w:hyperlink>
+    </w:p>
+    <w:p>
+      <w:pPr>
+        <w:pStyle w:val="TableofFigures"/>
+        <w:tabs>
+          <w:tab w:val="right" w:leader="dot" w:pos="9350"/>
+        </w:tabs>
+        <w:rPr>
+          <w:rFonts w:asciiTheme="minorHAnsi" w:eastAsiaTheme="minorEastAsia" w:hAnsiTheme="minorHAnsi" w:cstheme="minorBidi"/>
+          <w:noProof/>
+          <w:sz w:val="22"/>
+          <w:szCs w:val="22"/>
+        </w:rPr>
+      </w:pPr>
+      <w:hyperlink w:anchor="_Toc528924931" w:history="1">
         <w:r>
           <w:rPr>
             <w:rStyle w:val="Hyperlink"/>
@@ -3617,7 +4142,7 @@
             <w:noProof/>
             <w:webHidden/>
           </w:rPr>
-          <w:instrText xml:space="preserve"> PAGEREF _Toc528691128 \h </w:instrText>
+          <w:instrText xml:space="preserve"> PAGEREF _Toc528924931 \h </w:instrText>
         </w:r>
         <w:r>
           <w:rPr>
@@ -3637,7 +4162,7 @@
             <w:noProof/>
             <w:webHidden/>
           </w:rPr>
-          <w:t>19</w:t>
+          <w:t>20</w:t>
         </w:r>
         <w:r>
           <w:rPr>
@@ -3661,7 +4186,7 @@
           <w:szCs w:val="22"/>
         </w:rPr>
       </w:pPr>
-      <w:hyperlink w:anchor="_Toc528691129" w:history="1">
+      <w:hyperlink w:anchor="_Toc528924932" w:history="1">
         <w:r>
           <w:rPr>
             <w:rStyle w:val="Hyperlink"/>
@@ -3689,79 +4214,7 @@
             <w:noProof/>
             <w:webHidden/>
           </w:rPr>
-          <w:instrText xml:space="preserve"> PAGEREF _Toc528691129 \h </w:instrText>
-        </w:r>
-        <w:r>
-          <w:rPr>
-            <w:noProof/>
-            <w:webHidden/>
-          </w:rPr>
-        </w:r>
-        <w:r>
-          <w:rPr>
-            <w:noProof/>
-            <w:webHidden/>
-          </w:rPr>
-          <w:fldChar w:fldCharType="separate"/>
-        </w:r>
-        <w:r>
-          <w:rPr>
-            <w:noProof/>
-            <w:webHidden/>
-          </w:rPr>
-          <w:t>23</w:t>
-        </w:r>
-        <w:r>
-          <w:rPr>
-            <w:noProof/>
-            <w:webHidden/>
-          </w:rPr>
-          <w:fldChar w:fldCharType="end"/>
-        </w:r>
-      </w:hyperlink>
-    </w:p>
-    <w:p>
-      <w:pPr>
-        <w:pStyle w:val="TableofFigures"/>
-        <w:tabs>
-          <w:tab w:val="right" w:leader="dot" w:pos="9350"/>
-        </w:tabs>
-        <w:rPr>
-          <w:rFonts w:asciiTheme="minorHAnsi" w:eastAsiaTheme="minorEastAsia" w:hAnsiTheme="minorHAnsi" w:cstheme="minorBidi"/>
-          <w:noProof/>
-          <w:sz w:val="22"/>
-          <w:szCs w:val="22"/>
-        </w:rPr>
-      </w:pPr>
-      <w:hyperlink w:anchor="_Toc528691130" w:history="1">
-        <w:r>
-          <w:rPr>
-            <w:rStyle w:val="Hyperlink"/>
-            <w:b/>
-            <w:noProof/>
-          </w:rPr>
-          <w:t>Figure 9: Input Bytes Arranged in State Array at Beginning of AES Operation</w:t>
-        </w:r>
-        <w:r>
-          <w:rPr>
-            <w:noProof/>
-            <w:webHidden/>
-          </w:rPr>
-          <w:tab/>
-        </w:r>
-        <w:r>
-          <w:rPr>
-            <w:noProof/>
-            <w:webHidden/>
-          </w:rPr>
-          <w:fldChar w:fldCharType="begin"/>
-        </w:r>
-        <w:r>
-          <w:rPr>
-            <w:noProof/>
-            <w:webHidden/>
-          </w:rPr>
-          <w:instrText xml:space="preserve"> PAGEREF _Toc528691130 \h </w:instrText>
+          <w:instrText xml:space="preserve"> PAGEREF _Toc528924932 \h </w:instrText>
         </w:r>
         <w:r>
           <w:rPr>
@@ -3805,14 +4258,14 @@
           <w:szCs w:val="22"/>
         </w:rPr>
       </w:pPr>
-      <w:hyperlink w:anchor="_Toc528691131" w:history="1">
+      <w:hyperlink w:anchor="_Toc528924933" w:history="1">
         <w:r>
           <w:rPr>
             <w:rStyle w:val="Hyperlink"/>
             <w:b/>
             <w:noProof/>
           </w:rPr>
-          <w:t>Figure 10: Output Bytes Arranged from State Array at End of AES Operation</w:t>
+          <w:t>Figure 9: Input Bytes Arranged in State Array at Beginning of AES Operation</w:t>
         </w:r>
         <w:r>
           <w:rPr>
@@ -3833,7 +4286,7 @@
             <w:noProof/>
             <w:webHidden/>
           </w:rPr>
-          <w:instrText xml:space="preserve"> PAGEREF _Toc528691131 \h </w:instrText>
+          <w:instrText xml:space="preserve"> PAGEREF _Toc528924933 \h </w:instrText>
         </w:r>
         <w:r>
           <w:rPr>
@@ -3877,14 +4330,14 @@
           <w:szCs w:val="22"/>
         </w:rPr>
       </w:pPr>
-      <w:hyperlink w:anchor="_Toc528691132" w:history="1">
+      <w:hyperlink w:anchor="_Toc528924934" w:history="1">
         <w:r>
           <w:rPr>
             <w:rStyle w:val="Hyperlink"/>
             <w:b/>
             <w:noProof/>
           </w:rPr>
-          <w:t>Figure 11: Rcon( ) Values</w:t>
+          <w:t>Figure 10: Output Bytes Arranged from State Array at End of AES Operation</w:t>
         </w:r>
         <w:r>
           <w:rPr>
@@ -3905,79 +4358,7 @@
             <w:noProof/>
             <w:webHidden/>
           </w:rPr>
-          <w:instrText xml:space="preserve"> PAGEREF _Toc528691132 \h </w:instrText>
-        </w:r>
-        <w:r>
-          <w:rPr>
-            <w:noProof/>
-            <w:webHidden/>
-          </w:rPr>
-        </w:r>
-        <w:r>
-          <w:rPr>
-            <w:noProof/>
-            <w:webHidden/>
-          </w:rPr>
-          <w:fldChar w:fldCharType="separate"/>
-        </w:r>
-        <w:r>
-          <w:rPr>
-            <w:noProof/>
-            <w:webHidden/>
-          </w:rPr>
-          <w:t>25</w:t>
-        </w:r>
-        <w:r>
-          <w:rPr>
-            <w:noProof/>
-            <w:webHidden/>
-          </w:rPr>
-          <w:fldChar w:fldCharType="end"/>
-        </w:r>
-      </w:hyperlink>
-    </w:p>
-    <w:p>
-      <w:pPr>
-        <w:pStyle w:val="TableofFigures"/>
-        <w:tabs>
-          <w:tab w:val="right" w:leader="dot" w:pos="9350"/>
-        </w:tabs>
-        <w:rPr>
-          <w:rFonts w:asciiTheme="minorHAnsi" w:eastAsiaTheme="minorEastAsia" w:hAnsiTheme="minorHAnsi" w:cstheme="minorBidi"/>
-          <w:noProof/>
-          <w:sz w:val="22"/>
-          <w:szCs w:val="22"/>
-        </w:rPr>
-      </w:pPr>
-      <w:hyperlink w:anchor="_Toc528691133" w:history="1">
-        <w:r>
-          <w:rPr>
-            <w:rStyle w:val="Hyperlink"/>
-            <w:b/>
-            <w:noProof/>
-          </w:rPr>
-          <w:t>Figure 12: Example of ShiftRows()</w:t>
-        </w:r>
-        <w:r>
-          <w:rPr>
-            <w:noProof/>
-            <w:webHidden/>
-          </w:rPr>
-          <w:tab/>
-        </w:r>
-        <w:r>
-          <w:rPr>
-            <w:noProof/>
-            <w:webHidden/>
-          </w:rPr>
-          <w:fldChar w:fldCharType="begin"/>
-        </w:r>
-        <w:r>
-          <w:rPr>
-            <w:noProof/>
-            <w:webHidden/>
-          </w:rPr>
-          <w:instrText xml:space="preserve"> PAGEREF _Toc528691133 \h </w:instrText>
+          <w:instrText xml:space="preserve"> PAGEREF _Toc528924934 \h </w:instrText>
         </w:r>
         <w:r>
           <w:rPr>
@@ -4021,14 +4402,14 @@
           <w:szCs w:val="22"/>
         </w:rPr>
       </w:pPr>
-      <w:hyperlink w:anchor="_Toc528691134" w:history="1">
+      <w:hyperlink w:anchor="_Toc528924935" w:history="1">
         <w:r>
           <w:rPr>
             <w:rStyle w:val="Hyperlink"/>
             <w:b/>
             <w:noProof/>
           </w:rPr>
-          <w:t>Figure 13: MixColumns() Calculation</w:t>
+          <w:t>Figure 11: Rcon( ) Values</w:t>
         </w:r>
         <w:r>
           <w:rPr>
@@ -4049,7 +4430,79 @@
             <w:noProof/>
             <w:webHidden/>
           </w:rPr>
-          <w:instrText xml:space="preserve"> PAGEREF _Toc528691134 \h </w:instrText>
+          <w:instrText xml:space="preserve"> PAGEREF _Toc528924935 \h </w:instrText>
+        </w:r>
+        <w:r>
+          <w:rPr>
+            <w:noProof/>
+            <w:webHidden/>
+          </w:rPr>
+        </w:r>
+        <w:r>
+          <w:rPr>
+            <w:noProof/>
+            <w:webHidden/>
+          </w:rPr>
+          <w:fldChar w:fldCharType="separate"/>
+        </w:r>
+        <w:r>
+          <w:rPr>
+            <w:noProof/>
+            <w:webHidden/>
+          </w:rPr>
+          <w:t>26</w:t>
+        </w:r>
+        <w:r>
+          <w:rPr>
+            <w:noProof/>
+            <w:webHidden/>
+          </w:rPr>
+          <w:fldChar w:fldCharType="end"/>
+        </w:r>
+      </w:hyperlink>
+    </w:p>
+    <w:p>
+      <w:pPr>
+        <w:pStyle w:val="TableofFigures"/>
+        <w:tabs>
+          <w:tab w:val="right" w:leader="dot" w:pos="9350"/>
+        </w:tabs>
+        <w:rPr>
+          <w:rFonts w:asciiTheme="minorHAnsi" w:eastAsiaTheme="minorEastAsia" w:hAnsiTheme="minorHAnsi" w:cstheme="minorBidi"/>
+          <w:noProof/>
+          <w:sz w:val="22"/>
+          <w:szCs w:val="22"/>
+        </w:rPr>
+      </w:pPr>
+      <w:hyperlink w:anchor="_Toc528924936" w:history="1">
+        <w:r>
+          <w:rPr>
+            <w:rStyle w:val="Hyperlink"/>
+            <w:b/>
+            <w:noProof/>
+          </w:rPr>
+          <w:t>Figure 12: Example of ShiftRows()</w:t>
+        </w:r>
+        <w:r>
+          <w:rPr>
+            <w:noProof/>
+            <w:webHidden/>
+          </w:rPr>
+          <w:tab/>
+        </w:r>
+        <w:r>
+          <w:rPr>
+            <w:noProof/>
+            <w:webHidden/>
+          </w:rPr>
+          <w:fldChar w:fldCharType="begin"/>
+        </w:r>
+        <w:r>
+          <w:rPr>
+            <w:noProof/>
+            <w:webHidden/>
+          </w:rPr>
+          <w:instrText xml:space="preserve"> PAGEREF _Toc528924936 \h </w:instrText>
         </w:r>
         <w:r>
           <w:rPr>
@@ -4093,14 +4546,14 @@
           <w:szCs w:val="22"/>
         </w:rPr>
       </w:pPr>
-      <w:hyperlink w:anchor="_Toc528691135" w:history="1">
+      <w:hyperlink w:anchor="_Toc528924937" w:history="1">
         <w:r>
           <w:rPr>
             <w:rStyle w:val="Hyperlink"/>
             <w:b/>
             <w:noProof/>
           </w:rPr>
-          <w:t>Figure 14: Example if InvShiftRows()</w:t>
+          <w:t>Figure 13: MixColumns() Calculation</w:t>
         </w:r>
         <w:r>
           <w:rPr>
@@ -4121,79 +4574,7 @@
             <w:noProof/>
             <w:webHidden/>
           </w:rPr>
-          <w:instrText xml:space="preserve"> PAGEREF _Toc528691135 \h </w:instrText>
-        </w:r>
-        <w:r>
-          <w:rPr>
-            <w:noProof/>
-            <w:webHidden/>
-          </w:rPr>
-        </w:r>
-        <w:r>
-          <w:rPr>
-            <w:noProof/>
-            <w:webHidden/>
-          </w:rPr>
-          <w:fldChar w:fldCharType="separate"/>
-        </w:r>
-        <w:r>
-          <w:rPr>
-            <w:noProof/>
-            <w:webHidden/>
-          </w:rPr>
-          <w:t>27</w:t>
-        </w:r>
-        <w:r>
-          <w:rPr>
-            <w:noProof/>
-            <w:webHidden/>
-          </w:rPr>
-          <w:fldChar w:fldCharType="end"/>
-        </w:r>
-      </w:hyperlink>
-    </w:p>
-    <w:p>
-      <w:pPr>
-        <w:pStyle w:val="TableofFigures"/>
-        <w:tabs>
-          <w:tab w:val="right" w:leader="dot" w:pos="9350"/>
-        </w:tabs>
-        <w:rPr>
-          <w:rFonts w:asciiTheme="minorHAnsi" w:eastAsiaTheme="minorEastAsia" w:hAnsiTheme="minorHAnsi" w:cstheme="minorBidi"/>
-          <w:noProof/>
-          <w:sz w:val="22"/>
-          <w:szCs w:val="22"/>
-        </w:rPr>
-      </w:pPr>
-      <w:hyperlink w:anchor="_Toc528691136" w:history="1">
-        <w:r>
-          <w:rPr>
-            <w:rStyle w:val="Hyperlink"/>
-            <w:b/>
-            <w:noProof/>
-          </w:rPr>
-          <w:t>Figure 15: InvMixColumns Calculation</w:t>
-        </w:r>
-        <w:r>
-          <w:rPr>
-            <w:noProof/>
-            <w:webHidden/>
-          </w:rPr>
-          <w:tab/>
-        </w:r>
-        <w:r>
-          <w:rPr>
-            <w:noProof/>
-            <w:webHidden/>
-          </w:rPr>
-          <w:fldChar w:fldCharType="begin"/>
-        </w:r>
-        <w:r>
-          <w:rPr>
-            <w:noProof/>
-            <w:webHidden/>
-          </w:rPr>
-          <w:instrText xml:space="preserve"> PAGEREF _Toc528691136 \h </w:instrText>
+          <w:instrText xml:space="preserve"> PAGEREF _Toc528924937 \h </w:instrText>
         </w:r>
         <w:r>
           <w:rPr>
@@ -4237,14 +4618,14 @@
           <w:szCs w:val="22"/>
         </w:rPr>
       </w:pPr>
-      <w:hyperlink w:anchor="_Toc528691137" w:history="1">
+      <w:hyperlink w:anchor="_Toc528924938" w:history="1">
         <w:r>
           <w:rPr>
             <w:rStyle w:val="Hyperlink"/>
             <w:b/>
             <w:noProof/>
           </w:rPr>
-          <w:t>Figure 16: Pseudo Code for Key Expansion for Encryption</w:t>
+          <w:t>Figure 14: Example if InvShiftRows()</w:t>
         </w:r>
         <w:r>
           <w:rPr>
@@ -4265,7 +4646,79 @@
             <w:noProof/>
             <w:webHidden/>
           </w:rPr>
-          <w:instrText xml:space="preserve"> PAGEREF _Toc528691137 \h </w:instrText>
+          <w:instrText xml:space="preserve"> PAGEREF _Toc528924938 \h </w:instrText>
+        </w:r>
+        <w:r>
+          <w:rPr>
+            <w:noProof/>
+            <w:webHidden/>
+          </w:rPr>
+        </w:r>
+        <w:r>
+          <w:rPr>
+            <w:noProof/>
+            <w:webHidden/>
+          </w:rPr>
+          <w:fldChar w:fldCharType="separate"/>
+        </w:r>
+        <w:r>
+          <w:rPr>
+            <w:noProof/>
+            <w:webHidden/>
+          </w:rPr>
+          <w:t>28</w:t>
+        </w:r>
+        <w:r>
+          <w:rPr>
+            <w:noProof/>
+            <w:webHidden/>
+          </w:rPr>
+          <w:fldChar w:fldCharType="end"/>
+        </w:r>
+      </w:hyperlink>
+    </w:p>
+    <w:p>
+      <w:pPr>
+        <w:pStyle w:val="TableofFigures"/>
+        <w:tabs>
+          <w:tab w:val="right" w:leader="dot" w:pos="9350"/>
+        </w:tabs>
+        <w:rPr>
+          <w:rFonts w:asciiTheme="minorHAnsi" w:eastAsiaTheme="minorEastAsia" w:hAnsiTheme="minorHAnsi" w:cstheme="minorBidi"/>
+          <w:noProof/>
+          <w:sz w:val="22"/>
+          <w:szCs w:val="22"/>
+        </w:rPr>
+      </w:pPr>
+      <w:hyperlink w:anchor="_Toc528924939" w:history="1">
+        <w:r>
+          <w:rPr>
+            <w:rStyle w:val="Hyperlink"/>
+            <w:b/>
+            <w:noProof/>
+          </w:rPr>
+          <w:t>Figure 15: InvMixColumns Calculation</w:t>
+        </w:r>
+        <w:r>
+          <w:rPr>
+            <w:noProof/>
+            <w:webHidden/>
+          </w:rPr>
+          <w:tab/>
+        </w:r>
+        <w:r>
+          <w:rPr>
+            <w:noProof/>
+            <w:webHidden/>
+          </w:rPr>
+          <w:fldChar w:fldCharType="begin"/>
+        </w:r>
+        <w:r>
+          <w:rPr>
+            <w:noProof/>
+            <w:webHidden/>
+          </w:rPr>
+          <w:instrText xml:space="preserve"> PAGEREF _Toc528924939 \h </w:instrText>
         </w:r>
         <w:r>
           <w:rPr>
@@ -4309,14 +4762,14 @@
           <w:szCs w:val="22"/>
         </w:rPr>
       </w:pPr>
-      <w:hyperlink w:anchor="_Toc528691138" w:history="1">
+      <w:hyperlink w:anchor="_Toc528924940" w:history="1">
         <w:r>
           <w:rPr>
             <w:rStyle w:val="Hyperlink"/>
             <w:b/>
             <w:noProof/>
           </w:rPr>
-          <w:t>Figure 17: Additional Pseudo Code to be Added for Key Expansion for Decryption</w:t>
+          <w:t>Figure 16: Pseudo Code for Key Expansion for Encryption</w:t>
         </w:r>
         <w:r>
           <w:rPr>
@@ -4337,79 +4790,7 @@
             <w:noProof/>
             <w:webHidden/>
           </w:rPr>
-          <w:instrText xml:space="preserve"> PAGEREF _Toc528691138 \h </w:instrText>
-        </w:r>
-        <w:r>
-          <w:rPr>
-            <w:noProof/>
-            <w:webHidden/>
-          </w:rPr>
-        </w:r>
-        <w:r>
-          <w:rPr>
-            <w:noProof/>
-            <w:webHidden/>
-          </w:rPr>
-          <w:fldChar w:fldCharType="separate"/>
-        </w:r>
-        <w:r>
-          <w:rPr>
-            <w:noProof/>
-            <w:webHidden/>
-          </w:rPr>
-          <w:t>29</w:t>
-        </w:r>
-        <w:r>
-          <w:rPr>
-            <w:noProof/>
-            <w:webHidden/>
-          </w:rPr>
-          <w:fldChar w:fldCharType="end"/>
-        </w:r>
-      </w:hyperlink>
-    </w:p>
-    <w:p>
-      <w:pPr>
-        <w:pStyle w:val="TableofFigures"/>
-        <w:tabs>
-          <w:tab w:val="right" w:leader="dot" w:pos="9350"/>
-        </w:tabs>
-        <w:rPr>
-          <w:rFonts w:asciiTheme="minorHAnsi" w:eastAsiaTheme="minorEastAsia" w:hAnsiTheme="minorHAnsi" w:cstheme="minorBidi"/>
-          <w:noProof/>
-          <w:sz w:val="22"/>
-          <w:szCs w:val="22"/>
-        </w:rPr>
-      </w:pPr>
-      <w:hyperlink w:anchor="_Toc528691139" w:history="1">
-        <w:r>
-          <w:rPr>
-            <w:rStyle w:val="Hyperlink"/>
-            <w:b/>
-            <w:noProof/>
-          </w:rPr>
-          <w:t>Figure 18: Pseudo Code for AES Encryption</w:t>
-        </w:r>
-        <w:r>
-          <w:rPr>
-            <w:noProof/>
-            <w:webHidden/>
-          </w:rPr>
-          <w:tab/>
-        </w:r>
-        <w:r>
-          <w:rPr>
-            <w:noProof/>
-            <w:webHidden/>
-          </w:rPr>
-          <w:fldChar w:fldCharType="begin"/>
-        </w:r>
-        <w:r>
-          <w:rPr>
-            <w:noProof/>
-            <w:webHidden/>
-          </w:rPr>
-          <w:instrText xml:space="preserve"> PAGEREF _Toc528691139 \h </w:instrText>
+          <w:instrText xml:space="preserve"> PAGEREF _Toc528924940 \h </w:instrText>
         </w:r>
         <w:r>
           <w:rPr>
@@ -4453,14 +4834,14 @@
           <w:szCs w:val="22"/>
         </w:rPr>
       </w:pPr>
-      <w:hyperlink w:anchor="_Toc528691140" w:history="1">
+      <w:hyperlink w:anchor="_Toc528924941" w:history="1">
         <w:r>
           <w:rPr>
             <w:rStyle w:val="Hyperlink"/>
             <w:b/>
             <w:noProof/>
           </w:rPr>
-          <w:t>Figure 19: Pseudo Code for the Equivalent Inverse Cipher</w:t>
+          <w:t>Figure 17: Additional Pseudo Code to be Added for Key Expansion for Decryption</w:t>
         </w:r>
         <w:r>
           <w:rPr>
@@ -4481,7 +4862,7 @@
             <w:noProof/>
             <w:webHidden/>
           </w:rPr>
-          <w:instrText xml:space="preserve"> PAGEREF _Toc528691140 \h </w:instrText>
+          <w:instrText xml:space="preserve"> PAGEREF _Toc528924941 \h </w:instrText>
         </w:r>
         <w:r>
           <w:rPr>
@@ -4525,14 +4906,14 @@
           <w:szCs w:val="22"/>
         </w:rPr>
       </w:pPr>
-      <w:hyperlink w:anchor="_Toc528691141" w:history="1">
+      <w:hyperlink w:anchor="_Toc528924942" w:history="1">
         <w:r>
           <w:rPr>
             <w:rStyle w:val="Hyperlink"/>
             <w:b/>
             <w:noProof/>
           </w:rPr>
-          <w:t>Figure 20: AES-256 Block Diagram</w:t>
+          <w:t>Figure 18: Pseudo Code for AES Encryption</w:t>
         </w:r>
         <w:r>
           <w:rPr>
@@ -4553,7 +4934,7 @@
             <w:noProof/>
             <w:webHidden/>
           </w:rPr>
-          <w:instrText xml:space="preserve"> PAGEREF _Toc528691141 \h </w:instrText>
+          <w:instrText xml:space="preserve"> PAGEREF _Toc528924942 \h </w:instrText>
         </w:r>
         <w:r>
           <w:rPr>
@@ -4597,14 +4978,14 @@
           <w:szCs w:val="22"/>
         </w:rPr>
       </w:pPr>
-      <w:hyperlink w:anchor="_Toc528691142" w:history="1">
+      <w:hyperlink w:anchor="_Toc528924943" w:history="1">
         <w:r>
           <w:rPr>
             <w:rStyle w:val="Hyperlink"/>
             <w:b/>
             <w:noProof/>
           </w:rPr>
-          <w:t>Figure 21: MicroBlaze Core Block Diagram</w:t>
+          <w:t>Figure 19: Pseudo Code for the Equivalent Inverse Cipher</w:t>
         </w:r>
         <w:r>
           <w:rPr>
@@ -4625,7 +5006,7 @@
             <w:noProof/>
             <w:webHidden/>
           </w:rPr>
-          <w:instrText xml:space="preserve"> PAGEREF _Toc528691142 \h </w:instrText>
+          <w:instrText xml:space="preserve"> PAGEREF _Toc528924943 \h </w:instrText>
         </w:r>
         <w:r>
           <w:rPr>
@@ -4669,14 +5050,14 @@
           <w:szCs w:val="22"/>
         </w:rPr>
       </w:pPr>
-      <w:hyperlink r:id="rId6" w:anchor="_Toc528691143" w:history="1">
+      <w:hyperlink w:anchor="_Toc528924944" w:history="1">
         <w:r>
           <w:rPr>
             <w:rStyle w:val="Hyperlink"/>
             <w:b/>
             <w:noProof/>
           </w:rPr>
-          <w:t>Figure 22: Layered Software Implementation of WPA2-PSK Authentication</w:t>
+          <w:t>Figure 20: AES-256 Block Diagram</w:t>
         </w:r>
         <w:r>
           <w:rPr>
@@ -4697,7 +5078,7 @@
             <w:noProof/>
             <w:webHidden/>
           </w:rPr>
-          <w:instrText xml:space="preserve"> PAGEREF _Toc528691143 \h </w:instrText>
+          <w:instrText xml:space="preserve"> PAGEREF _Toc528924944 \h </w:instrText>
         </w:r>
         <w:r>
           <w:rPr>
@@ -4741,7 +5122,151 @@
           <w:szCs w:val="22"/>
         </w:rPr>
       </w:pPr>
-      <w:hyperlink w:anchor="_Toc528691144" w:history="1">
+      <w:hyperlink w:anchor="_Toc528924945" w:history="1">
+        <w:r>
+          <w:rPr>
+            <w:rStyle w:val="Hyperlink"/>
+            <w:b/>
+            <w:noProof/>
+          </w:rPr>
+          <w:t>Figure 21: MicroBlaze Core Block Diagram</w:t>
+        </w:r>
+        <w:r>
+          <w:rPr>
+            <w:noProof/>
+            <w:webHidden/>
+          </w:rPr>
+          <w:tab/>
+        </w:r>
+        <w:r>
+          <w:rPr>
+            <w:noProof/>
+            <w:webHidden/>
+          </w:rPr>
+          <w:fldChar w:fldCharType="begin"/>
+        </w:r>
+        <w:r>
+          <w:rPr>
+            <w:noProof/>
+            <w:webHidden/>
+          </w:rPr>
+          <w:instrText xml:space="preserve"> PAGEREF _Toc528924945 \h </w:instrText>
+        </w:r>
+        <w:r>
+          <w:rPr>
+            <w:noProof/>
+            <w:webHidden/>
+          </w:rPr>
+        </w:r>
+        <w:r>
+          <w:rPr>
+            <w:noProof/>
+            <w:webHidden/>
+          </w:rPr>
+          <w:fldChar w:fldCharType="separate"/>
+        </w:r>
+        <w:r>
+          <w:rPr>
+            <w:noProof/>
+            <w:webHidden/>
+          </w:rPr>
+          <w:t>35</w:t>
+        </w:r>
+        <w:r>
+          <w:rPr>
+            <w:noProof/>
+            <w:webHidden/>
+          </w:rPr>
+          <w:fldChar w:fldCharType="end"/>
+        </w:r>
+      </w:hyperlink>
+    </w:p>
+    <w:p>
+      <w:pPr>
+        <w:pStyle w:val="TableofFigures"/>
+        <w:tabs>
+          <w:tab w:val="right" w:leader="dot" w:pos="9350"/>
+        </w:tabs>
+        <w:rPr>
+          <w:rFonts w:asciiTheme="minorHAnsi" w:eastAsiaTheme="minorEastAsia" w:hAnsiTheme="minorHAnsi" w:cstheme="minorBidi"/>
+          <w:noProof/>
+          <w:sz w:val="22"/>
+          <w:szCs w:val="22"/>
+        </w:rPr>
+      </w:pPr>
+      <w:hyperlink r:id="rId6" w:anchor="_Toc528924946" w:history="1">
+        <w:r>
+          <w:rPr>
+            <w:rStyle w:val="Hyperlink"/>
+            <w:b/>
+            <w:noProof/>
+          </w:rPr>
+          <w:t>Figure 22: Layered Software Implementation of WPA2-PSK Authentication</w:t>
+        </w:r>
+        <w:r>
+          <w:rPr>
+            <w:noProof/>
+            <w:webHidden/>
+          </w:rPr>
+          <w:tab/>
+        </w:r>
+        <w:r>
+          <w:rPr>
+            <w:noProof/>
+            <w:webHidden/>
+          </w:rPr>
+          <w:fldChar w:fldCharType="begin"/>
+        </w:r>
+        <w:r>
+          <w:rPr>
+            <w:noProof/>
+            <w:webHidden/>
+          </w:rPr>
+          <w:instrText xml:space="preserve"> PAGEREF _Toc528924946 \h </w:instrText>
+        </w:r>
+        <w:r>
+          <w:rPr>
+            <w:noProof/>
+            <w:webHidden/>
+          </w:rPr>
+        </w:r>
+        <w:r>
+          <w:rPr>
+            <w:noProof/>
+            <w:webHidden/>
+          </w:rPr>
+          <w:fldChar w:fldCharType="separate"/>
+        </w:r>
+        <w:r>
+          <w:rPr>
+            <w:noProof/>
+            <w:webHidden/>
+          </w:rPr>
+          <w:t>37</w:t>
+        </w:r>
+        <w:r>
+          <w:rPr>
+            <w:noProof/>
+            <w:webHidden/>
+          </w:rPr>
+          <w:fldChar w:fldCharType="end"/>
+        </w:r>
+      </w:hyperlink>
+    </w:p>
+    <w:p>
+      <w:pPr>
+        <w:pStyle w:val="TableofFigures"/>
+        <w:tabs>
+          <w:tab w:val="right" w:leader="dot" w:pos="9350"/>
+        </w:tabs>
+        <w:rPr>
+          <w:rFonts w:asciiTheme="minorHAnsi" w:eastAsiaTheme="minorEastAsia" w:hAnsiTheme="minorHAnsi" w:cstheme="minorBidi"/>
+          <w:noProof/>
+          <w:sz w:val="22"/>
+          <w:szCs w:val="22"/>
+        </w:rPr>
+      </w:pPr>
+      <w:hyperlink w:anchor="_Toc528924947" w:history="1">
         <w:r>
           <w:rPr>
             <w:rStyle w:val="Hyperlink"/>
@@ -4769,7 +5294,913 @@
             <w:noProof/>
             <w:webHidden/>
           </w:rPr>
-          <w:instrText xml:space="preserve"> PAGEREF _Toc528691144 \h </w:instrText>
+          <w:instrText xml:space="preserve"> PAGEREF _Toc528924947 \h </w:instrText>
+        </w:r>
+        <w:r>
+          <w:rPr>
+            <w:noProof/>
+            <w:webHidden/>
+          </w:rPr>
+        </w:r>
+        <w:r>
+          <w:rPr>
+            <w:noProof/>
+            <w:webHidden/>
+          </w:rPr>
+          <w:fldChar w:fldCharType="separate"/>
+        </w:r>
+        <w:r>
+          <w:rPr>
+            <w:noProof/>
+            <w:webHidden/>
+          </w:rPr>
+          <w:t>47</w:t>
+        </w:r>
+        <w:r>
+          <w:rPr>
+            <w:noProof/>
+            <w:webHidden/>
+          </w:rPr>
+          <w:fldChar w:fldCharType="end"/>
+        </w:r>
+      </w:hyperlink>
+    </w:p>
+    <w:p>
+      <w:pPr>
+        <w:pStyle w:val="TableofFigures"/>
+        <w:tabs>
+          <w:tab w:val="right" w:leader="dot" w:pos="9350"/>
+        </w:tabs>
+        <w:rPr>
+          <w:rFonts w:asciiTheme="minorHAnsi" w:eastAsiaTheme="minorEastAsia" w:hAnsiTheme="minorHAnsi" w:cstheme="minorBidi"/>
+          <w:noProof/>
+          <w:sz w:val="22"/>
+          <w:szCs w:val="22"/>
+        </w:rPr>
+      </w:pPr>
+      <w:hyperlink w:anchor="_Toc528924948" w:history="1">
+        <w:r>
+          <w:rPr>
+            <w:rStyle w:val="Hyperlink"/>
+            <w:b/>
+            <w:noProof/>
+          </w:rPr>
+          <w:t>Figure 24: Implementation of Mul9 Lookup Table  in C</w:t>
+        </w:r>
+        <w:r>
+          <w:rPr>
+            <w:noProof/>
+            <w:webHidden/>
+          </w:rPr>
+          <w:tab/>
+        </w:r>
+        <w:r>
+          <w:rPr>
+            <w:noProof/>
+            <w:webHidden/>
+          </w:rPr>
+          <w:fldChar w:fldCharType="begin"/>
+        </w:r>
+        <w:r>
+          <w:rPr>
+            <w:noProof/>
+            <w:webHidden/>
+          </w:rPr>
+          <w:instrText xml:space="preserve"> PAGEREF _Toc528924948 \h </w:instrText>
+        </w:r>
+        <w:r>
+          <w:rPr>
+            <w:noProof/>
+            <w:webHidden/>
+          </w:rPr>
+        </w:r>
+        <w:r>
+          <w:rPr>
+            <w:noProof/>
+            <w:webHidden/>
+          </w:rPr>
+          <w:fldChar w:fldCharType="separate"/>
+        </w:r>
+        <w:r>
+          <w:rPr>
+            <w:noProof/>
+            <w:webHidden/>
+          </w:rPr>
+          <w:t>47</w:t>
+        </w:r>
+        <w:r>
+          <w:rPr>
+            <w:noProof/>
+            <w:webHidden/>
+          </w:rPr>
+          <w:fldChar w:fldCharType="end"/>
+        </w:r>
+      </w:hyperlink>
+    </w:p>
+    <w:p>
+      <w:pPr>
+        <w:pStyle w:val="TableofFigures"/>
+        <w:tabs>
+          <w:tab w:val="right" w:leader="dot" w:pos="9350"/>
+        </w:tabs>
+        <w:rPr>
+          <w:rFonts w:asciiTheme="minorHAnsi" w:eastAsiaTheme="minorEastAsia" w:hAnsiTheme="minorHAnsi" w:cstheme="minorBidi"/>
+          <w:noProof/>
+          <w:sz w:val="22"/>
+          <w:szCs w:val="22"/>
+        </w:rPr>
+      </w:pPr>
+      <w:hyperlink w:anchor="_Toc528924949" w:history="1">
+        <w:r>
+          <w:rPr>
+            <w:rStyle w:val="Hyperlink"/>
+            <w:b/>
+            <w:noProof/>
+          </w:rPr>
+          <w:t>Figure 25: Implementation of Mul11 Lookup Table  in C</w:t>
+        </w:r>
+        <w:r>
+          <w:rPr>
+            <w:noProof/>
+            <w:webHidden/>
+          </w:rPr>
+          <w:tab/>
+        </w:r>
+        <w:r>
+          <w:rPr>
+            <w:noProof/>
+            <w:webHidden/>
+          </w:rPr>
+          <w:fldChar w:fldCharType="begin"/>
+        </w:r>
+        <w:r>
+          <w:rPr>
+            <w:noProof/>
+            <w:webHidden/>
+          </w:rPr>
+          <w:instrText xml:space="preserve"> PAGEREF _Toc528924949 \h </w:instrText>
+        </w:r>
+        <w:r>
+          <w:rPr>
+            <w:noProof/>
+            <w:webHidden/>
+          </w:rPr>
+        </w:r>
+        <w:r>
+          <w:rPr>
+            <w:noProof/>
+            <w:webHidden/>
+          </w:rPr>
+          <w:fldChar w:fldCharType="separate"/>
+        </w:r>
+        <w:r>
+          <w:rPr>
+            <w:noProof/>
+            <w:webHidden/>
+          </w:rPr>
+          <w:t>48</w:t>
+        </w:r>
+        <w:r>
+          <w:rPr>
+            <w:noProof/>
+            <w:webHidden/>
+          </w:rPr>
+          <w:fldChar w:fldCharType="end"/>
+        </w:r>
+      </w:hyperlink>
+    </w:p>
+    <w:p>
+      <w:pPr>
+        <w:pStyle w:val="TableofFigures"/>
+        <w:tabs>
+          <w:tab w:val="right" w:leader="dot" w:pos="9350"/>
+        </w:tabs>
+        <w:rPr>
+          <w:rFonts w:asciiTheme="minorHAnsi" w:eastAsiaTheme="minorEastAsia" w:hAnsiTheme="minorHAnsi" w:cstheme="minorBidi"/>
+          <w:noProof/>
+          <w:sz w:val="22"/>
+          <w:szCs w:val="22"/>
+        </w:rPr>
+      </w:pPr>
+      <w:hyperlink w:anchor="_Toc528924950" w:history="1">
+        <w:r>
+          <w:rPr>
+            <w:rStyle w:val="Hyperlink"/>
+            <w:b/>
+            <w:noProof/>
+          </w:rPr>
+          <w:t>Figure 26: Implementation of Mul13 Lookup Table  in C</w:t>
+        </w:r>
+        <w:r>
+          <w:rPr>
+            <w:noProof/>
+            <w:webHidden/>
+          </w:rPr>
+          <w:tab/>
+        </w:r>
+        <w:r>
+          <w:rPr>
+            <w:noProof/>
+            <w:webHidden/>
+          </w:rPr>
+          <w:fldChar w:fldCharType="begin"/>
+        </w:r>
+        <w:r>
+          <w:rPr>
+            <w:noProof/>
+            <w:webHidden/>
+          </w:rPr>
+          <w:instrText xml:space="preserve"> PAGEREF _Toc528924950 \h </w:instrText>
+        </w:r>
+        <w:r>
+          <w:rPr>
+            <w:noProof/>
+            <w:webHidden/>
+          </w:rPr>
+        </w:r>
+        <w:r>
+          <w:rPr>
+            <w:noProof/>
+            <w:webHidden/>
+          </w:rPr>
+          <w:fldChar w:fldCharType="separate"/>
+        </w:r>
+        <w:r>
+          <w:rPr>
+            <w:noProof/>
+            <w:webHidden/>
+          </w:rPr>
+          <w:t>48</w:t>
+        </w:r>
+        <w:r>
+          <w:rPr>
+            <w:noProof/>
+            <w:webHidden/>
+          </w:rPr>
+          <w:fldChar w:fldCharType="end"/>
+        </w:r>
+      </w:hyperlink>
+    </w:p>
+    <w:p>
+      <w:pPr>
+        <w:pStyle w:val="TableofFigures"/>
+        <w:tabs>
+          <w:tab w:val="right" w:leader="dot" w:pos="9350"/>
+        </w:tabs>
+        <w:rPr>
+          <w:rFonts w:asciiTheme="minorHAnsi" w:eastAsiaTheme="minorEastAsia" w:hAnsiTheme="minorHAnsi" w:cstheme="minorBidi"/>
+          <w:noProof/>
+          <w:sz w:val="22"/>
+          <w:szCs w:val="22"/>
+        </w:rPr>
+      </w:pPr>
+      <w:hyperlink w:anchor="_Toc528924951" w:history="1">
+        <w:r>
+          <w:rPr>
+            <w:rStyle w:val="Hyperlink"/>
+            <w:b/>
+            <w:noProof/>
+          </w:rPr>
+          <w:t>Figure 27: Implementation of Mul14 Lookup Table  in C</w:t>
+        </w:r>
+        <w:r>
+          <w:rPr>
+            <w:noProof/>
+            <w:webHidden/>
+          </w:rPr>
+          <w:tab/>
+        </w:r>
+        <w:r>
+          <w:rPr>
+            <w:noProof/>
+            <w:webHidden/>
+          </w:rPr>
+          <w:fldChar w:fldCharType="begin"/>
+        </w:r>
+        <w:r>
+          <w:rPr>
+            <w:noProof/>
+            <w:webHidden/>
+          </w:rPr>
+          <w:instrText xml:space="preserve"> PAGEREF _Toc528924951 \h </w:instrText>
+        </w:r>
+        <w:r>
+          <w:rPr>
+            <w:noProof/>
+            <w:webHidden/>
+          </w:rPr>
+        </w:r>
+        <w:r>
+          <w:rPr>
+            <w:noProof/>
+            <w:webHidden/>
+          </w:rPr>
+          <w:fldChar w:fldCharType="separate"/>
+        </w:r>
+        <w:r>
+          <w:rPr>
+            <w:noProof/>
+            <w:webHidden/>
+          </w:rPr>
+          <w:t>49</w:t>
+        </w:r>
+        <w:r>
+          <w:rPr>
+            <w:noProof/>
+            <w:webHidden/>
+          </w:rPr>
+          <w:fldChar w:fldCharType="end"/>
+        </w:r>
+      </w:hyperlink>
+    </w:p>
+    <w:p>
+      <w:r>
+        <w:fldChar w:fldCharType="end"/>
+      </w:r>
+    </w:p>
+    <w:p>
+      <w:pPr>
+        <w:jc w:val="center"/>
+      </w:pPr>
+    </w:p>
+    <w:p>
+      <w:pPr>
+        <w:jc w:val="center"/>
+      </w:pPr>
+    </w:p>
+    <w:p>
+      <w:pPr>
+        <w:jc w:val="center"/>
+      </w:pPr>
+    </w:p>
+    <w:p>
+      <w:pPr>
+        <w:jc w:val="center"/>
+      </w:pPr>
+    </w:p>
+    <w:p>
+      <w:pPr>
+        <w:jc w:val="center"/>
+      </w:pPr>
+    </w:p>
+    <w:p>
+      <w:pPr>
+        <w:jc w:val="center"/>
+      </w:pPr>
+    </w:p>
+    <w:p>
+      <w:pPr>
+        <w:jc w:val="center"/>
+      </w:pPr>
+    </w:p>
+    <w:p>
+      <w:pPr>
+        <w:jc w:val="center"/>
+      </w:pPr>
+    </w:p>
+    <w:p>
+      <w:pPr>
+        <w:jc w:val="center"/>
+      </w:pPr>
+    </w:p>
+    <w:p>
+      <w:pPr>
+        <w:jc w:val="center"/>
+      </w:pPr>
+    </w:p>
+    <w:p>
+      <w:pPr>
+        <w:jc w:val="center"/>
+      </w:pPr>
+    </w:p>
+    <w:p>
+      <w:pPr>
+        <w:jc w:val="center"/>
+      </w:pPr>
+    </w:p>
+    <w:p>
+      <w:pPr>
+        <w:jc w:val="center"/>
+      </w:pPr>
+    </w:p>
+    <w:p>
+      <w:pPr>
+        <w:jc w:val="center"/>
+      </w:pPr>
+    </w:p>
+    <w:p/>
+    <w:p/>
+    <w:p>
+      <w:pPr>
+        <w:pStyle w:val="Heading1"/>
+        <w:spacing w:line="480" w:lineRule="auto"/>
+        <w:jc w:val="center"/>
+        <w:rPr>
+          <w:rFonts w:ascii="Times New Roman" w:hAnsi="Times New Roman" w:cs="Times New Roman"/>
+          <w:b/>
+          <w:color w:val="000000" w:themeColor="text1"/>
+          <w:sz w:val="28"/>
+          <w:szCs w:val="28"/>
+        </w:rPr>
+      </w:pPr>
+      <w:bookmarkStart w:id="11" w:name="_Toc527656502"/>
+      <w:bookmarkStart w:id="12" w:name="_Toc528924900"/>
+      <w:r>
+        <w:rPr>
+          <w:rFonts w:ascii="Times New Roman" w:hAnsi="Times New Roman" w:cs="Times New Roman"/>
+          <w:b/>
+          <w:color w:val="000000" w:themeColor="text1"/>
+          <w:sz w:val="28"/>
+          <w:szCs w:val="28"/>
+        </w:rPr>
+        <w:t>List of Tables</w:t>
+      </w:r>
+      <w:bookmarkEnd w:id="11"/>
+      <w:bookmarkEnd w:id="12"/>
+    </w:p>
+    <w:p>
+      <w:pPr>
+        <w:pStyle w:val="TableofFigures"/>
+        <w:tabs>
+          <w:tab w:val="right" w:leader="dot" w:pos="9350"/>
+        </w:tabs>
+        <w:rPr>
+          <w:rFonts w:asciiTheme="minorHAnsi" w:eastAsiaTheme="minorEastAsia" w:hAnsiTheme="minorHAnsi" w:cstheme="minorBidi"/>
+          <w:noProof/>
+          <w:sz w:val="22"/>
+          <w:szCs w:val="22"/>
+        </w:rPr>
+      </w:pPr>
+      <w:r>
+        <w:fldChar w:fldCharType="begin"/>
+      </w:r>
+      <w:r>
+        <w:instrText xml:space="preserve"> TOC \h \z \c "Table" </w:instrText>
+      </w:r>
+      <w:r>
+        <w:fldChar w:fldCharType="separate"/>
+      </w:r>
+      <w:hyperlink w:anchor="_Toc528924952" w:history="1">
+        <w:r>
+          <w:rPr>
+            <w:rStyle w:val="Hyperlink"/>
+            <w:b/>
+            <w:noProof/>
+          </w:rPr>
+          <w:t>Table 1: S-Box Lookup Table</w:t>
+        </w:r>
+        <w:r>
+          <w:rPr>
+            <w:noProof/>
+            <w:webHidden/>
+          </w:rPr>
+          <w:tab/>
+        </w:r>
+        <w:r>
+          <w:rPr>
+            <w:noProof/>
+            <w:webHidden/>
+          </w:rPr>
+          <w:fldChar w:fldCharType="begin"/>
+        </w:r>
+        <w:r>
+          <w:rPr>
+            <w:noProof/>
+            <w:webHidden/>
+          </w:rPr>
+          <w:instrText xml:space="preserve"> PAGEREF _Toc528924952 \h </w:instrText>
+        </w:r>
+        <w:r>
+          <w:rPr>
+            <w:noProof/>
+            <w:webHidden/>
+          </w:rPr>
+        </w:r>
+        <w:r>
+          <w:rPr>
+            <w:noProof/>
+            <w:webHidden/>
+          </w:rPr>
+          <w:fldChar w:fldCharType="separate"/>
+        </w:r>
+        <w:r>
+          <w:rPr>
+            <w:noProof/>
+            <w:webHidden/>
+          </w:rPr>
+          <w:t>43</w:t>
+        </w:r>
+        <w:r>
+          <w:rPr>
+            <w:noProof/>
+            <w:webHidden/>
+          </w:rPr>
+          <w:fldChar w:fldCharType="end"/>
+        </w:r>
+      </w:hyperlink>
+    </w:p>
+    <w:p>
+      <w:pPr>
+        <w:pStyle w:val="TableofFigures"/>
+        <w:tabs>
+          <w:tab w:val="right" w:leader="dot" w:pos="9350"/>
+        </w:tabs>
+        <w:rPr>
+          <w:rFonts w:asciiTheme="minorHAnsi" w:eastAsiaTheme="minorEastAsia" w:hAnsiTheme="minorHAnsi" w:cstheme="minorBidi"/>
+          <w:noProof/>
+          <w:sz w:val="22"/>
+          <w:szCs w:val="22"/>
+        </w:rPr>
+      </w:pPr>
+      <w:hyperlink w:anchor="_Toc528924953" w:history="1">
+        <w:r>
+          <w:rPr>
+            <w:rStyle w:val="Hyperlink"/>
+            <w:b/>
+            <w:noProof/>
+          </w:rPr>
+          <w:t>Table 2: Inverse S-Box Lookup Table</w:t>
+        </w:r>
+        <w:r>
+          <w:rPr>
+            <w:noProof/>
+            <w:webHidden/>
+          </w:rPr>
+          <w:tab/>
+        </w:r>
+        <w:r>
+          <w:rPr>
+            <w:noProof/>
+            <w:webHidden/>
+          </w:rPr>
+          <w:fldChar w:fldCharType="begin"/>
+        </w:r>
+        <w:r>
+          <w:rPr>
+            <w:noProof/>
+            <w:webHidden/>
+          </w:rPr>
+          <w:instrText xml:space="preserve"> PAGEREF _Toc528924953 \h </w:instrText>
+        </w:r>
+        <w:r>
+          <w:rPr>
+            <w:noProof/>
+            <w:webHidden/>
+          </w:rPr>
+        </w:r>
+        <w:r>
+          <w:rPr>
+            <w:noProof/>
+            <w:webHidden/>
+          </w:rPr>
+          <w:fldChar w:fldCharType="separate"/>
+        </w:r>
+        <w:r>
+          <w:rPr>
+            <w:noProof/>
+            <w:webHidden/>
+          </w:rPr>
+          <w:t>43</w:t>
+        </w:r>
+        <w:r>
+          <w:rPr>
+            <w:noProof/>
+            <w:webHidden/>
+          </w:rPr>
+          <w:fldChar w:fldCharType="end"/>
+        </w:r>
+      </w:hyperlink>
+    </w:p>
+    <w:p>
+      <w:pPr>
+        <w:pStyle w:val="TableofFigures"/>
+        <w:tabs>
+          <w:tab w:val="right" w:leader="dot" w:pos="9350"/>
+        </w:tabs>
+        <w:rPr>
+          <w:rFonts w:asciiTheme="minorHAnsi" w:eastAsiaTheme="minorEastAsia" w:hAnsiTheme="minorHAnsi" w:cstheme="minorBidi"/>
+          <w:noProof/>
+          <w:sz w:val="22"/>
+          <w:szCs w:val="22"/>
+        </w:rPr>
+      </w:pPr>
+      <w:hyperlink w:anchor="_Toc528924954" w:history="1">
+        <w:r>
+          <w:rPr>
+            <w:rStyle w:val="Hyperlink"/>
+            <w:b/>
+            <w:noProof/>
+          </w:rPr>
+          <w:t>Table 3: Mul2 Lookup Table</w:t>
+        </w:r>
+        <w:r>
+          <w:rPr>
+            <w:noProof/>
+            <w:webHidden/>
+          </w:rPr>
+          <w:tab/>
+        </w:r>
+        <w:r>
+          <w:rPr>
+            <w:noProof/>
+            <w:webHidden/>
+          </w:rPr>
+          <w:fldChar w:fldCharType="begin"/>
+        </w:r>
+        <w:r>
+          <w:rPr>
+            <w:noProof/>
+            <w:webHidden/>
+          </w:rPr>
+          <w:instrText xml:space="preserve"> PAGEREF _Toc528924954 \h </w:instrText>
+        </w:r>
+        <w:r>
+          <w:rPr>
+            <w:noProof/>
+            <w:webHidden/>
+          </w:rPr>
+        </w:r>
+        <w:r>
+          <w:rPr>
+            <w:noProof/>
+            <w:webHidden/>
+          </w:rPr>
+          <w:fldChar w:fldCharType="separate"/>
+        </w:r>
+        <w:r>
+          <w:rPr>
+            <w:noProof/>
+            <w:webHidden/>
+          </w:rPr>
+          <w:t>44</w:t>
+        </w:r>
+        <w:r>
+          <w:rPr>
+            <w:noProof/>
+            <w:webHidden/>
+          </w:rPr>
+          <w:fldChar w:fldCharType="end"/>
+        </w:r>
+      </w:hyperlink>
+    </w:p>
+    <w:p>
+      <w:pPr>
+        <w:pStyle w:val="TableofFigures"/>
+        <w:tabs>
+          <w:tab w:val="right" w:leader="dot" w:pos="9350"/>
+        </w:tabs>
+        <w:rPr>
+          <w:rFonts w:asciiTheme="minorHAnsi" w:eastAsiaTheme="minorEastAsia" w:hAnsiTheme="minorHAnsi" w:cstheme="minorBidi"/>
+          <w:noProof/>
+          <w:sz w:val="22"/>
+          <w:szCs w:val="22"/>
+        </w:rPr>
+      </w:pPr>
+      <w:hyperlink w:anchor="_Toc528924955" w:history="1">
+        <w:r>
+          <w:rPr>
+            <w:rStyle w:val="Hyperlink"/>
+            <w:b/>
+            <w:noProof/>
+          </w:rPr>
+          <w:t>Table 4: Mul3 Lookup Table</w:t>
+        </w:r>
+        <w:r>
+          <w:rPr>
+            <w:noProof/>
+            <w:webHidden/>
+          </w:rPr>
+          <w:tab/>
+        </w:r>
+        <w:r>
+          <w:rPr>
+            <w:noProof/>
+            <w:webHidden/>
+          </w:rPr>
+          <w:fldChar w:fldCharType="begin"/>
+        </w:r>
+        <w:r>
+          <w:rPr>
+            <w:noProof/>
+            <w:webHidden/>
+          </w:rPr>
+          <w:instrText xml:space="preserve"> PAGEREF _Toc528924955 \h </w:instrText>
+        </w:r>
+        <w:r>
+          <w:rPr>
+            <w:noProof/>
+            <w:webHidden/>
+          </w:rPr>
+        </w:r>
+        <w:r>
+          <w:rPr>
+            <w:noProof/>
+            <w:webHidden/>
+          </w:rPr>
+          <w:fldChar w:fldCharType="separate"/>
+        </w:r>
+        <w:r>
+          <w:rPr>
+            <w:noProof/>
+            <w:webHidden/>
+          </w:rPr>
+          <w:t>44</w:t>
+        </w:r>
+        <w:r>
+          <w:rPr>
+            <w:noProof/>
+            <w:webHidden/>
+          </w:rPr>
+          <w:fldChar w:fldCharType="end"/>
+        </w:r>
+      </w:hyperlink>
+    </w:p>
+    <w:p>
+      <w:pPr>
+        <w:pStyle w:val="TableofFigures"/>
+        <w:tabs>
+          <w:tab w:val="right" w:leader="dot" w:pos="9350"/>
+        </w:tabs>
+        <w:rPr>
+          <w:rFonts w:asciiTheme="minorHAnsi" w:eastAsiaTheme="minorEastAsia" w:hAnsiTheme="minorHAnsi" w:cstheme="minorBidi"/>
+          <w:noProof/>
+          <w:sz w:val="22"/>
+          <w:szCs w:val="22"/>
+        </w:rPr>
+      </w:pPr>
+      <w:hyperlink w:anchor="_Toc528924956" w:history="1">
+        <w:r>
+          <w:rPr>
+            <w:rStyle w:val="Hyperlink"/>
+            <w:b/>
+            <w:noProof/>
+          </w:rPr>
+          <w:t>Table 5: Mul9 Lookup Table</w:t>
+        </w:r>
+        <w:r>
+          <w:rPr>
+            <w:noProof/>
+            <w:webHidden/>
+          </w:rPr>
+          <w:tab/>
+        </w:r>
+        <w:r>
+          <w:rPr>
+            <w:noProof/>
+            <w:webHidden/>
+          </w:rPr>
+          <w:fldChar w:fldCharType="begin"/>
+        </w:r>
+        <w:r>
+          <w:rPr>
+            <w:noProof/>
+            <w:webHidden/>
+          </w:rPr>
+          <w:instrText xml:space="preserve"> PAGEREF _Toc528924956 \h </w:instrText>
+        </w:r>
+        <w:r>
+          <w:rPr>
+            <w:noProof/>
+            <w:webHidden/>
+          </w:rPr>
+        </w:r>
+        <w:r>
+          <w:rPr>
+            <w:noProof/>
+            <w:webHidden/>
+          </w:rPr>
+          <w:fldChar w:fldCharType="separate"/>
+        </w:r>
+        <w:r>
+          <w:rPr>
+            <w:noProof/>
+            <w:webHidden/>
+          </w:rPr>
+          <w:t>45</w:t>
+        </w:r>
+        <w:r>
+          <w:rPr>
+            <w:noProof/>
+            <w:webHidden/>
+          </w:rPr>
+          <w:fldChar w:fldCharType="end"/>
+        </w:r>
+      </w:hyperlink>
+    </w:p>
+    <w:p>
+      <w:pPr>
+        <w:pStyle w:val="TableofFigures"/>
+        <w:tabs>
+          <w:tab w:val="right" w:leader="dot" w:pos="9350"/>
+        </w:tabs>
+        <w:rPr>
+          <w:rFonts w:asciiTheme="minorHAnsi" w:eastAsiaTheme="minorEastAsia" w:hAnsiTheme="minorHAnsi" w:cstheme="minorBidi"/>
+          <w:noProof/>
+          <w:sz w:val="22"/>
+          <w:szCs w:val="22"/>
+        </w:rPr>
+      </w:pPr>
+      <w:hyperlink w:anchor="_Toc528924957" w:history="1">
+        <w:r>
+          <w:rPr>
+            <w:rStyle w:val="Hyperlink"/>
+            <w:b/>
+            <w:noProof/>
+          </w:rPr>
+          <w:t>Table 6: Mul11 Lookup Table</w:t>
+        </w:r>
+        <w:r>
+          <w:rPr>
+            <w:noProof/>
+            <w:webHidden/>
+          </w:rPr>
+          <w:tab/>
+        </w:r>
+        <w:r>
+          <w:rPr>
+            <w:noProof/>
+            <w:webHidden/>
+          </w:rPr>
+          <w:fldChar w:fldCharType="begin"/>
+        </w:r>
+        <w:r>
+          <w:rPr>
+            <w:noProof/>
+            <w:webHidden/>
+          </w:rPr>
+          <w:instrText xml:space="preserve"> PAGEREF _Toc528924957 \h </w:instrText>
+        </w:r>
+        <w:r>
+          <w:rPr>
+            <w:noProof/>
+            <w:webHidden/>
+          </w:rPr>
+        </w:r>
+        <w:r>
+          <w:rPr>
+            <w:noProof/>
+            <w:webHidden/>
+          </w:rPr>
+          <w:fldChar w:fldCharType="separate"/>
+        </w:r>
+        <w:r>
+          <w:rPr>
+            <w:noProof/>
+            <w:webHidden/>
+          </w:rPr>
+          <w:t>45</w:t>
+        </w:r>
+        <w:r>
+          <w:rPr>
+            <w:noProof/>
+            <w:webHidden/>
+          </w:rPr>
+          <w:fldChar w:fldCharType="end"/>
+        </w:r>
+      </w:hyperlink>
+    </w:p>
+    <w:p>
+      <w:pPr>
+        <w:pStyle w:val="TableofFigures"/>
+        <w:tabs>
+          <w:tab w:val="right" w:leader="dot" w:pos="9350"/>
+        </w:tabs>
+        <w:rPr>
+          <w:rFonts w:asciiTheme="minorHAnsi" w:eastAsiaTheme="minorEastAsia" w:hAnsiTheme="minorHAnsi" w:cstheme="minorBidi"/>
+          <w:noProof/>
+          <w:sz w:val="22"/>
+          <w:szCs w:val="22"/>
+        </w:rPr>
+      </w:pPr>
+      <w:hyperlink w:anchor="_Toc528924958" w:history="1">
+        <w:r>
+          <w:rPr>
+            <w:rStyle w:val="Hyperlink"/>
+            <w:b/>
+            <w:noProof/>
+          </w:rPr>
+          <w:t>Table 7: Mul13 Table</w:t>
+        </w:r>
+        <w:r>
+          <w:rPr>
+            <w:noProof/>
+            <w:webHidden/>
+          </w:rPr>
+          <w:tab/>
+        </w:r>
+        <w:r>
+          <w:rPr>
+            <w:noProof/>
+            <w:webHidden/>
+          </w:rPr>
+          <w:fldChar w:fldCharType="begin"/>
+        </w:r>
+        <w:r>
+          <w:rPr>
+            <w:noProof/>
+            <w:webHidden/>
+          </w:rPr>
+          <w:instrText xml:space="preserve"> PAGEREF _Toc528924958 \h </w:instrText>
         </w:r>
         <w:r>
           <w:rPr>
@@ -4813,14 +6244,14 @@
           <w:szCs w:val="22"/>
         </w:rPr>
       </w:pPr>
-      <w:hyperlink w:anchor="_Toc528691145" w:history="1">
+      <w:hyperlink w:anchor="_Toc528924959" w:history="1">
         <w:r>
           <w:rPr>
             <w:rStyle w:val="Hyperlink"/>
             <w:b/>
             <w:noProof/>
           </w:rPr>
-          <w:t>Figure 24: Implementation of Mul9 Lookup Table  in C</w:t>
+          <w:t>Table 8: Mul14 Table</w:t>
         </w:r>
         <w:r>
           <w:rPr>
@@ -4841,7 +6272,7 @@
             <w:noProof/>
             <w:webHidden/>
           </w:rPr>
-          <w:instrText xml:space="preserve"> PAGEREF _Toc528691145 \h </w:instrText>
+          <w:instrText xml:space="preserve"> PAGEREF _Toc528924959 \h </w:instrText>
         </w:r>
         <w:r>
           <w:rPr>
@@ -4874,221 +6305,8 @@
     </w:p>
     <w:p>
       <w:pPr>
-        <w:pStyle w:val="TableofFigures"/>
-        <w:tabs>
-          <w:tab w:val="right" w:leader="dot" w:pos="9350"/>
-        </w:tabs>
-        <w:rPr>
-          <w:rFonts w:asciiTheme="minorHAnsi" w:eastAsiaTheme="minorEastAsia" w:hAnsiTheme="minorHAnsi" w:cstheme="minorBidi"/>
-          <w:noProof/>
-          <w:sz w:val="22"/>
-          <w:szCs w:val="22"/>
-        </w:rPr>
-      </w:pPr>
-      <w:hyperlink w:anchor="_Toc528691146" w:history="1">
-        <w:r>
-          <w:rPr>
-            <w:rStyle w:val="Hyperlink"/>
-            <w:b/>
-            <w:noProof/>
-          </w:rPr>
-          <w:t>Figure 25: Implementation of Mul11 Lookup Table  in C</w:t>
-        </w:r>
-        <w:r>
-          <w:rPr>
-            <w:noProof/>
-            <w:webHidden/>
-          </w:rPr>
-          <w:tab/>
-        </w:r>
-        <w:r>
-          <w:rPr>
-            <w:noProof/>
-            <w:webHidden/>
-          </w:rPr>
-          <w:fldChar w:fldCharType="begin"/>
-        </w:r>
-        <w:r>
-          <w:rPr>
-            <w:noProof/>
-            <w:webHidden/>
-          </w:rPr>
-          <w:instrText xml:space="preserve"> PAGEREF _Toc528691146 \h </w:instrText>
-        </w:r>
-        <w:r>
-          <w:rPr>
-            <w:noProof/>
-            <w:webHidden/>
-          </w:rPr>
-        </w:r>
-        <w:r>
-          <w:rPr>
-            <w:noProof/>
-            <w:webHidden/>
-          </w:rPr>
-          <w:fldChar w:fldCharType="separate"/>
-        </w:r>
-        <w:r>
-          <w:rPr>
-            <w:noProof/>
-            <w:webHidden/>
-          </w:rPr>
-          <w:t>47</w:t>
-        </w:r>
-        <w:r>
-          <w:rPr>
-            <w:noProof/>
-            <w:webHidden/>
-          </w:rPr>
-          <w:fldChar w:fldCharType="end"/>
-        </w:r>
-      </w:hyperlink>
-    </w:p>
-    <w:p>
-      <w:pPr>
-        <w:pStyle w:val="TableofFigures"/>
-        <w:tabs>
-          <w:tab w:val="right" w:leader="dot" w:pos="9350"/>
-        </w:tabs>
-        <w:rPr>
-          <w:rFonts w:asciiTheme="minorHAnsi" w:eastAsiaTheme="minorEastAsia" w:hAnsiTheme="minorHAnsi" w:cstheme="minorBidi"/>
-          <w:noProof/>
-          <w:sz w:val="22"/>
-          <w:szCs w:val="22"/>
-        </w:rPr>
-      </w:pPr>
-      <w:hyperlink w:anchor="_Toc528691147" w:history="1">
-        <w:r>
-          <w:rPr>
-            <w:rStyle w:val="Hyperlink"/>
-            <w:b/>
-            <w:noProof/>
-          </w:rPr>
-          <w:t>Figure 26: Implementation of Mul13 Lookup Table  in C</w:t>
-        </w:r>
-        <w:r>
-          <w:rPr>
-            <w:noProof/>
-            <w:webHidden/>
-          </w:rPr>
-          <w:tab/>
-        </w:r>
-        <w:r>
-          <w:rPr>
-            <w:noProof/>
-            <w:webHidden/>
-          </w:rPr>
-          <w:fldChar w:fldCharType="begin"/>
-        </w:r>
-        <w:r>
-          <w:rPr>
-            <w:noProof/>
-            <w:webHidden/>
-          </w:rPr>
-          <w:instrText xml:space="preserve"> PAGEREF _Toc528691147 \h </w:instrText>
-        </w:r>
-        <w:r>
-          <w:rPr>
-            <w:noProof/>
-            <w:webHidden/>
-          </w:rPr>
-        </w:r>
-        <w:r>
-          <w:rPr>
-            <w:noProof/>
-            <w:webHidden/>
-          </w:rPr>
-          <w:fldChar w:fldCharType="separate"/>
-        </w:r>
-        <w:r>
-          <w:rPr>
-            <w:noProof/>
-            <w:webHidden/>
-          </w:rPr>
-          <w:t>47</w:t>
-        </w:r>
-        <w:r>
-          <w:rPr>
-            <w:noProof/>
-            <w:webHidden/>
-          </w:rPr>
-          <w:fldChar w:fldCharType="end"/>
-        </w:r>
-      </w:hyperlink>
-    </w:p>
-    <w:p>
-      <w:pPr>
-        <w:pStyle w:val="TableofFigures"/>
-        <w:tabs>
-          <w:tab w:val="right" w:leader="dot" w:pos="9350"/>
-        </w:tabs>
-        <w:rPr>
-          <w:rFonts w:asciiTheme="minorHAnsi" w:eastAsiaTheme="minorEastAsia" w:hAnsiTheme="minorHAnsi" w:cstheme="minorBidi"/>
-          <w:noProof/>
-          <w:sz w:val="22"/>
-          <w:szCs w:val="22"/>
-        </w:rPr>
-      </w:pPr>
-      <w:hyperlink w:anchor="_Toc528691148" w:history="1">
-        <w:r>
-          <w:rPr>
-            <w:rStyle w:val="Hyperlink"/>
-            <w:b/>
-            <w:noProof/>
-          </w:rPr>
-          <w:t>Figure 27: Implementation of Mul14 Lookup Table  in C</w:t>
-        </w:r>
-        <w:r>
-          <w:rPr>
-            <w:noProof/>
-            <w:webHidden/>
-          </w:rPr>
-          <w:tab/>
-        </w:r>
-        <w:r>
-          <w:rPr>
-            <w:noProof/>
-            <w:webHidden/>
-          </w:rPr>
-          <w:fldChar w:fldCharType="begin"/>
-        </w:r>
-        <w:r>
-          <w:rPr>
-            <w:noProof/>
-            <w:webHidden/>
-          </w:rPr>
-          <w:instrText xml:space="preserve"> PAGEREF _Toc528691148 \h </w:instrText>
-        </w:r>
-        <w:r>
-          <w:rPr>
-            <w:noProof/>
-            <w:webHidden/>
-          </w:rPr>
-        </w:r>
-        <w:r>
-          <w:rPr>
-            <w:noProof/>
-            <w:webHidden/>
-          </w:rPr>
-          <w:fldChar w:fldCharType="separate"/>
-        </w:r>
-        <w:r>
-          <w:rPr>
-            <w:noProof/>
-            <w:webHidden/>
-          </w:rPr>
-          <w:t>48</w:t>
-        </w:r>
-        <w:r>
-          <w:rPr>
-            <w:noProof/>
-            <w:webHidden/>
-          </w:rPr>
-          <w:fldChar w:fldCharType="end"/>
-        </w:r>
-      </w:hyperlink>
-    </w:p>
-    <w:p>
+        <w:spacing w:line="480" w:lineRule="auto"/>
+      </w:pPr>
       <w:r>
         <w:fldChar w:fldCharType="end"/>
       </w:r>
@@ -5203,6 +6421,281 @@
         <w:jc w:val="center"/>
       </w:pPr>
     </w:p>
+    <w:p>
+      <w:pPr>
+        <w:jc w:val="center"/>
+      </w:pPr>
+    </w:p>
+    <w:p>
+      <w:pPr>
+        <w:jc w:val="center"/>
+      </w:pPr>
+    </w:p>
+    <w:p>
+      <w:pPr>
+        <w:jc w:val="center"/>
+      </w:pPr>
+    </w:p>
+    <w:p>
+      <w:pPr>
+        <w:jc w:val="center"/>
+      </w:pPr>
+    </w:p>
+    <w:p>
+      <w:pPr>
+        <w:jc w:val="center"/>
+      </w:pPr>
+    </w:p>
+    <w:p>
+      <w:pPr>
+        <w:jc w:val="center"/>
+      </w:pPr>
+    </w:p>
+    <w:p>
+      <w:pPr>
+        <w:jc w:val="center"/>
+      </w:pPr>
+    </w:p>
+    <w:p>
+      <w:pPr>
+        <w:jc w:val="center"/>
+      </w:pPr>
+    </w:p>
+    <w:p/>
+    <w:p/>
+    <w:p>
+      <w:pPr>
+        <w:pStyle w:val="Heading1"/>
+        <w:jc w:val="center"/>
+        <w:rPr>
+          <w:rFonts w:ascii="Times New Roman" w:hAnsi="Times New Roman" w:cs="Times New Roman"/>
+          <w:b/>
+          <w:color w:val="000000" w:themeColor="text1"/>
+          <w:sz w:val="28"/>
+          <w:szCs w:val="28"/>
+        </w:rPr>
+      </w:pPr>
+      <w:bookmarkStart w:id="13" w:name="_Toc527656503"/>
+      <w:bookmarkStart w:id="14" w:name="_Toc528924901"/>
+      <w:r>
+        <w:rPr>
+          <w:rFonts w:ascii="Times New Roman" w:hAnsi="Times New Roman" w:cs="Times New Roman"/>
+          <w:b/>
+          <w:color w:val="000000" w:themeColor="text1"/>
+          <w:sz w:val="28"/>
+          <w:szCs w:val="28"/>
+        </w:rPr>
+        <w:t>Abbreviations</w:t>
+      </w:r>
+      <w:bookmarkEnd w:id="13"/>
+      <w:bookmarkEnd w:id="14"/>
+    </w:p>
+    <w:p>
+      <w:pPr>
+        <w:jc w:val="center"/>
+      </w:pPr>
+    </w:p>
+    <w:p>
+      <w:pPr>
+        <w:jc w:val="center"/>
+      </w:pPr>
+    </w:p>
+    <w:p>
+      <w:pPr>
+        <w:jc w:val="center"/>
+      </w:pPr>
+    </w:p>
+    <w:p>
+      <w:pPr>
+        <w:jc w:val="center"/>
+      </w:pPr>
+    </w:p>
+    <w:p>
+      <w:pPr>
+        <w:jc w:val="center"/>
+      </w:pPr>
+    </w:p>
+    <w:p>
+      <w:pPr>
+        <w:jc w:val="center"/>
+      </w:pPr>
+    </w:p>
+    <w:p>
+      <w:pPr>
+        <w:jc w:val="center"/>
+      </w:pPr>
+    </w:p>
+    <w:p>
+      <w:pPr>
+        <w:jc w:val="center"/>
+      </w:pPr>
+    </w:p>
+    <w:p>
+      <w:pPr>
+        <w:jc w:val="center"/>
+      </w:pPr>
+    </w:p>
+    <w:p>
+      <w:pPr>
+        <w:jc w:val="center"/>
+      </w:pPr>
+    </w:p>
+    <w:p>
+      <w:pPr>
+        <w:jc w:val="center"/>
+      </w:pPr>
+    </w:p>
+    <w:p>
+      <w:pPr>
+        <w:jc w:val="center"/>
+      </w:pPr>
+    </w:p>
+    <w:p>
+      <w:pPr>
+        <w:jc w:val="center"/>
+      </w:pPr>
+    </w:p>
+    <w:p>
+      <w:pPr>
+        <w:jc w:val="center"/>
+      </w:pPr>
+    </w:p>
+    <w:p>
+      <w:pPr>
+        <w:jc w:val="center"/>
+      </w:pPr>
+    </w:p>
+    <w:p>
+      <w:pPr>
+        <w:jc w:val="center"/>
+      </w:pPr>
+    </w:p>
+    <w:p>
+      <w:pPr>
+        <w:jc w:val="center"/>
+      </w:pPr>
+    </w:p>
+    <w:p>
+      <w:pPr>
+        <w:jc w:val="center"/>
+      </w:pPr>
+    </w:p>
+    <w:p>
+      <w:pPr>
+        <w:jc w:val="center"/>
+      </w:pPr>
+    </w:p>
+    <w:p>
+      <w:pPr>
+        <w:jc w:val="center"/>
+      </w:pPr>
+    </w:p>
+    <w:p>
+      <w:pPr>
+        <w:jc w:val="center"/>
+      </w:pPr>
+    </w:p>
+    <w:p>
+      <w:pPr>
+        <w:jc w:val="center"/>
+      </w:pPr>
+    </w:p>
+    <w:p>
+      <w:pPr>
+        <w:jc w:val="center"/>
+      </w:pPr>
+    </w:p>
+    <w:p>
+      <w:pPr>
+        <w:jc w:val="center"/>
+      </w:pPr>
+    </w:p>
+    <w:p>
+      <w:pPr>
+        <w:jc w:val="center"/>
+      </w:pPr>
+    </w:p>
+    <w:p>
+      <w:pPr>
+        <w:jc w:val="center"/>
+      </w:pPr>
+    </w:p>
+    <w:p>
+      <w:pPr>
+        <w:jc w:val="center"/>
+      </w:pPr>
+    </w:p>
+    <w:p>
+      <w:pPr>
+        <w:jc w:val="center"/>
+      </w:pPr>
+    </w:p>
+    <w:p>
+      <w:pPr>
+        <w:jc w:val="center"/>
+      </w:pPr>
+    </w:p>
+    <w:p>
+      <w:pPr>
+        <w:jc w:val="center"/>
+      </w:pPr>
+    </w:p>
+    <w:p>
+      <w:pPr>
+        <w:jc w:val="center"/>
+      </w:pPr>
+    </w:p>
+    <w:p>
+      <w:pPr>
+        <w:jc w:val="center"/>
+      </w:pPr>
+    </w:p>
+    <w:p>
+      <w:pPr>
+        <w:jc w:val="center"/>
+      </w:pPr>
+    </w:p>
+    <w:p>
+      <w:pPr>
+        <w:jc w:val="center"/>
+      </w:pPr>
+    </w:p>
+    <w:p>
+      <w:pPr>
+        <w:jc w:val="center"/>
+      </w:pPr>
+    </w:p>
+    <w:p>
+      <w:pPr>
+        <w:jc w:val="center"/>
+      </w:pPr>
+    </w:p>
+    <w:p>
+      <w:pPr>
+        <w:jc w:val="center"/>
+      </w:pPr>
+    </w:p>
+    <w:p>
+      <w:pPr>
+        <w:jc w:val="center"/>
+      </w:pPr>
+    </w:p>
+    <w:p>
+      <w:pPr>
+        <w:jc w:val="center"/>
+      </w:pPr>
+    </w:p>
+    <w:p>
+      <w:pPr>
+        <w:jc w:val="center"/>
+      </w:pPr>
+    </w:p>
+    <w:p>
+      <w:pPr>
+        <w:jc w:val="center"/>
+      </w:pPr>
+    </w:p>
+    <w:p/>
     <w:p/>
     <w:p>
       <w:pPr>
@@ -5217,8 +6710,8 @@
           <w:szCs w:val="28"/>
         </w:rPr>
       </w:pPr>
-      <w:bookmarkStart w:id="11" w:name="_Toc527656502"/>
-      <w:bookmarkStart w:id="12" w:name="_Toc528533368"/>
+      <w:bookmarkStart w:id="15" w:name="_Toc527656504"/>
+      <w:bookmarkStart w:id="16" w:name="_Toc528924902"/>
       <w:r>
         <w:rPr>
           <w:rFonts w:ascii="Times New Roman" w:hAnsi="Times New Roman" w:cs="Times New Roman"/>
@@ -5227,1018 +6720,11 @@
           <w:sz w:val="28"/>
           <w:szCs w:val="28"/>
         </w:rPr>
-        <w:t>List of Tables</w:t>
-      </w:r>
-      <w:bookmarkEnd w:id="11"/>
-      <w:bookmarkEnd w:id="12"/>
-    </w:p>
-    <w:p>
-      <w:pPr>
-        <w:pStyle w:val="TableofFigures"/>
-        <w:tabs>
-          <w:tab w:val="right" w:leader="dot" w:pos="9350"/>
-        </w:tabs>
-        <w:rPr>
-          <w:rFonts w:asciiTheme="minorHAnsi" w:eastAsiaTheme="minorEastAsia" w:hAnsiTheme="minorHAnsi" w:cstheme="minorBidi"/>
-          <w:noProof/>
-          <w:sz w:val="22"/>
-          <w:szCs w:val="22"/>
-        </w:rPr>
-      </w:pPr>
-      <w:r>
-        <w:fldChar w:fldCharType="begin"/>
-      </w:r>
-      <w:r>
-        <w:instrText xml:space="preserve"> TOC \h \z \c "Table" </w:instrText>
-      </w:r>
-      <w:r>
-        <w:fldChar w:fldCharType="separate"/>
-      </w:r>
-      <w:hyperlink w:anchor="_Toc528532213" w:history="1">
-        <w:r>
-          <w:rPr>
-            <w:rStyle w:val="Hyperlink"/>
-            <w:b/>
-            <w:noProof/>
-          </w:rPr>
-          <w:t>Table 1: S-Box Lookup Table</w:t>
-        </w:r>
-        <w:r>
-          <w:rPr>
-            <w:noProof/>
-            <w:webHidden/>
-          </w:rPr>
-          <w:tab/>
-        </w:r>
-        <w:r>
-          <w:rPr>
-            <w:noProof/>
-            <w:webHidden/>
-          </w:rPr>
-          <w:fldChar w:fldCharType="begin"/>
-        </w:r>
-        <w:r>
-          <w:rPr>
-            <w:noProof/>
-            <w:webHidden/>
-          </w:rPr>
-          <w:instrText xml:space="preserve"> PAGEREF _Toc528532213 \h </w:instrText>
-        </w:r>
-        <w:r>
-          <w:rPr>
-            <w:noProof/>
-            <w:webHidden/>
-          </w:rPr>
-        </w:r>
-        <w:r>
-          <w:rPr>
-            <w:noProof/>
-            <w:webHidden/>
-          </w:rPr>
-          <w:fldChar w:fldCharType="separate"/>
-        </w:r>
-        <w:r>
-          <w:rPr>
-            <w:noProof/>
-            <w:webHidden/>
-          </w:rPr>
-          <w:t>33</w:t>
-        </w:r>
-        <w:r>
-          <w:rPr>
-            <w:noProof/>
-            <w:webHidden/>
-          </w:rPr>
-          <w:fldChar w:fldCharType="end"/>
-        </w:r>
-      </w:hyperlink>
-    </w:p>
-    <w:p>
-      <w:pPr>
-        <w:pStyle w:val="TableofFigures"/>
-        <w:tabs>
-          <w:tab w:val="right" w:leader="dot" w:pos="9350"/>
-        </w:tabs>
-        <w:rPr>
-          <w:rFonts w:asciiTheme="minorHAnsi" w:eastAsiaTheme="minorEastAsia" w:hAnsiTheme="minorHAnsi" w:cstheme="minorBidi"/>
-          <w:noProof/>
-          <w:sz w:val="22"/>
-          <w:szCs w:val="22"/>
-        </w:rPr>
-      </w:pPr>
-      <w:hyperlink w:anchor="_Toc528532214" w:history="1">
-        <w:r>
-          <w:rPr>
-            <w:rStyle w:val="Hyperlink"/>
-            <w:b/>
-            <w:noProof/>
-          </w:rPr>
-          <w:t>Table 2: Inverse S-Box Lookup Table</w:t>
-        </w:r>
-        <w:r>
-          <w:rPr>
-            <w:noProof/>
-            <w:webHidden/>
-          </w:rPr>
-          <w:tab/>
-        </w:r>
-        <w:r>
-          <w:rPr>
-            <w:noProof/>
-            <w:webHidden/>
-          </w:rPr>
-          <w:fldChar w:fldCharType="begin"/>
-        </w:r>
-        <w:r>
-          <w:rPr>
-            <w:noProof/>
-            <w:webHidden/>
-          </w:rPr>
-          <w:instrText xml:space="preserve"> PAGEREF _Toc528532214 \h </w:instrText>
-        </w:r>
-        <w:r>
-          <w:rPr>
-            <w:noProof/>
-            <w:webHidden/>
-          </w:rPr>
-        </w:r>
-        <w:r>
-          <w:rPr>
-            <w:noProof/>
-            <w:webHidden/>
-          </w:rPr>
-          <w:fldChar w:fldCharType="separate"/>
-        </w:r>
-        <w:r>
-          <w:rPr>
-            <w:noProof/>
-            <w:webHidden/>
-          </w:rPr>
-          <w:t>33</w:t>
-        </w:r>
-        <w:r>
-          <w:rPr>
-            <w:noProof/>
-            <w:webHidden/>
-          </w:rPr>
-          <w:fldChar w:fldCharType="end"/>
-        </w:r>
-      </w:hyperlink>
-    </w:p>
-    <w:p>
-      <w:pPr>
-        <w:pStyle w:val="TableofFigures"/>
-        <w:tabs>
-          <w:tab w:val="right" w:leader="dot" w:pos="9350"/>
-        </w:tabs>
-        <w:rPr>
-          <w:rFonts w:asciiTheme="minorHAnsi" w:eastAsiaTheme="minorEastAsia" w:hAnsiTheme="minorHAnsi" w:cstheme="minorBidi"/>
-          <w:noProof/>
-          <w:sz w:val="22"/>
-          <w:szCs w:val="22"/>
-        </w:rPr>
-      </w:pPr>
-      <w:hyperlink w:anchor="_Toc528532215" w:history="1">
-        <w:r>
-          <w:rPr>
-            <w:rStyle w:val="Hyperlink"/>
-            <w:b/>
-            <w:noProof/>
-          </w:rPr>
-          <w:t>Table 3: Mul2 Lookup Table</w:t>
-        </w:r>
-        <w:r>
-          <w:rPr>
-            <w:noProof/>
-            <w:webHidden/>
-          </w:rPr>
-          <w:tab/>
-        </w:r>
-        <w:r>
-          <w:rPr>
-            <w:noProof/>
-            <w:webHidden/>
-          </w:rPr>
-          <w:fldChar w:fldCharType="begin"/>
-        </w:r>
-        <w:r>
-          <w:rPr>
-            <w:noProof/>
-            <w:webHidden/>
-          </w:rPr>
-          <w:instrText xml:space="preserve"> PAGEREF _Toc528532215 \h </w:instrText>
-        </w:r>
-        <w:r>
-          <w:rPr>
-            <w:noProof/>
-            <w:webHidden/>
-          </w:rPr>
-        </w:r>
-        <w:r>
-          <w:rPr>
-            <w:noProof/>
-            <w:webHidden/>
-          </w:rPr>
-          <w:fldChar w:fldCharType="separate"/>
-        </w:r>
-        <w:r>
-          <w:rPr>
-            <w:noProof/>
-            <w:webHidden/>
-          </w:rPr>
-          <w:t>34</w:t>
-        </w:r>
-        <w:r>
-          <w:rPr>
-            <w:noProof/>
-            <w:webHidden/>
-          </w:rPr>
-          <w:fldChar w:fldCharType="end"/>
-        </w:r>
-      </w:hyperlink>
-    </w:p>
-    <w:p>
-      <w:pPr>
-        <w:pStyle w:val="TableofFigures"/>
-        <w:tabs>
-          <w:tab w:val="right" w:leader="dot" w:pos="9350"/>
-        </w:tabs>
-        <w:rPr>
-          <w:rFonts w:asciiTheme="minorHAnsi" w:eastAsiaTheme="minorEastAsia" w:hAnsiTheme="minorHAnsi" w:cstheme="minorBidi"/>
-          <w:noProof/>
-          <w:sz w:val="22"/>
-          <w:szCs w:val="22"/>
-        </w:rPr>
-      </w:pPr>
-      <w:hyperlink w:anchor="_Toc528532216" w:history="1">
-        <w:r>
-          <w:rPr>
-            <w:rStyle w:val="Hyperlink"/>
-            <w:b/>
-            <w:noProof/>
-          </w:rPr>
-          <w:t>Table 4: Mul3 Lookup Table</w:t>
-        </w:r>
-        <w:r>
-          <w:rPr>
-            <w:noProof/>
-            <w:webHidden/>
-          </w:rPr>
-          <w:tab/>
-        </w:r>
-        <w:r>
-          <w:rPr>
-            <w:noProof/>
-            <w:webHidden/>
-          </w:rPr>
-          <w:fldChar w:fldCharType="begin"/>
-        </w:r>
-        <w:r>
-          <w:rPr>
-            <w:noProof/>
-            <w:webHidden/>
-          </w:rPr>
-          <w:instrText xml:space="preserve"> PAGEREF _Toc528532216 \h </w:instrText>
-        </w:r>
-        <w:r>
-          <w:rPr>
-            <w:noProof/>
-            <w:webHidden/>
-          </w:rPr>
-        </w:r>
-        <w:r>
-          <w:rPr>
-            <w:noProof/>
-            <w:webHidden/>
-          </w:rPr>
-          <w:fldChar w:fldCharType="separate"/>
-        </w:r>
-        <w:r>
-          <w:rPr>
-            <w:noProof/>
-            <w:webHidden/>
-          </w:rPr>
-          <w:t>34</w:t>
-        </w:r>
-        <w:r>
-          <w:rPr>
-            <w:noProof/>
-            <w:webHidden/>
-          </w:rPr>
-          <w:fldChar w:fldCharType="end"/>
-        </w:r>
-      </w:hyperlink>
-    </w:p>
-    <w:p>
-      <w:pPr>
-        <w:pStyle w:val="TableofFigures"/>
-        <w:tabs>
-          <w:tab w:val="right" w:leader="dot" w:pos="9350"/>
-        </w:tabs>
-        <w:rPr>
-          <w:rFonts w:asciiTheme="minorHAnsi" w:eastAsiaTheme="minorEastAsia" w:hAnsiTheme="minorHAnsi" w:cstheme="minorBidi"/>
-          <w:noProof/>
-          <w:sz w:val="22"/>
-          <w:szCs w:val="22"/>
-        </w:rPr>
-      </w:pPr>
-      <w:hyperlink w:anchor="_Toc528532217" w:history="1">
-        <w:r>
-          <w:rPr>
-            <w:rStyle w:val="Hyperlink"/>
-            <w:b/>
-            <w:noProof/>
-          </w:rPr>
-          <w:t>Table 5: Mul9 Lookup Table</w:t>
-        </w:r>
-        <w:r>
-          <w:rPr>
-            <w:noProof/>
-            <w:webHidden/>
-          </w:rPr>
-          <w:tab/>
-        </w:r>
-        <w:r>
-          <w:rPr>
-            <w:noProof/>
-            <w:webHidden/>
-          </w:rPr>
-          <w:fldChar w:fldCharType="begin"/>
-        </w:r>
-        <w:r>
-          <w:rPr>
-            <w:noProof/>
-            <w:webHidden/>
-          </w:rPr>
-          <w:instrText xml:space="preserve"> PAGEREF _Toc528532217 \h </w:instrText>
-        </w:r>
-        <w:r>
-          <w:rPr>
-            <w:noProof/>
-            <w:webHidden/>
-          </w:rPr>
-        </w:r>
-        <w:r>
-          <w:rPr>
-            <w:noProof/>
-            <w:webHidden/>
-          </w:rPr>
-          <w:fldChar w:fldCharType="separate"/>
-        </w:r>
-        <w:r>
-          <w:rPr>
-            <w:noProof/>
-            <w:webHidden/>
-          </w:rPr>
-          <w:t>35</w:t>
-        </w:r>
-        <w:r>
-          <w:rPr>
-            <w:noProof/>
-            <w:webHidden/>
-          </w:rPr>
-          <w:fldChar w:fldCharType="end"/>
-        </w:r>
-      </w:hyperlink>
-    </w:p>
-    <w:p>
-      <w:pPr>
-        <w:pStyle w:val="TableofFigures"/>
-        <w:tabs>
-          <w:tab w:val="right" w:leader="dot" w:pos="9350"/>
-        </w:tabs>
-        <w:rPr>
-          <w:rFonts w:asciiTheme="minorHAnsi" w:eastAsiaTheme="minorEastAsia" w:hAnsiTheme="minorHAnsi" w:cstheme="minorBidi"/>
-          <w:noProof/>
-          <w:sz w:val="22"/>
-          <w:szCs w:val="22"/>
-        </w:rPr>
-      </w:pPr>
-      <w:hyperlink w:anchor="_Toc528532218" w:history="1">
-        <w:r>
-          <w:rPr>
-            <w:rStyle w:val="Hyperlink"/>
-            <w:b/>
-            <w:noProof/>
-          </w:rPr>
-          <w:t>Table 6: Mul11 Lookup Table</w:t>
-        </w:r>
-        <w:r>
-          <w:rPr>
-            <w:noProof/>
-            <w:webHidden/>
-          </w:rPr>
-          <w:tab/>
-        </w:r>
-        <w:r>
-          <w:rPr>
-            <w:noProof/>
-            <w:webHidden/>
-          </w:rPr>
-          <w:fldChar w:fldCharType="begin"/>
-        </w:r>
-        <w:r>
-          <w:rPr>
-            <w:noProof/>
-            <w:webHidden/>
-          </w:rPr>
-          <w:instrText xml:space="preserve"> PAGEREF _Toc528532218 \h </w:instrText>
-        </w:r>
-        <w:r>
-          <w:rPr>
-            <w:noProof/>
-            <w:webHidden/>
-          </w:rPr>
-        </w:r>
-        <w:r>
-          <w:rPr>
-            <w:noProof/>
-            <w:webHidden/>
-          </w:rPr>
-          <w:fldChar w:fldCharType="separate"/>
-        </w:r>
-        <w:r>
-          <w:rPr>
-            <w:noProof/>
-            <w:webHidden/>
-          </w:rPr>
-          <w:t>35</w:t>
-        </w:r>
-        <w:r>
-          <w:rPr>
-            <w:noProof/>
-            <w:webHidden/>
-          </w:rPr>
-          <w:fldChar w:fldCharType="end"/>
-        </w:r>
-      </w:hyperlink>
-    </w:p>
-    <w:p>
-      <w:pPr>
-        <w:pStyle w:val="TableofFigures"/>
-        <w:tabs>
-          <w:tab w:val="right" w:leader="dot" w:pos="9350"/>
-        </w:tabs>
-        <w:rPr>
-          <w:rFonts w:asciiTheme="minorHAnsi" w:eastAsiaTheme="minorEastAsia" w:hAnsiTheme="minorHAnsi" w:cstheme="minorBidi"/>
-          <w:noProof/>
-          <w:sz w:val="22"/>
-          <w:szCs w:val="22"/>
-        </w:rPr>
-      </w:pPr>
-      <w:hyperlink w:anchor="_Toc528532219" w:history="1">
-        <w:r>
-          <w:rPr>
-            <w:rStyle w:val="Hyperlink"/>
-            <w:b/>
-            <w:noProof/>
-          </w:rPr>
-          <w:t>Table 7: Mul13 Table</w:t>
-        </w:r>
-        <w:r>
-          <w:rPr>
-            <w:noProof/>
-            <w:webHidden/>
-          </w:rPr>
-          <w:tab/>
-        </w:r>
-        <w:r>
-          <w:rPr>
-            <w:noProof/>
-            <w:webHidden/>
-          </w:rPr>
-          <w:fldChar w:fldCharType="begin"/>
-        </w:r>
-        <w:r>
-          <w:rPr>
-            <w:noProof/>
-            <w:webHidden/>
-          </w:rPr>
-          <w:instrText xml:space="preserve"> PAGEREF _Toc528532219 \h </w:instrText>
-        </w:r>
-        <w:r>
-          <w:rPr>
-            <w:noProof/>
-            <w:webHidden/>
-          </w:rPr>
-        </w:r>
-        <w:r>
-          <w:rPr>
-            <w:noProof/>
-            <w:webHidden/>
-          </w:rPr>
-          <w:fldChar w:fldCharType="separate"/>
-        </w:r>
-        <w:r>
-          <w:rPr>
-            <w:noProof/>
-            <w:webHidden/>
-          </w:rPr>
-          <w:t>36</w:t>
-        </w:r>
-        <w:r>
-          <w:rPr>
-            <w:noProof/>
-            <w:webHidden/>
-          </w:rPr>
-          <w:fldChar w:fldCharType="end"/>
-        </w:r>
-      </w:hyperlink>
-    </w:p>
-    <w:p>
-      <w:pPr>
-        <w:pStyle w:val="TableofFigures"/>
-        <w:tabs>
-          <w:tab w:val="right" w:leader="dot" w:pos="9350"/>
-        </w:tabs>
-        <w:rPr>
-          <w:rFonts w:asciiTheme="minorHAnsi" w:eastAsiaTheme="minorEastAsia" w:hAnsiTheme="minorHAnsi" w:cstheme="minorBidi"/>
-          <w:noProof/>
-          <w:sz w:val="22"/>
-          <w:szCs w:val="22"/>
-        </w:rPr>
-      </w:pPr>
-      <w:hyperlink w:anchor="_Toc528532220" w:history="1">
-        <w:r>
-          <w:rPr>
-            <w:rStyle w:val="Hyperlink"/>
-            <w:b/>
-            <w:noProof/>
-          </w:rPr>
-          <w:t>Table 8: Mul14 Table</w:t>
-        </w:r>
-        <w:r>
-          <w:rPr>
-            <w:noProof/>
-            <w:webHidden/>
-          </w:rPr>
-          <w:tab/>
-        </w:r>
-        <w:r>
-          <w:rPr>
-            <w:noProof/>
-            <w:webHidden/>
-          </w:rPr>
-          <w:fldChar w:fldCharType="begin"/>
-        </w:r>
-        <w:r>
-          <w:rPr>
-            <w:noProof/>
-            <w:webHidden/>
-          </w:rPr>
-          <w:instrText xml:space="preserve"> PAGEREF _Toc528532220 \h </w:instrText>
-        </w:r>
-        <w:r>
-          <w:rPr>
-            <w:noProof/>
-            <w:webHidden/>
-          </w:rPr>
-        </w:r>
-        <w:r>
-          <w:rPr>
-            <w:noProof/>
-            <w:webHidden/>
-          </w:rPr>
-          <w:fldChar w:fldCharType="separate"/>
-        </w:r>
-        <w:r>
-          <w:rPr>
-            <w:noProof/>
-            <w:webHidden/>
-          </w:rPr>
-          <w:t>36</w:t>
-        </w:r>
-        <w:r>
-          <w:rPr>
-            <w:noProof/>
-            <w:webHidden/>
-          </w:rPr>
-          <w:fldChar w:fldCharType="end"/>
-        </w:r>
-      </w:hyperlink>
-    </w:p>
-    <w:p>
-      <w:pPr>
-        <w:spacing w:line="480" w:lineRule="auto"/>
-      </w:pPr>
-      <w:r>
-        <w:fldChar w:fldCharType="end"/>
-      </w:r>
-    </w:p>
-    <w:p>
-      <w:pPr>
-        <w:jc w:val="center"/>
-      </w:pPr>
-    </w:p>
-    <w:p>
-      <w:pPr>
-        <w:jc w:val="center"/>
-      </w:pPr>
-    </w:p>
-    <w:p>
-      <w:pPr>
-        <w:jc w:val="center"/>
-      </w:pPr>
-    </w:p>
-    <w:p>
-      <w:pPr>
-        <w:jc w:val="center"/>
-      </w:pPr>
-    </w:p>
-    <w:p>
-      <w:pPr>
-        <w:jc w:val="center"/>
-      </w:pPr>
-    </w:p>
-    <w:p>
-      <w:pPr>
-        <w:jc w:val="center"/>
-      </w:pPr>
-    </w:p>
-    <w:p>
-      <w:pPr>
-        <w:jc w:val="center"/>
-      </w:pPr>
-    </w:p>
-    <w:p>
-      <w:pPr>
-        <w:jc w:val="center"/>
-      </w:pPr>
-    </w:p>
-    <w:p>
-      <w:pPr>
-        <w:jc w:val="center"/>
-      </w:pPr>
-    </w:p>
-    <w:p>
-      <w:pPr>
-        <w:jc w:val="center"/>
-      </w:pPr>
-    </w:p>
-    <w:p>
-      <w:pPr>
-        <w:jc w:val="center"/>
-      </w:pPr>
-    </w:p>
-    <w:p>
-      <w:pPr>
-        <w:jc w:val="center"/>
-      </w:pPr>
-    </w:p>
-    <w:p>
-      <w:pPr>
-        <w:jc w:val="center"/>
-      </w:pPr>
-    </w:p>
-    <w:p>
-      <w:pPr>
-        <w:jc w:val="center"/>
-      </w:pPr>
-    </w:p>
-    <w:p>
-      <w:pPr>
-        <w:jc w:val="center"/>
-      </w:pPr>
-    </w:p>
-    <w:p>
-      <w:pPr>
-        <w:jc w:val="center"/>
-      </w:pPr>
-    </w:p>
-    <w:p>
-      <w:pPr>
-        <w:jc w:val="center"/>
-      </w:pPr>
-    </w:p>
-    <w:p>
-      <w:pPr>
-        <w:jc w:val="center"/>
-      </w:pPr>
-    </w:p>
-    <w:p>
-      <w:pPr>
-        <w:jc w:val="center"/>
-      </w:pPr>
-    </w:p>
-    <w:p>
-      <w:pPr>
-        <w:jc w:val="center"/>
-      </w:pPr>
-    </w:p>
-    <w:p>
-      <w:pPr>
-        <w:jc w:val="center"/>
-      </w:pPr>
-    </w:p>
-    <w:p>
-      <w:pPr>
-        <w:jc w:val="center"/>
-      </w:pPr>
-    </w:p>
-    <w:p>
-      <w:pPr>
-        <w:jc w:val="center"/>
-      </w:pPr>
-    </w:p>
-    <w:p>
-      <w:pPr>
-        <w:jc w:val="center"/>
-      </w:pPr>
-    </w:p>
-    <w:p>
-      <w:pPr>
-        <w:jc w:val="center"/>
-      </w:pPr>
-    </w:p>
-    <w:p>
-      <w:pPr>
-        <w:jc w:val="center"/>
-      </w:pPr>
-    </w:p>
-    <w:p>
-      <w:pPr>
-        <w:jc w:val="center"/>
-      </w:pPr>
-    </w:p>
-    <w:p>
-      <w:pPr>
-        <w:jc w:val="center"/>
-      </w:pPr>
-    </w:p>
-    <w:p>
-      <w:pPr>
-        <w:jc w:val="center"/>
-      </w:pPr>
-    </w:p>
-    <w:p>
-      <w:pPr>
-        <w:jc w:val="center"/>
-      </w:pPr>
-    </w:p>
-    <w:p/>
-    <w:p/>
-    <w:p>
-      <w:pPr>
-        <w:pStyle w:val="Heading1"/>
-        <w:jc w:val="center"/>
-        <w:rPr>
-          <w:rFonts w:ascii="Times New Roman" w:hAnsi="Times New Roman" w:cs="Times New Roman"/>
-          <w:b/>
-          <w:color w:val="000000" w:themeColor="text1"/>
-          <w:sz w:val="28"/>
-          <w:szCs w:val="28"/>
-        </w:rPr>
-      </w:pPr>
-      <w:bookmarkStart w:id="13" w:name="_Toc527656503"/>
-      <w:bookmarkStart w:id="14" w:name="_Toc528533369"/>
-      <w:r>
-        <w:rPr>
-          <w:rFonts w:ascii="Times New Roman" w:hAnsi="Times New Roman" w:cs="Times New Roman"/>
-          <w:b/>
-          <w:color w:val="000000" w:themeColor="text1"/>
-          <w:sz w:val="28"/>
-          <w:szCs w:val="28"/>
-        </w:rPr>
-        <w:t>Abbreviations</w:t>
-      </w:r>
-      <w:bookmarkEnd w:id="13"/>
-      <w:bookmarkEnd w:id="14"/>
-    </w:p>
-    <w:p>
-      <w:pPr>
-        <w:jc w:val="center"/>
-      </w:pPr>
-    </w:p>
-    <w:p>
-      <w:pPr>
-        <w:jc w:val="center"/>
-      </w:pPr>
-    </w:p>
-    <w:p>
-      <w:pPr>
-        <w:jc w:val="center"/>
-      </w:pPr>
-    </w:p>
-    <w:p>
-      <w:pPr>
-        <w:jc w:val="center"/>
-      </w:pPr>
-    </w:p>
-    <w:p>
-      <w:pPr>
-        <w:jc w:val="center"/>
-      </w:pPr>
-    </w:p>
-    <w:p>
-      <w:pPr>
-        <w:jc w:val="center"/>
-      </w:pPr>
-    </w:p>
-    <w:p>
-      <w:pPr>
-        <w:jc w:val="center"/>
-      </w:pPr>
-    </w:p>
-    <w:p>
-      <w:pPr>
-        <w:jc w:val="center"/>
-      </w:pPr>
-    </w:p>
-    <w:p>
-      <w:pPr>
-        <w:jc w:val="center"/>
-      </w:pPr>
-    </w:p>
-    <w:p>
-      <w:pPr>
-        <w:jc w:val="center"/>
-      </w:pPr>
-    </w:p>
-    <w:p>
-      <w:pPr>
-        <w:jc w:val="center"/>
-      </w:pPr>
-    </w:p>
-    <w:p>
-      <w:pPr>
-        <w:jc w:val="center"/>
-      </w:pPr>
-    </w:p>
-    <w:p>
-      <w:pPr>
-        <w:jc w:val="center"/>
-      </w:pPr>
-    </w:p>
-    <w:p>
-      <w:pPr>
-        <w:jc w:val="center"/>
-      </w:pPr>
-    </w:p>
-    <w:p>
-      <w:pPr>
-        <w:jc w:val="center"/>
-      </w:pPr>
-    </w:p>
-    <w:p>
-      <w:pPr>
-        <w:jc w:val="center"/>
-      </w:pPr>
-    </w:p>
-    <w:p>
-      <w:pPr>
-        <w:jc w:val="center"/>
-      </w:pPr>
-    </w:p>
-    <w:p>
-      <w:pPr>
-        <w:jc w:val="center"/>
-      </w:pPr>
-    </w:p>
-    <w:p>
-      <w:pPr>
-        <w:jc w:val="center"/>
-      </w:pPr>
-    </w:p>
-    <w:p>
-      <w:pPr>
-        <w:jc w:val="center"/>
-      </w:pPr>
-    </w:p>
-    <w:p>
-      <w:pPr>
-        <w:jc w:val="center"/>
-      </w:pPr>
-    </w:p>
-    <w:p>
-      <w:pPr>
-        <w:jc w:val="center"/>
-      </w:pPr>
-    </w:p>
-    <w:p>
-      <w:pPr>
-        <w:jc w:val="center"/>
-      </w:pPr>
-    </w:p>
-    <w:p>
-      <w:pPr>
-        <w:jc w:val="center"/>
-      </w:pPr>
-    </w:p>
-    <w:p>
-      <w:pPr>
-        <w:jc w:val="center"/>
-      </w:pPr>
-    </w:p>
-    <w:p>
-      <w:pPr>
-        <w:jc w:val="center"/>
-      </w:pPr>
-    </w:p>
-    <w:p>
-      <w:pPr>
-        <w:jc w:val="center"/>
-      </w:pPr>
-    </w:p>
-    <w:p>
-      <w:pPr>
-        <w:jc w:val="center"/>
-      </w:pPr>
-    </w:p>
-    <w:p>
-      <w:pPr>
-        <w:jc w:val="center"/>
-      </w:pPr>
-    </w:p>
-    <w:p>
-      <w:pPr>
-        <w:jc w:val="center"/>
-      </w:pPr>
-    </w:p>
-    <w:p>
-      <w:pPr>
-        <w:jc w:val="center"/>
-      </w:pPr>
-    </w:p>
-    <w:p>
-      <w:pPr>
-        <w:jc w:val="center"/>
-      </w:pPr>
-    </w:p>
-    <w:p>
-      <w:pPr>
-        <w:jc w:val="center"/>
-      </w:pPr>
-    </w:p>
-    <w:p>
-      <w:pPr>
-        <w:jc w:val="center"/>
-      </w:pPr>
-    </w:p>
-    <w:p>
-      <w:pPr>
-        <w:jc w:val="center"/>
-      </w:pPr>
-    </w:p>
-    <w:p>
-      <w:pPr>
-        <w:jc w:val="center"/>
-      </w:pPr>
-    </w:p>
-    <w:p>
-      <w:pPr>
-        <w:jc w:val="center"/>
-      </w:pPr>
-    </w:p>
-    <w:p>
-      <w:pPr>
-        <w:jc w:val="center"/>
-      </w:pPr>
-    </w:p>
-    <w:p>
-      <w:pPr>
-        <w:jc w:val="center"/>
-      </w:pPr>
-    </w:p>
-    <w:p>
-      <w:pPr>
-        <w:jc w:val="center"/>
-      </w:pPr>
-    </w:p>
-    <w:p>
-      <w:pPr>
-        <w:jc w:val="center"/>
-      </w:pPr>
-    </w:p>
-    <w:p/>
-    <w:p/>
-    <w:p>
-      <w:pPr>
-        <w:pStyle w:val="Heading1"/>
-        <w:jc w:val="center"/>
-        <w:rPr>
-          <w:rFonts w:ascii="Times New Roman" w:hAnsi="Times New Roman" w:cs="Times New Roman"/>
-          <w:b/>
-          <w:color w:val="000000" w:themeColor="text1"/>
-          <w:sz w:val="28"/>
-          <w:szCs w:val="28"/>
-        </w:rPr>
-      </w:pPr>
-      <w:bookmarkStart w:id="15" w:name="_Toc527656504"/>
-      <w:bookmarkStart w:id="16" w:name="_Toc528533370"/>
-      <w:r>
-        <w:rPr>
-          <w:rFonts w:ascii="Times New Roman" w:hAnsi="Times New Roman" w:cs="Times New Roman"/>
-          <w:b/>
-          <w:color w:val="000000" w:themeColor="text1"/>
-          <w:sz w:val="28"/>
-          <w:szCs w:val="28"/>
-        </w:rPr>
         <w:t>Chapter 1: Introduction</w:t>
       </w:r>
       <w:bookmarkEnd w:id="15"/>
       <w:bookmarkEnd w:id="16"/>
     </w:p>
-    <w:p/>
     <w:p>
       <w:pPr>
         <w:pStyle w:val="Heading2"/>
@@ -6246,6 +6732,7 @@
           <w:ilvl w:val="1"/>
           <w:numId w:val="1"/>
         </w:numPr>
+        <w:spacing w:line="480" w:lineRule="auto"/>
         <w:rPr>
           <w:rFonts w:ascii="Times New Roman" w:hAnsi="Times New Roman" w:cs="Times New Roman"/>
           <w:b/>
@@ -6254,7 +6741,7 @@
           <w:szCs w:val="24"/>
         </w:rPr>
       </w:pPr>
-      <w:bookmarkStart w:id="17" w:name="_Toc528533371"/>
+      <w:bookmarkStart w:id="17" w:name="_Toc528924903"/>
       <w:r>
         <w:rPr>
           <w:rFonts w:ascii="Times New Roman" w:hAnsi="Times New Roman" w:cs="Times New Roman"/>
@@ -6267,7 +6754,6 @@
       </w:r>
       <w:bookmarkEnd w:id="17"/>
     </w:p>
-    <w:p/>
     <w:p>
       <w:pPr>
         <w:spacing w:line="480" w:lineRule="auto"/>
@@ -6562,6 +7048,7 @@
     <w:p>
       <w:pPr>
         <w:pStyle w:val="Caption"/>
+        <w:spacing w:line="480" w:lineRule="auto"/>
         <w:ind w:left="2160" w:firstLine="720"/>
         <w:jc w:val="both"/>
         <w:rPr>
@@ -6572,7 +7059,7 @@
         </w:rPr>
       </w:pPr>
       <w:bookmarkStart w:id="18" w:name="_Toc527656403"/>
-      <w:bookmarkStart w:id="19" w:name="_Toc528691122"/>
+      <w:bookmarkStart w:id="19" w:name="_Toc528924925"/>
       <w:r>
         <w:rPr>
           <w:b/>
@@ -6640,7 +7127,11 @@
       <w:bookmarkEnd w:id="18"/>
       <w:bookmarkEnd w:id="19"/>
     </w:p>
-    <w:p/>
+    <w:p>
+      <w:pPr>
+        <w:spacing w:line="480" w:lineRule="auto"/>
+      </w:pPr>
+    </w:p>
     <w:p>
       <w:pPr>
         <w:pStyle w:val="Heading2"/>
@@ -6648,6 +7139,7 @@
           <w:ilvl w:val="1"/>
           <w:numId w:val="1"/>
         </w:numPr>
+        <w:spacing w:line="480" w:lineRule="auto"/>
         <w:rPr>
           <w:rFonts w:ascii="Times New Roman" w:hAnsi="Times New Roman" w:cs="Times New Roman"/>
           <w:b/>
@@ -6656,7 +7148,7 @@
           <w:szCs w:val="24"/>
         </w:rPr>
       </w:pPr>
-      <w:bookmarkStart w:id="20" w:name="_Toc528533372"/>
+      <w:bookmarkStart w:id="20" w:name="_Toc528924904"/>
       <w:r>
         <w:rPr>
           <w:rFonts w:ascii="Times New Roman" w:hAnsi="Times New Roman" w:cs="Times New Roman"/>
@@ -6689,7 +7181,6 @@
       </w:r>
       <w:bookmarkEnd w:id="20"/>
     </w:p>
-    <w:p/>
     <w:p>
       <w:pPr>
         <w:spacing w:line="480" w:lineRule="auto"/>
@@ -6861,6 +7352,13 @@
     </w:p>
     <w:p>
       <w:pPr>
+        <w:spacing w:line="480" w:lineRule="auto"/>
+        <w:ind w:firstLine="720"/>
+        <w:jc w:val="both"/>
+      </w:pPr>
+    </w:p>
+    <w:p>
+      <w:pPr>
         <w:pStyle w:val="Heading2"/>
         <w:numPr>
           <w:ilvl w:val="1"/>
@@ -6874,7 +7372,7 @@
           <w:szCs w:val="24"/>
         </w:rPr>
       </w:pPr>
-      <w:bookmarkStart w:id="21" w:name="_Toc528533373"/>
+      <w:bookmarkStart w:id="21" w:name="_Toc528924905"/>
       <w:r>
         <w:rPr>
           <w:rFonts w:ascii="Times New Roman" w:hAnsi="Times New Roman" w:cs="Times New Roman"/>
@@ -6895,7 +7393,6 @@
         </w:rPr>
         <w:t>-PSK</w:t>
       </w:r>
-      <w:bookmarkEnd w:id="21"/>
       <w:r>
         <w:rPr>
           <w:rFonts w:ascii="Times New Roman" w:hAnsi="Times New Roman" w:cs="Times New Roman"/>
@@ -6906,6 +7403,7 @@
         </w:rPr>
         <w:t xml:space="preserve"> Overview</w:t>
       </w:r>
+      <w:bookmarkEnd w:id="21"/>
     </w:p>
     <w:p/>
     <w:p>
@@ -7249,6 +7747,7 @@
     <w:p>
       <w:pPr>
         <w:pStyle w:val="Caption"/>
+        <w:spacing w:line="480" w:lineRule="auto"/>
         <w:jc w:val="center"/>
         <w:rPr>
           <w:b/>
@@ -7259,7 +7758,7 @@
         </w:rPr>
       </w:pPr>
       <w:bookmarkStart w:id="22" w:name="_Toc527656404"/>
-      <w:bookmarkStart w:id="23" w:name="_Toc528691123"/>
+      <w:bookmarkStart w:id="23" w:name="_Toc528924926"/>
       <w:r>
         <w:rPr>
           <w:b/>
@@ -7416,9 +7915,9 @@
           <w:noProof/>
         </w:rPr>
         <w:drawing>
-          <wp:inline distT="0" distB="0" distL="0" distR="0" wp14:anchorId="15F791C9" wp14:editId="6D586236">
-            <wp:extent cx="4685241" cy="2324100"/>
-            <wp:effectExtent l="0" t="0" r="1270" b="0"/>
+          <wp:inline distT="0" distB="0" distL="0" distR="0" wp14:anchorId="15F791C9" wp14:editId="50734EEC">
+            <wp:extent cx="4448175" cy="2206504"/>
+            <wp:effectExtent l="0" t="0" r="0" b="3810"/>
             <wp:docPr id="13" name="Picture 13"/>
             <wp:cNvGraphicFramePr>
               <a:graphicFrameLocks xmlns:a="http://schemas.openxmlformats.org/drawingml/2006/main" noChangeAspect="1"/>
@@ -7448,7 +7947,7 @@
                   <pic:spPr bwMode="auto">
                     <a:xfrm>
                       <a:off x="0" y="0"/>
-                      <a:ext cx="4699365" cy="2331106"/>
+                      <a:ext cx="4479923" cy="2222253"/>
                     </a:xfrm>
                     <a:prstGeom prst="rect">
                       <a:avLst/>
@@ -7468,12 +7967,14 @@
     <w:p>
       <w:pPr>
         <w:keepNext/>
+        <w:spacing w:line="480" w:lineRule="auto"/>
         <w:jc w:val="center"/>
       </w:pPr>
     </w:p>
     <w:p>
       <w:pPr>
         <w:pStyle w:val="Caption"/>
+        <w:spacing w:line="480" w:lineRule="auto"/>
         <w:jc w:val="center"/>
         <w:rPr>
           <w:b/>
@@ -7483,7 +7984,7 @@
           <w:szCs w:val="24"/>
         </w:rPr>
       </w:pPr>
-      <w:bookmarkStart w:id="24" w:name="_Toc528691124"/>
+      <w:bookmarkStart w:id="24" w:name="_Toc528924927"/>
       <w:r>
         <w:rPr>
           <w:b/>
@@ -7677,12 +8178,14 @@
     <w:p>
       <w:pPr>
         <w:keepNext/>
+        <w:spacing w:line="480" w:lineRule="auto"/>
         <w:jc w:val="center"/>
       </w:pPr>
     </w:p>
     <w:p>
       <w:pPr>
         <w:pStyle w:val="Caption"/>
+        <w:spacing w:line="480" w:lineRule="auto"/>
         <w:jc w:val="center"/>
         <w:rPr>
           <w:b/>
@@ -7692,7 +8195,7 @@
           <w:szCs w:val="24"/>
         </w:rPr>
       </w:pPr>
-      <w:bookmarkStart w:id="25" w:name="_Toc528691125"/>
+      <w:bookmarkStart w:id="25" w:name="_Toc528924928"/>
       <w:r>
         <w:rPr>
           <w:b/>
@@ -7789,7 +8292,7 @@
         </w:rPr>
       </w:pPr>
       <w:bookmarkStart w:id="26" w:name="_Toc527656506"/>
-      <w:bookmarkStart w:id="27" w:name="_Toc528533374"/>
+      <w:bookmarkStart w:id="27" w:name="_Toc528924906"/>
       <w:r>
         <w:rPr>
           <w:rFonts w:ascii="Times New Roman" w:hAnsi="Times New Roman" w:cs="Times New Roman"/>
@@ -8078,13 +8581,6 @@
         <w:t>.</w:t>
       </w:r>
     </w:p>
-    <w:p/>
-    <w:p>
-      <w:pPr>
-        <w:spacing w:line="480" w:lineRule="auto"/>
-        <w:jc w:val="both"/>
-      </w:pPr>
-    </w:p>
     <w:p>
       <w:pPr>
         <w:pStyle w:val="Heading1"/>
@@ -8098,7 +8594,7 @@
         </w:rPr>
       </w:pPr>
       <w:bookmarkStart w:id="28" w:name="_Toc527656507"/>
-      <w:bookmarkStart w:id="29" w:name="_Toc528533375"/>
+      <w:bookmarkStart w:id="29" w:name="_Toc528924907"/>
       <w:r>
         <w:rPr>
           <w:rFonts w:ascii="Times New Roman" w:hAnsi="Times New Roman" w:cs="Times New Roman"/>
@@ -8145,7 +8641,7 @@
           <w:szCs w:val="24"/>
         </w:rPr>
       </w:pPr>
-      <w:bookmarkStart w:id="31" w:name="_Toc528533376"/>
+      <w:bookmarkStart w:id="31" w:name="_Toc528924908"/>
       <w:r>
         <w:rPr>
           <w:rFonts w:ascii="Times New Roman" w:hAnsi="Times New Roman" w:cs="Times New Roman"/>
@@ -9104,6 +9600,13 @@
     </w:p>
     <w:p>
       <w:pPr>
+        <w:pStyle w:val="ListParagraph"/>
+        <w:spacing w:line="480" w:lineRule="auto"/>
+        <w:jc w:val="both"/>
+      </w:pPr>
+    </w:p>
+    <w:p>
+      <w:pPr>
         <w:pStyle w:val="Heading3"/>
         <w:rPr>
           <w:rFonts w:ascii="Times New Roman" w:hAnsi="Times New Roman" w:cs="Times New Roman"/>
@@ -9112,7 +9615,7 @@
         </w:rPr>
       </w:pPr>
       <w:bookmarkStart w:id="33" w:name="_Toc527656509"/>
-      <w:bookmarkStart w:id="34" w:name="_Toc528533377"/>
+      <w:bookmarkStart w:id="34" w:name="_Toc528924909"/>
       <w:r>
         <w:rPr>
           <w:rFonts w:ascii="Times New Roman" w:hAnsi="Times New Roman" w:cs="Times New Roman"/>
@@ -9413,18 +9916,7 @@
                                 <w:sz w:val="20"/>
                                 <w:szCs w:val="20"/>
                               </w:rPr>
-                              <w:t xml:space="preserve"> = PBKDF2(PRF, P, S, C, </w:t>
-                            </w:r>
-                            <w:proofErr w:type="spellStart"/>
-                            <w:r>
-                              <w:rPr>
-                                <w:rFonts w:ascii="Courier New" w:hAnsi="Courier New" w:cs="Courier New"/>
-                                <w:bCs/>
-                                <w:color w:val="000000"/>
-                                <w:sz w:val="20"/>
-                                <w:szCs w:val="20"/>
-                              </w:rPr>
-                              <w:t>dk</w:t>
+                              <w:t xml:space="preserve"> = PBKDF2(PRF, P, S, C, dk</w:t>
                             </w:r>
                             <w:r>
                               <w:rPr>
@@ -9437,7 +9929,6 @@
                               </w:rPr>
                               <w:t>Len</w:t>
                             </w:r>
-                            <w:proofErr w:type="spellEnd"/>
                             <w:r>
                               <w:rPr>
                                 <w:rFonts w:ascii="Courier New" w:hAnsi="Courier New" w:cs="Courier New"/>
@@ -9580,17 +10071,7 @@
                                 <w:sz w:val="20"/>
                                 <w:szCs w:val="20"/>
                               </w:rPr>
-                              <w:t xml:space="preserve">seudorandom function of two parameters with output length </w:t>
-                            </w:r>
-                            <w:proofErr w:type="spellStart"/>
-                            <w:r>
-                              <w:rPr>
-                                <w:rFonts w:ascii="Courier New" w:hAnsi="Courier New" w:cs="Courier New"/>
-                                <w:color w:val="000000"/>
-                                <w:sz w:val="20"/>
-                                <w:szCs w:val="20"/>
-                              </w:rPr>
-                              <w:t>h</w:t>
+                              <w:t>seudorandom function of two parameters with output length h</w:t>
                             </w:r>
                             <w:r>
                               <w:rPr>
@@ -9602,7 +10083,6 @@
                               </w:rPr>
                               <w:t>Len</w:t>
                             </w:r>
-                            <w:proofErr w:type="spellEnd"/>
                             <w:r>
                               <w:rPr>
                                 <w:rFonts w:ascii="Courier New" w:hAnsi="Courier New" w:cs="Courier New"/>
@@ -9776,7 +10256,6 @@
                                 <w:szCs w:val="20"/>
                               </w:rPr>
                             </w:pPr>
-                            <w:proofErr w:type="spellStart"/>
                             <w:r>
                               <w:rPr>
                                 <w:rFonts w:ascii="Courier New" w:hAnsi="Courier New" w:cs="Courier New"/>
@@ -9798,7 +10277,6 @@
                               </w:rPr>
                               <w:t>Len</w:t>
                             </w:r>
-                            <w:proofErr w:type="spellEnd"/>
                             <w:r>
                               <w:rPr>
                                 <w:rFonts w:ascii="Courier New" w:hAnsi="Courier New" w:cs="Courier New"/>
@@ -9881,18 +10359,7 @@
                           <w:sz w:val="20"/>
                           <w:szCs w:val="20"/>
                         </w:rPr>
-                        <w:t xml:space="preserve"> = PBKDF2(PRF, P, S, C, </w:t>
-                      </w:r>
-                      <w:proofErr w:type="spellStart"/>
-                      <w:r>
-                        <w:rPr>
-                          <w:rFonts w:ascii="Courier New" w:hAnsi="Courier New" w:cs="Courier New"/>
-                          <w:bCs/>
-                          <w:color w:val="000000"/>
-                          <w:sz w:val="20"/>
-                          <w:szCs w:val="20"/>
-                        </w:rPr>
-                        <w:t>dk</w:t>
+                        <w:t xml:space="preserve"> = PBKDF2(PRF, P, S, C, dk</w:t>
                       </w:r>
                       <w:r>
                         <w:rPr>
@@ -9905,7 +10372,6 @@
                         </w:rPr>
                         <w:t>Len</w:t>
                       </w:r>
-                      <w:proofErr w:type="spellEnd"/>
                       <w:r>
                         <w:rPr>
                           <w:rFonts w:ascii="Courier New" w:hAnsi="Courier New" w:cs="Courier New"/>
@@ -10048,17 +10514,7 @@
                           <w:sz w:val="20"/>
                           <w:szCs w:val="20"/>
                         </w:rPr>
-                        <w:t xml:space="preserve">seudorandom function of two parameters with output length </w:t>
-                      </w:r>
-                      <w:proofErr w:type="spellStart"/>
-                      <w:r>
-                        <w:rPr>
-                          <w:rFonts w:ascii="Courier New" w:hAnsi="Courier New" w:cs="Courier New"/>
-                          <w:color w:val="000000"/>
-                          <w:sz w:val="20"/>
-                          <w:szCs w:val="20"/>
-                        </w:rPr>
-                        <w:t>h</w:t>
+                        <w:t>seudorandom function of two parameters with output length h</w:t>
                       </w:r>
                       <w:r>
                         <w:rPr>
@@ -10070,7 +10526,6 @@
                         </w:rPr>
                         <w:t>Len</w:t>
                       </w:r>
-                      <w:proofErr w:type="spellEnd"/>
                       <w:r>
                         <w:rPr>
                           <w:rFonts w:ascii="Courier New" w:hAnsi="Courier New" w:cs="Courier New"/>
@@ -10244,7 +10699,6 @@
                           <w:szCs w:val="20"/>
                         </w:rPr>
                       </w:pPr>
-                      <w:proofErr w:type="spellStart"/>
                       <w:r>
                         <w:rPr>
                           <w:rFonts w:ascii="Courier New" w:hAnsi="Courier New" w:cs="Courier New"/>
@@ -10266,7 +10720,6 @@
                         </w:rPr>
                         <w:t>Len</w:t>
                       </w:r>
-                      <w:proofErr w:type="spellEnd"/>
                       <w:r>
                         <w:rPr>
                           <w:rFonts w:ascii="Courier New" w:hAnsi="Courier New" w:cs="Courier New"/>
@@ -10552,17 +11005,7 @@
                                 <w:sz w:val="20"/>
                                 <w:szCs w:val="20"/>
                               </w:rPr>
-                              <w:t xml:space="preserve"> || ... || </w:t>
-                            </w:r>
-                            <w:proofErr w:type="spellStart"/>
-                            <w:r>
-                              <w:rPr>
-                                <w:rFonts w:ascii="Courier New" w:hAnsi="Courier New" w:cs="Courier New"/>
-                                <w:color w:val="000000"/>
-                                <w:sz w:val="20"/>
-                                <w:szCs w:val="20"/>
-                              </w:rPr>
-                              <w:t>T</w:t>
+                              <w:t xml:space="preserve"> || ... || T</w:t>
                             </w:r>
                             <w:r>
                               <w:rPr>
@@ -10572,40 +11015,7 @@
                                 <w:szCs w:val="20"/>
                                 <w:vertAlign w:val="subscript"/>
                               </w:rPr>
-                              <w:t>dklen</w:t>
-                            </w:r>
-                            <w:proofErr w:type="spellEnd"/>
-                            <w:r>
-                              <w:rPr>
-                                <w:rFonts w:ascii="Courier New" w:hAnsi="Courier New" w:cs="Courier New"/>
-                                <w:color w:val="000000"/>
-                                <w:sz w:val="20"/>
-                                <w:szCs w:val="20"/>
-                                <w:vertAlign w:val="subscript"/>
-                              </w:rPr>
-                              <w:t>/</w:t>
-                            </w:r>
-                            <w:proofErr w:type="spellStart"/>
-                            <w:r>
-                              <w:rPr>
-                                <w:rFonts w:ascii="Courier New" w:hAnsi="Courier New" w:cs="Courier New"/>
-                                <w:color w:val="000000"/>
-                                <w:sz w:val="20"/>
-                                <w:szCs w:val="20"/>
-                                <w:vertAlign w:val="subscript"/>
-                              </w:rPr>
-                              <w:t>hlen</w:t>
-                            </w:r>
-                            <w:proofErr w:type="spellEnd"/>
-                            <w:r>
-                              <w:rPr>
-                                <w:rFonts w:ascii="Courier New" w:hAnsi="Courier New" w:cs="Courier New"/>
-                                <w:color w:val="000000"/>
-                                <w:sz w:val="20"/>
-                                <w:szCs w:val="20"/>
-                                <w:vertAlign w:val="subscript"/>
-                              </w:rPr>
-                              <w:t xml:space="preserve"> </w:t>
+                              <w:t xml:space="preserve">dklen/hlen </w:t>
                             </w:r>
                             <w:r>
                               <w:rPr>
@@ -10630,7 +11040,6 @@
                                 <w:szCs w:val="20"/>
                               </w:rPr>
                             </w:pPr>
-                            <w:proofErr w:type="spellStart"/>
                             <w:r>
                               <w:rPr>
                                 <w:rFonts w:ascii="Courier New" w:hAnsi="Courier New" w:cs="Courier New"/>
@@ -10650,7 +11059,6 @@
                               </w:rPr>
                               <w:t>i</w:t>
                             </w:r>
-                            <w:proofErr w:type="spellEnd"/>
                             <w:r>
                               <w:rPr>
                                 <w:rFonts w:ascii="Courier New" w:hAnsi="Courier New" w:cs="Courier New"/>
@@ -10676,27 +11084,7 @@
                                 <w:sz w:val="20"/>
                                 <w:szCs w:val="20"/>
                               </w:rPr>
-                              <w:t xml:space="preserve">, S, C, </w:t>
-                            </w:r>
-                            <w:proofErr w:type="spellStart"/>
-                            <w:r>
-                              <w:rPr>
-                                <w:rFonts w:ascii="Courier New" w:hAnsi="Courier New" w:cs="Courier New"/>
-                                <w:color w:val="000000"/>
-                                <w:sz w:val="20"/>
-                                <w:szCs w:val="20"/>
-                              </w:rPr>
-                              <w:t>i</w:t>
-                            </w:r>
-                            <w:proofErr w:type="spellEnd"/>
-                            <w:r>
-                              <w:rPr>
-                                <w:rFonts w:ascii="Courier New" w:hAnsi="Courier New" w:cs="Courier New"/>
-                                <w:color w:val="000000"/>
-                                <w:sz w:val="20"/>
-                                <w:szCs w:val="20"/>
-                              </w:rPr>
-                              <w:t>) ...................... (3)</w:t>
+                              <w:t>, S, C, i) ...................... (3)</w:t>
                             </w:r>
                           </w:p>
                           <w:p/>
@@ -10792,17 +11180,7 @@
                           <w:sz w:val="20"/>
                           <w:szCs w:val="20"/>
                         </w:rPr>
-                        <w:t xml:space="preserve"> || ... || </w:t>
-                      </w:r>
-                      <w:proofErr w:type="spellStart"/>
-                      <w:r>
-                        <w:rPr>
-                          <w:rFonts w:ascii="Courier New" w:hAnsi="Courier New" w:cs="Courier New"/>
-                          <w:color w:val="000000"/>
-                          <w:sz w:val="20"/>
-                          <w:szCs w:val="20"/>
-                        </w:rPr>
-                        <w:t>T</w:t>
+                        <w:t xml:space="preserve"> || ... || T</w:t>
                       </w:r>
                       <w:r>
                         <w:rPr>
@@ -10812,40 +11190,7 @@
                           <w:szCs w:val="20"/>
                           <w:vertAlign w:val="subscript"/>
                         </w:rPr>
-                        <w:t>dklen</w:t>
-                      </w:r>
-                      <w:proofErr w:type="spellEnd"/>
-                      <w:r>
-                        <w:rPr>
-                          <w:rFonts w:ascii="Courier New" w:hAnsi="Courier New" w:cs="Courier New"/>
-                          <w:color w:val="000000"/>
-                          <w:sz w:val="20"/>
-                          <w:szCs w:val="20"/>
-                          <w:vertAlign w:val="subscript"/>
-                        </w:rPr>
-                        <w:t>/</w:t>
-                      </w:r>
-                      <w:proofErr w:type="spellStart"/>
-                      <w:r>
-                        <w:rPr>
-                          <w:rFonts w:ascii="Courier New" w:hAnsi="Courier New" w:cs="Courier New"/>
-                          <w:color w:val="000000"/>
-                          <w:sz w:val="20"/>
-                          <w:szCs w:val="20"/>
-                          <w:vertAlign w:val="subscript"/>
-                        </w:rPr>
-                        <w:t>hlen</w:t>
-                      </w:r>
-                      <w:proofErr w:type="spellEnd"/>
-                      <w:r>
-                        <w:rPr>
-                          <w:rFonts w:ascii="Courier New" w:hAnsi="Courier New" w:cs="Courier New"/>
-                          <w:color w:val="000000"/>
-                          <w:sz w:val="20"/>
-                          <w:szCs w:val="20"/>
-                          <w:vertAlign w:val="subscript"/>
-                        </w:rPr>
-                        <w:t xml:space="preserve"> </w:t>
+                        <w:t xml:space="preserve">dklen/hlen </w:t>
                       </w:r>
                       <w:r>
                         <w:rPr>
@@ -10870,7 +11215,6 @@
                           <w:szCs w:val="20"/>
                         </w:rPr>
                       </w:pPr>
-                      <w:proofErr w:type="spellStart"/>
                       <w:r>
                         <w:rPr>
                           <w:rFonts w:ascii="Courier New" w:hAnsi="Courier New" w:cs="Courier New"/>
@@ -10890,7 +11234,6 @@
                         </w:rPr>
                         <w:t>i</w:t>
                       </w:r>
-                      <w:proofErr w:type="spellEnd"/>
                       <w:r>
                         <w:rPr>
                           <w:rFonts w:ascii="Courier New" w:hAnsi="Courier New" w:cs="Courier New"/>
@@ -10916,27 +11259,7 @@
                           <w:sz w:val="20"/>
                           <w:szCs w:val="20"/>
                         </w:rPr>
-                        <w:t xml:space="preserve">, S, C, </w:t>
-                      </w:r>
-                      <w:proofErr w:type="spellStart"/>
-                      <w:r>
-                        <w:rPr>
-                          <w:rFonts w:ascii="Courier New" w:hAnsi="Courier New" w:cs="Courier New"/>
-                          <w:color w:val="000000"/>
-                          <w:sz w:val="20"/>
-                          <w:szCs w:val="20"/>
-                        </w:rPr>
-                        <w:t>i</w:t>
-                      </w:r>
-                      <w:proofErr w:type="spellEnd"/>
-                      <w:r>
-                        <w:rPr>
-                          <w:rFonts w:ascii="Courier New" w:hAnsi="Courier New" w:cs="Courier New"/>
-                          <w:color w:val="000000"/>
-                          <w:sz w:val="20"/>
-                          <w:szCs w:val="20"/>
-                        </w:rPr>
-                        <w:t>) ...................... (3)</w:t>
+                        <w:t>, S, C, i) ...................... (3)</w:t>
                       </w:r>
                     </w:p>
                     <w:p/>
@@ -11243,8 +11566,8 @@
         <mc:AlternateContent>
           <mc:Choice Requires="wps">
             <w:drawing>
-              <wp:inline distT="0" distB="0" distL="0" distR="0" wp14:anchorId="122B6799" wp14:editId="54518F53">
-                <wp:extent cx="5667375" cy="1962150"/>
+              <wp:inline distT="0" distB="0" distL="0" distR="0" wp14:anchorId="122B6799" wp14:editId="596B53D7">
+                <wp:extent cx="5667375" cy="1714500"/>
                 <wp:effectExtent l="0" t="0" r="28575" b="19050"/>
                 <wp:docPr id="5" name="Text Box 2"/>
                 <wp:cNvGraphicFramePr>
@@ -11259,7 +11582,7 @@
                       <wps:spPr bwMode="auto">
                         <a:xfrm>
                           <a:off x="0" y="0"/>
-                          <a:ext cx="5667375" cy="1962150"/>
+                          <a:ext cx="5667375" cy="1714500"/>
                         </a:xfrm>
                         <a:prstGeom prst="rect">
                           <a:avLst/>
@@ -11297,27 +11620,7 @@
                                 <w:sz w:val="20"/>
                                 <w:szCs w:val="20"/>
                               </w:rPr>
-                              <w:t xml:space="preserve">F (Password, Salt, C, </w:t>
-                            </w:r>
-                            <w:proofErr w:type="spellStart"/>
-                            <w:r>
-                              <w:rPr>
-                                <w:rFonts w:ascii="Courier New" w:hAnsi="Courier New" w:cs="Courier New"/>
-                                <w:color w:val="000000"/>
-                                <w:sz w:val="20"/>
-                                <w:szCs w:val="20"/>
-                              </w:rPr>
-                              <w:t>i</w:t>
-                            </w:r>
-                            <w:proofErr w:type="spellEnd"/>
-                            <w:r>
-                              <w:rPr>
-                                <w:rFonts w:ascii="Courier New" w:hAnsi="Courier New" w:cs="Courier New"/>
-                                <w:color w:val="000000"/>
-                                <w:sz w:val="20"/>
-                                <w:szCs w:val="20"/>
-                              </w:rPr>
-                              <w:t>) = U</w:t>
+                              <w:t>F (Password, Salt, C, i) = U</w:t>
                             </w:r>
                             <w:r>
                               <w:rPr>
@@ -11406,17 +11709,7 @@
                                 <w:sz w:val="20"/>
                                 <w:szCs w:val="20"/>
                               </w:rPr>
-                              <w:t xml:space="preserve"> </w:t>
-                            </w:r>
-                            <w:proofErr w:type="spellStart"/>
-                            <w:r>
-                              <w:rPr>
-                                <w:rFonts w:ascii="Courier New" w:hAnsi="Courier New" w:cs="Courier New"/>
-                                <w:color w:val="000000"/>
-                                <w:sz w:val="20"/>
-                                <w:szCs w:val="20"/>
-                              </w:rPr>
-                              <w:t>U</w:t>
+                              <w:t xml:space="preserve"> U</w:t>
                             </w:r>
                             <w:r>
                               <w:rPr>
@@ -11428,7 +11721,6 @@
                               </w:rPr>
                               <w:t>c</w:t>
                             </w:r>
-                            <w:proofErr w:type="spellEnd"/>
                             <w:r>
                               <w:rPr>
                                 <w:rFonts w:ascii="Courier New" w:hAnsi="Courier New" w:cs="Courier New"/>
@@ -11499,27 +11791,7 @@
                                 <w:sz w:val="20"/>
                                 <w:szCs w:val="20"/>
                               </w:rPr>
-                              <w:t xml:space="preserve"> = PRF (Password, Salt || INT_32_BE(</w:t>
-                            </w:r>
-                            <w:proofErr w:type="spellStart"/>
-                            <w:r>
-                              <w:rPr>
-                                <w:rFonts w:ascii="Courier New" w:hAnsi="Courier New" w:cs="Courier New"/>
-                                <w:color w:val="000000"/>
-                                <w:sz w:val="20"/>
-                                <w:szCs w:val="20"/>
-                              </w:rPr>
-                              <w:t>i</w:t>
-                            </w:r>
-                            <w:proofErr w:type="spellEnd"/>
-                            <w:r>
-                              <w:rPr>
-                                <w:rFonts w:ascii="Courier New" w:hAnsi="Courier New" w:cs="Courier New"/>
-                                <w:color w:val="000000"/>
-                                <w:sz w:val="20"/>
-                                <w:szCs w:val="20"/>
-                              </w:rPr>
-                              <w:t>)) ......... (5)</w:t>
+                              <w:t xml:space="preserve"> = PRF (Password, Salt || INT_32_BE(i)) ......... (5)</w:t>
                             </w:r>
                           </w:p>
                           <w:p>
@@ -11617,7 +11889,6 @@
                                 <w:szCs w:val="20"/>
                               </w:rPr>
                             </w:pPr>
-                            <w:proofErr w:type="spellStart"/>
                             <w:r>
                               <w:rPr>
                                 <w:rFonts w:ascii="Courier New" w:hAnsi="Courier New" w:cs="Courier New"/>
@@ -11637,7 +11908,6 @@
                               </w:rPr>
                               <w:t>c</w:t>
                             </w:r>
-                            <w:proofErr w:type="spellEnd"/>
                             <w:r>
                               <w:rPr>
                                 <w:rFonts w:ascii="Courier New" w:hAnsi="Courier New" w:cs="Courier New"/>
@@ -11645,17 +11915,7 @@
                                 <w:sz w:val="20"/>
                                 <w:szCs w:val="20"/>
                               </w:rPr>
-                              <w:t xml:space="preserve"> = PRF (Password, </w:t>
-                            </w:r>
-                            <w:proofErr w:type="spellStart"/>
-                            <w:r>
-                              <w:rPr>
-                                <w:rFonts w:ascii="Courier New" w:hAnsi="Courier New" w:cs="Courier New"/>
-                                <w:color w:val="000000"/>
-                                <w:sz w:val="20"/>
-                                <w:szCs w:val="20"/>
-                              </w:rPr>
-                              <w:t>U</w:t>
+                              <w:t xml:space="preserve"> = PRF (Password, U</w:t>
                             </w:r>
                             <w:r>
                               <w:rPr>
@@ -11665,18 +11925,7 @@
                                 <w:szCs w:val="20"/>
                                 <w:vertAlign w:val="subscript"/>
                               </w:rPr>
-                              <w:t>c</w:t>
-                            </w:r>
-                            <w:proofErr w:type="spellEnd"/>
-                            <w:r>
-                              <w:rPr>
-                                <w:rFonts w:ascii="Courier New" w:hAnsi="Courier New" w:cs="Courier New"/>
-                                <w:color w:val="000000"/>
-                                <w:sz w:val="20"/>
-                                <w:szCs w:val="20"/>
-                                <w:vertAlign w:val="subscript"/>
-                              </w:rPr>
-                              <w:t xml:space="preserve"> </w:t>
+                              <w:t xml:space="preserve">c </w:t>
                             </w:r>
                             <w:r>
                               <w:rPr>
@@ -11720,7 +11969,7 @@
           </mc:Choice>
           <mc:Fallback>
             <w:pict>
-              <v:shape w14:anchorId="122B6799" id="_x0000_s1028" type="#_x0000_t202" style="width:446.25pt;height:154.5pt;visibility:visible;mso-wrap-style:square;mso-left-percent:-10001;mso-top-percent:-10001;mso-position-horizontal:absolute;mso-position-horizontal-relative:char;mso-position-vertical:absolute;mso-position-vertical-relative:line;mso-left-percent:-10001;mso-top-percent:-10001;v-text-anchor:top" o:gfxdata="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">
+              <v:shape w14:anchorId="122B6799" id="_x0000_s1028" type="#_x0000_t202" style="width:446.25pt;height:135pt;visibility:visible;mso-wrap-style:square;mso-left-percent:-10001;mso-top-percent:-10001;mso-position-horizontal:absolute;mso-position-horizontal-relative:char;mso-position-vertical:absolute;mso-position-vertical-relative:line;mso-left-percent:-10001;mso-top-percent:-10001;v-text-anchor:top" o:gfxdata="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">
                 <v:textbox>
                   <w:txbxContent>
                     <w:p>
@@ -11742,27 +11991,7 @@
                           <w:sz w:val="20"/>
                           <w:szCs w:val="20"/>
                         </w:rPr>
-                        <w:t xml:space="preserve">F (Password, Salt, C, </w:t>
-                      </w:r>
-                      <w:proofErr w:type="spellStart"/>
-                      <w:r>
-                        <w:rPr>
-                          <w:rFonts w:ascii="Courier New" w:hAnsi="Courier New" w:cs="Courier New"/>
-                          <w:color w:val="000000"/>
-                          <w:sz w:val="20"/>
-                          <w:szCs w:val="20"/>
-                        </w:rPr>
-                        <w:t>i</w:t>
-                      </w:r>
-                      <w:proofErr w:type="spellEnd"/>
-                      <w:r>
-                        <w:rPr>
-                          <w:rFonts w:ascii="Courier New" w:hAnsi="Courier New" w:cs="Courier New"/>
-                          <w:color w:val="000000"/>
-                          <w:sz w:val="20"/>
-                          <w:szCs w:val="20"/>
-                        </w:rPr>
-                        <w:t>) = U</w:t>
+                        <w:t>F (Password, Salt, C, i) = U</w:t>
                       </w:r>
                       <w:r>
                         <w:rPr>
@@ -11851,17 +12080,7 @@
                           <w:sz w:val="20"/>
                           <w:szCs w:val="20"/>
                         </w:rPr>
-                        <w:t xml:space="preserve"> </w:t>
-                      </w:r>
-                      <w:proofErr w:type="spellStart"/>
-                      <w:r>
-                        <w:rPr>
-                          <w:rFonts w:ascii="Courier New" w:hAnsi="Courier New" w:cs="Courier New"/>
-                          <w:color w:val="000000"/>
-                          <w:sz w:val="20"/>
-                          <w:szCs w:val="20"/>
-                        </w:rPr>
-                        <w:t>U</w:t>
+                        <w:t xml:space="preserve"> U</w:t>
                       </w:r>
                       <w:r>
                         <w:rPr>
@@ -11873,7 +12092,6 @@
                         </w:rPr>
                         <w:t>c</w:t>
                       </w:r>
-                      <w:proofErr w:type="spellEnd"/>
                       <w:r>
                         <w:rPr>
                           <w:rFonts w:ascii="Courier New" w:hAnsi="Courier New" w:cs="Courier New"/>
@@ -11944,27 +12162,7 @@
                           <w:sz w:val="20"/>
                           <w:szCs w:val="20"/>
                         </w:rPr>
-                        <w:t xml:space="preserve"> = PRF (Password, Salt || INT_32_BE(</w:t>
-                      </w:r>
-                      <w:proofErr w:type="spellStart"/>
-                      <w:r>
-                        <w:rPr>
-                          <w:rFonts w:ascii="Courier New" w:hAnsi="Courier New" w:cs="Courier New"/>
-                          <w:color w:val="000000"/>
-                          <w:sz w:val="20"/>
-                          <w:szCs w:val="20"/>
-                        </w:rPr>
-                        <w:t>i</w:t>
-                      </w:r>
-                      <w:proofErr w:type="spellEnd"/>
-                      <w:r>
-                        <w:rPr>
-                          <w:rFonts w:ascii="Courier New" w:hAnsi="Courier New" w:cs="Courier New"/>
-                          <w:color w:val="000000"/>
-                          <w:sz w:val="20"/>
-                          <w:szCs w:val="20"/>
-                        </w:rPr>
-                        <w:t>)) ......... (5)</w:t>
+                        <w:t xml:space="preserve"> = PRF (Password, Salt || INT_32_BE(i)) ......... (5)</w:t>
                       </w:r>
                     </w:p>
                     <w:p>
@@ -12062,7 +12260,6 @@
                           <w:szCs w:val="20"/>
                         </w:rPr>
                       </w:pPr>
-                      <w:proofErr w:type="spellStart"/>
                       <w:r>
                         <w:rPr>
                           <w:rFonts w:ascii="Courier New" w:hAnsi="Courier New" w:cs="Courier New"/>
@@ -12082,7 +12279,6 @@
                         </w:rPr>
                         <w:t>c</w:t>
                       </w:r>
-                      <w:proofErr w:type="spellEnd"/>
                       <w:r>
                         <w:rPr>
                           <w:rFonts w:ascii="Courier New" w:hAnsi="Courier New" w:cs="Courier New"/>
@@ -12090,17 +12286,7 @@
                           <w:sz w:val="20"/>
                           <w:szCs w:val="20"/>
                         </w:rPr>
-                        <w:t xml:space="preserve"> = PRF (Password, </w:t>
-                      </w:r>
-                      <w:proofErr w:type="spellStart"/>
-                      <w:r>
-                        <w:rPr>
-                          <w:rFonts w:ascii="Courier New" w:hAnsi="Courier New" w:cs="Courier New"/>
-                          <w:color w:val="000000"/>
-                          <w:sz w:val="20"/>
-                          <w:szCs w:val="20"/>
-                        </w:rPr>
-                        <w:t>U</w:t>
+                        <w:t xml:space="preserve"> = PRF (Password, U</w:t>
                       </w:r>
                       <w:r>
                         <w:rPr>
@@ -12110,18 +12296,7 @@
                           <w:szCs w:val="20"/>
                           <w:vertAlign w:val="subscript"/>
                         </w:rPr>
-                        <w:t>c</w:t>
-                      </w:r>
-                      <w:proofErr w:type="spellEnd"/>
-                      <w:r>
-                        <w:rPr>
-                          <w:rFonts w:ascii="Courier New" w:hAnsi="Courier New" w:cs="Courier New"/>
-                          <w:color w:val="000000"/>
-                          <w:sz w:val="20"/>
-                          <w:szCs w:val="20"/>
-                          <w:vertAlign w:val="subscript"/>
-                        </w:rPr>
-                        <w:t xml:space="preserve"> </w:t>
+                        <w:t xml:space="preserve">c </w:t>
                       </w:r>
                       <w:r>
                         <w:rPr>
@@ -12173,9 +12348,9 @@
           <w:noProof/>
         </w:rPr>
         <w:drawing>
-          <wp:inline distT="0" distB="0" distL="0" distR="0" wp14:anchorId="70F21BB6" wp14:editId="4D86338D">
-            <wp:extent cx="4984410" cy="3413760"/>
-            <wp:effectExtent l="0" t="0" r="6985" b="0"/>
+          <wp:inline distT="0" distB="0" distL="0" distR="0" wp14:anchorId="70F21BB6" wp14:editId="62B374D1">
+            <wp:extent cx="4419600" cy="3026929"/>
+            <wp:effectExtent l="0" t="0" r="0" b="2540"/>
             <wp:docPr id="8" name="Picture 8" descr="C:\Users\Atalville\AppData\Local\Microsoft\Windows\INetCache\Content.Word\PBKDF2.jpg"/>
             <wp:cNvGraphicFramePr>
               <a:graphicFrameLocks xmlns:a="http://schemas.openxmlformats.org/drawingml/2006/main" noChangeAspect="1"/>
@@ -12205,7 +12380,7 @@
                   <pic:spPr bwMode="auto">
                     <a:xfrm>
                       <a:off x="0" y="0"/>
-                      <a:ext cx="4996181" cy="3421822"/>
+                      <a:ext cx="4434973" cy="3037458"/>
                     </a:xfrm>
                     <a:prstGeom prst="rect">
                       <a:avLst/>
@@ -12225,6 +12400,7 @@
     <w:p>
       <w:pPr>
         <w:pStyle w:val="Caption"/>
+        <w:spacing w:line="480" w:lineRule="auto"/>
         <w:jc w:val="center"/>
         <w:rPr>
           <w:b/>
@@ -12234,7 +12410,7 @@
           <w:szCs w:val="24"/>
         </w:rPr>
       </w:pPr>
-      <w:bookmarkStart w:id="35" w:name="_Toc528691126"/>
+      <w:bookmarkStart w:id="35" w:name="_Toc528924929"/>
       <w:r>
         <w:rPr>
           <w:b/>
@@ -12409,6 +12585,7 @@
     <w:p>
       <w:pPr>
         <w:pStyle w:val="Caption"/>
+        <w:spacing w:line="480" w:lineRule="auto"/>
         <w:jc w:val="center"/>
         <w:rPr>
           <w:b/>
@@ -12418,7 +12595,7 @@
           <w:szCs w:val="24"/>
         </w:rPr>
       </w:pPr>
-      <w:bookmarkStart w:id="36" w:name="_Toc528691127"/>
+      <w:bookmarkStart w:id="36" w:name="_Toc528924930"/>
       <w:r>
         <w:rPr>
           <w:b/>
@@ -12633,29 +12810,7 @@
                                 <w:sz w:val="20"/>
                                 <w:szCs w:val="20"/>
                               </w:rPr>
-                              <w:t xml:space="preserve">, </w:t>
-                            </w:r>
-                            <w:proofErr w:type="spellStart"/>
-                            <w:r>
-                              <w:rPr>
-                                <w:rFonts w:ascii="Courier New" w:hAnsi="Courier New" w:cs="Courier New"/>
-                                <w:bCs/>
-                                <w:color w:val="000000"/>
-                                <w:sz w:val="20"/>
-                                <w:szCs w:val="20"/>
-                              </w:rPr>
-                              <w:t>ssid</w:t>
-                            </w:r>
-                            <w:proofErr w:type="spellEnd"/>
-                            <w:r>
-                              <w:rPr>
-                                <w:rFonts w:ascii="Courier New" w:hAnsi="Courier New" w:cs="Courier New"/>
-                                <w:bCs/>
-                                <w:color w:val="000000"/>
-                                <w:sz w:val="20"/>
-                                <w:szCs w:val="20"/>
-                              </w:rPr>
-                              <w:t xml:space="preserve">, 4096, </w:t>
+                              <w:t xml:space="preserve">, ssid, 4096, </w:t>
                             </w:r>
                             <w:r>
                               <w:rPr>
@@ -12747,29 +12902,7 @@
                           <w:sz w:val="20"/>
                           <w:szCs w:val="20"/>
                         </w:rPr>
-                        <w:t xml:space="preserve">, </w:t>
-                      </w:r>
-                      <w:proofErr w:type="spellStart"/>
-                      <w:r>
-                        <w:rPr>
-                          <w:rFonts w:ascii="Courier New" w:hAnsi="Courier New" w:cs="Courier New"/>
-                          <w:bCs/>
-                          <w:color w:val="000000"/>
-                          <w:sz w:val="20"/>
-                          <w:szCs w:val="20"/>
-                        </w:rPr>
-                        <w:t>ssid</w:t>
-                      </w:r>
-                      <w:proofErr w:type="spellEnd"/>
-                      <w:r>
-                        <w:rPr>
-                          <w:rFonts w:ascii="Courier New" w:hAnsi="Courier New" w:cs="Courier New"/>
-                          <w:bCs/>
-                          <w:color w:val="000000"/>
-                          <w:sz w:val="20"/>
-                          <w:szCs w:val="20"/>
-                        </w:rPr>
-                        <w:t xml:space="preserve">, 4096, </w:t>
+                        <w:t xml:space="preserve">, ssid, 4096, </w:t>
                       </w:r>
                       <w:r>
                         <w:rPr>
@@ -12813,7 +12946,7 @@
         </w:rPr>
       </w:pPr>
       <w:bookmarkStart w:id="37" w:name="_Toc527656510"/>
-      <w:bookmarkStart w:id="38" w:name="_Toc528533378"/>
+      <w:bookmarkStart w:id="38" w:name="_Toc528924910"/>
       <w:r>
         <w:rPr>
           <w:rFonts w:ascii="Times New Roman" w:hAnsi="Times New Roman" w:cs="Times New Roman"/>
@@ -13099,25 +13232,7 @@
                                 <w:sz w:val="20"/>
                                 <w:szCs w:val="20"/>
                               </w:rPr>
-                              <w:t xml:space="preserve"> </w:t>
-                            </w:r>
-                            <w:proofErr w:type="spellStart"/>
-                            <w:r>
-                              <w:rPr>
-                                <w:rFonts w:ascii="Courier New" w:hAnsi="Courier New" w:cs="Courier New"/>
-                                <w:sz w:val="20"/>
-                                <w:szCs w:val="20"/>
-                              </w:rPr>
-                              <w:t>opad</w:t>
-                            </w:r>
-                            <w:proofErr w:type="spellEnd"/>
-                            <w:r>
-                              <w:rPr>
-                                <w:rFonts w:ascii="Courier New" w:hAnsi="Courier New" w:cs="Courier New"/>
-                                <w:sz w:val="20"/>
-                                <w:szCs w:val="20"/>
-                              </w:rPr>
-                              <w:t>) || H ((</w:t>
+                              <w:t xml:space="preserve"> opad) || H ((</w:t>
                             </w:r>
                             <w:r>
                               <w:rPr>
@@ -13149,25 +13264,7 @@
                                 <w:sz w:val="20"/>
                                 <w:szCs w:val="20"/>
                               </w:rPr>
-                              <w:t xml:space="preserve"> </w:t>
-                            </w:r>
-                            <w:proofErr w:type="spellStart"/>
-                            <w:r>
-                              <w:rPr>
-                                <w:rFonts w:ascii="Courier New" w:hAnsi="Courier New" w:cs="Courier New"/>
-                                <w:sz w:val="20"/>
-                                <w:szCs w:val="20"/>
-                              </w:rPr>
-                              <w:t>ipad</w:t>
-                            </w:r>
-                            <w:proofErr w:type="spellEnd"/>
-                            <w:r>
-                              <w:rPr>
-                                <w:rFonts w:ascii="Courier New" w:hAnsi="Courier New" w:cs="Courier New"/>
-                                <w:sz w:val="20"/>
-                                <w:szCs w:val="20"/>
-                              </w:rPr>
-                              <w:t>)|| m)) ..........(9)</w:t>
+                              <w:t xml:space="preserve"> ipad)|| m)) ..........(9)</w:t>
                             </w:r>
                           </w:p>
                           <w:p>
@@ -13353,23 +13450,13 @@
                                 <w:szCs w:val="20"/>
                               </w:rPr>
                             </w:pPr>
-                            <w:proofErr w:type="spellStart"/>
                             <w:r>
                               <w:rPr>
                                 <w:rFonts w:ascii="Courier New" w:hAnsi="Courier New" w:cs="Courier New"/>
                                 <w:sz w:val="20"/>
                                 <w:szCs w:val="20"/>
                               </w:rPr>
-                              <w:t>opad</w:t>
-                            </w:r>
-                            <w:proofErr w:type="spellEnd"/>
-                            <w:r>
-                              <w:rPr>
-                                <w:rFonts w:ascii="Courier New" w:hAnsi="Courier New" w:cs="Courier New"/>
-                                <w:sz w:val="20"/>
-                                <w:szCs w:val="20"/>
-                              </w:rPr>
-                              <w:t>: the outer padding (0x5c5c5c…5c5c, one-block- long hexadecimal constant</w:t>
+                              <w:t>opad: the outer padding (0x5c5c5c…5c5c, one-block- long hexadecimal constant</w:t>
                             </w:r>
                           </w:p>
                           <w:p>
@@ -13385,23 +13472,13 @@
                                 <w:szCs w:val="20"/>
                               </w:rPr>
                             </w:pPr>
-                            <w:proofErr w:type="spellStart"/>
                             <w:r>
                               <w:rPr>
                                 <w:rFonts w:ascii="Courier New" w:hAnsi="Courier New" w:cs="Courier New"/>
                                 <w:sz w:val="20"/>
                                 <w:szCs w:val="20"/>
                               </w:rPr>
-                              <w:t>ipad</w:t>
-                            </w:r>
-                            <w:proofErr w:type="spellEnd"/>
-                            <w:r>
-                              <w:rPr>
-                                <w:rFonts w:ascii="Courier New" w:hAnsi="Courier New" w:cs="Courier New"/>
-                                <w:sz w:val="20"/>
-                                <w:szCs w:val="20"/>
-                              </w:rPr>
-                              <w:t>: the inner padding (0x363636…3636, one-block- long hexadecimal constant).</w:t>
+                              <w:t>ipad: the inner padding (0x363636…3636, one-block- long hexadecimal constant).</w:t>
                             </w:r>
                           </w:p>
                           <w:p>
@@ -13502,25 +13579,7 @@
                           <w:sz w:val="20"/>
                           <w:szCs w:val="20"/>
                         </w:rPr>
-                        <w:t xml:space="preserve"> </w:t>
-                      </w:r>
-                      <w:proofErr w:type="spellStart"/>
-                      <w:r>
-                        <w:rPr>
-                          <w:rFonts w:ascii="Courier New" w:hAnsi="Courier New" w:cs="Courier New"/>
-                          <w:sz w:val="20"/>
-                          <w:szCs w:val="20"/>
-                        </w:rPr>
-                        <w:t>opad</w:t>
-                      </w:r>
-                      <w:proofErr w:type="spellEnd"/>
-                      <w:r>
-                        <w:rPr>
-                          <w:rFonts w:ascii="Courier New" w:hAnsi="Courier New" w:cs="Courier New"/>
-                          <w:sz w:val="20"/>
-                          <w:szCs w:val="20"/>
-                        </w:rPr>
-                        <w:t>) || H ((</w:t>
+                        <w:t xml:space="preserve"> opad) || H ((</w:t>
                       </w:r>
                       <w:r>
                         <w:rPr>
@@ -13552,25 +13611,7 @@
                           <w:sz w:val="20"/>
                           <w:szCs w:val="20"/>
                         </w:rPr>
-                        <w:t xml:space="preserve"> </w:t>
-                      </w:r>
-                      <w:proofErr w:type="spellStart"/>
-                      <w:r>
-                        <w:rPr>
-                          <w:rFonts w:ascii="Courier New" w:hAnsi="Courier New" w:cs="Courier New"/>
-                          <w:sz w:val="20"/>
-                          <w:szCs w:val="20"/>
-                        </w:rPr>
-                        <w:t>ipad</w:t>
-                      </w:r>
-                      <w:proofErr w:type="spellEnd"/>
-                      <w:r>
-                        <w:rPr>
-                          <w:rFonts w:ascii="Courier New" w:hAnsi="Courier New" w:cs="Courier New"/>
-                          <w:sz w:val="20"/>
-                          <w:szCs w:val="20"/>
-                        </w:rPr>
-                        <w:t>)|| m)) ..........(9)</w:t>
+                        <w:t xml:space="preserve"> ipad)|| m)) ..........(9)</w:t>
                       </w:r>
                     </w:p>
                     <w:p>
@@ -13756,23 +13797,13 @@
                           <w:szCs w:val="20"/>
                         </w:rPr>
                       </w:pPr>
-                      <w:proofErr w:type="spellStart"/>
                       <w:r>
                         <w:rPr>
                           <w:rFonts w:ascii="Courier New" w:hAnsi="Courier New" w:cs="Courier New"/>
                           <w:sz w:val="20"/>
                           <w:szCs w:val="20"/>
                         </w:rPr>
-                        <w:t>opad</w:t>
-                      </w:r>
-                      <w:proofErr w:type="spellEnd"/>
-                      <w:r>
-                        <w:rPr>
-                          <w:rFonts w:ascii="Courier New" w:hAnsi="Courier New" w:cs="Courier New"/>
-                          <w:sz w:val="20"/>
-                          <w:szCs w:val="20"/>
-                        </w:rPr>
-                        <w:t>: the outer padding (0x5c5c5c…5c5c, one-block- long hexadecimal constant</w:t>
+                        <w:t>opad: the outer padding (0x5c5c5c…5c5c, one-block- long hexadecimal constant</w:t>
                       </w:r>
                     </w:p>
                     <w:p>
@@ -13788,23 +13819,13 @@
                           <w:szCs w:val="20"/>
                         </w:rPr>
                       </w:pPr>
-                      <w:proofErr w:type="spellStart"/>
                       <w:r>
                         <w:rPr>
                           <w:rFonts w:ascii="Courier New" w:hAnsi="Courier New" w:cs="Courier New"/>
                           <w:sz w:val="20"/>
                           <w:szCs w:val="20"/>
                         </w:rPr>
-                        <w:t>ipad</w:t>
-                      </w:r>
-                      <w:proofErr w:type="spellEnd"/>
-                      <w:r>
-                        <w:rPr>
-                          <w:rFonts w:ascii="Courier New" w:hAnsi="Courier New" w:cs="Courier New"/>
-                          <w:sz w:val="20"/>
-                          <w:szCs w:val="20"/>
-                        </w:rPr>
-                        <w:t>: the inner padding (0x363636…3636, one-block- long hexadecimal constant).</w:t>
+                        <w:t>ipad: the inner padding (0x363636…3636, one-block- long hexadecimal constant).</w:t>
                       </w:r>
                     </w:p>
                     <w:p>
@@ -13830,6 +13851,22 @@
           </mc:Fallback>
         </mc:AlternateContent>
       </w:r>
+    </w:p>
+    <w:p>
+      <w:pPr>
+        <w:pStyle w:val="NormalWeb"/>
+        <w:spacing w:line="480" w:lineRule="auto"/>
+        <w:contextualSpacing/>
+        <w:jc w:val="both"/>
+      </w:pPr>
+    </w:p>
+    <w:p>
+      <w:pPr>
+        <w:pStyle w:val="NormalWeb"/>
+        <w:spacing w:line="480" w:lineRule="auto"/>
+        <w:contextualSpacing/>
+        <w:jc w:val="both"/>
+      </w:pPr>
     </w:p>
     <w:p>
       <w:pPr>
@@ -13927,7 +13964,7 @@
           <w:szCs w:val="24"/>
         </w:rPr>
       </w:pPr>
-      <w:bookmarkStart w:id="39" w:name="_Toc528691128"/>
+      <w:bookmarkStart w:id="39" w:name="_Toc528924931"/>
       <w:r>
         <w:rPr>
           <w:b/>
@@ -14118,25 +14155,7 @@
                                 <w:sz w:val="20"/>
                                 <w:szCs w:val="20"/>
                               </w:rPr>
-                              <w:t xml:space="preserve">, </w:t>
-                            </w:r>
-                            <w:proofErr w:type="spellStart"/>
-                            <w:r>
-                              <w:rPr>
-                                <w:rFonts w:ascii="Courier New" w:hAnsi="Courier New" w:cs="Courier New"/>
-                                <w:sz w:val="20"/>
-                                <w:szCs w:val="20"/>
-                              </w:rPr>
-                              <w:t>ssid</w:t>
-                            </w:r>
-                            <w:proofErr w:type="spellEnd"/>
-                            <w:r>
-                              <w:rPr>
-                                <w:rFonts w:ascii="Courier New" w:hAnsi="Courier New" w:cs="Courier New"/>
-                                <w:sz w:val="20"/>
-                                <w:szCs w:val="20"/>
-                              </w:rPr>
-                              <w:t>) = SHA1 ((</w:t>
+                              <w:t>, ssid) = SHA1 ((</w:t>
                             </w:r>
                             <w:r>
                               <w:rPr>
@@ -14172,25 +14191,7 @@
                                 <w:sz w:val="20"/>
                                 <w:szCs w:val="20"/>
                               </w:rPr>
-                              <w:t xml:space="preserve"> </w:t>
-                            </w:r>
-                            <w:proofErr w:type="spellStart"/>
-                            <w:r>
-                              <w:rPr>
-                                <w:rFonts w:ascii="Courier New" w:hAnsi="Courier New" w:cs="Courier New"/>
-                                <w:sz w:val="20"/>
-                                <w:szCs w:val="20"/>
-                              </w:rPr>
-                              <w:t>opad</w:t>
-                            </w:r>
-                            <w:proofErr w:type="spellEnd"/>
-                            <w:r>
-                              <w:rPr>
-                                <w:rFonts w:ascii="Courier New" w:hAnsi="Courier New" w:cs="Courier New"/>
-                                <w:sz w:val="20"/>
-                                <w:szCs w:val="20"/>
-                              </w:rPr>
-                              <w:t xml:space="preserve">) </w:t>
+                              <w:t xml:space="preserve"> opad) </w:t>
                             </w:r>
                           </w:p>
                           <w:p>
@@ -14256,25 +14257,7 @@
                                 <w:sz w:val="20"/>
                                 <w:szCs w:val="20"/>
                               </w:rPr>
-                              <w:t xml:space="preserve"> </w:t>
-                            </w:r>
-                            <w:proofErr w:type="spellStart"/>
-                            <w:r>
-                              <w:rPr>
-                                <w:rFonts w:ascii="Courier New" w:hAnsi="Courier New" w:cs="Courier New"/>
-                                <w:sz w:val="20"/>
-                                <w:szCs w:val="20"/>
-                              </w:rPr>
-                              <w:t>opad</w:t>
-                            </w:r>
-                            <w:proofErr w:type="spellEnd"/>
-                            <w:r>
-                              <w:rPr>
-                                <w:rFonts w:ascii="Courier New" w:hAnsi="Courier New" w:cs="Courier New"/>
-                                <w:sz w:val="20"/>
-                                <w:szCs w:val="20"/>
-                              </w:rPr>
-                              <w:t xml:space="preserve"> </w:t>
+                              <w:t xml:space="preserve"> opad </w:t>
                             </w:r>
                             <w:r>
                               <w:rPr>
@@ -14290,25 +14273,7 @@
                                 <w:sz w:val="20"/>
                                 <w:szCs w:val="20"/>
                               </w:rPr>
-                              <w:t xml:space="preserve"> </w:t>
-                            </w:r>
-                            <w:proofErr w:type="spellStart"/>
-                            <w:r>
-                              <w:rPr>
-                                <w:rFonts w:ascii="Courier New" w:hAnsi="Courier New" w:cs="Courier New"/>
-                                <w:sz w:val="20"/>
-                                <w:szCs w:val="20"/>
-                              </w:rPr>
-                              <w:t>ipad</w:t>
-                            </w:r>
-                            <w:proofErr w:type="spellEnd"/>
-                            <w:r>
-                              <w:rPr>
-                                <w:rFonts w:ascii="Courier New" w:hAnsi="Courier New" w:cs="Courier New"/>
-                                <w:sz w:val="20"/>
-                                <w:szCs w:val="20"/>
-                              </w:rPr>
-                              <w:t xml:space="preserve">) </w:t>
+                              <w:t xml:space="preserve"> ipad) </w:t>
                             </w:r>
                           </w:p>
                           <w:p>
@@ -14330,25 +14295,7 @@
                                 <w:sz w:val="20"/>
                                 <w:szCs w:val="20"/>
                               </w:rPr>
-                              <w:t>||</w:t>
-                            </w:r>
-                            <w:proofErr w:type="spellStart"/>
-                            <w:r>
-                              <w:rPr>
-                                <w:rFonts w:ascii="Courier New" w:hAnsi="Courier New" w:cs="Courier New"/>
-                                <w:sz w:val="20"/>
-                                <w:szCs w:val="20"/>
-                              </w:rPr>
-                              <w:t>ssid</w:t>
-                            </w:r>
-                            <w:proofErr w:type="spellEnd"/>
-                            <w:r>
-                              <w:rPr>
-                                <w:rFonts w:ascii="Courier New" w:hAnsi="Courier New" w:cs="Courier New"/>
-                                <w:sz w:val="20"/>
-                                <w:szCs w:val="20"/>
-                              </w:rPr>
-                              <w:t>) ... (10)</w:t>
+                              <w:t>||ssid) ... (10)</w:t>
                             </w:r>
                           </w:p>
                           <w:p/>
@@ -14415,25 +14362,7 @@
                           <w:sz w:val="20"/>
                           <w:szCs w:val="20"/>
                         </w:rPr>
-                        <w:t xml:space="preserve">, </w:t>
-                      </w:r>
-                      <w:proofErr w:type="spellStart"/>
-                      <w:r>
-                        <w:rPr>
-                          <w:rFonts w:ascii="Courier New" w:hAnsi="Courier New" w:cs="Courier New"/>
-                          <w:sz w:val="20"/>
-                          <w:szCs w:val="20"/>
-                        </w:rPr>
-                        <w:t>ssid</w:t>
-                      </w:r>
-                      <w:proofErr w:type="spellEnd"/>
-                      <w:r>
-                        <w:rPr>
-                          <w:rFonts w:ascii="Courier New" w:hAnsi="Courier New" w:cs="Courier New"/>
-                          <w:sz w:val="20"/>
-                          <w:szCs w:val="20"/>
-                        </w:rPr>
-                        <w:t>) = SHA1 ((</w:t>
+                        <w:t>, ssid) = SHA1 ((</w:t>
                       </w:r>
                       <w:r>
                         <w:rPr>
@@ -14469,25 +14398,7 @@
                           <w:sz w:val="20"/>
                           <w:szCs w:val="20"/>
                         </w:rPr>
-                        <w:t xml:space="preserve"> </w:t>
-                      </w:r>
-                      <w:proofErr w:type="spellStart"/>
-                      <w:r>
-                        <w:rPr>
-                          <w:rFonts w:ascii="Courier New" w:hAnsi="Courier New" w:cs="Courier New"/>
-                          <w:sz w:val="20"/>
-                          <w:szCs w:val="20"/>
-                        </w:rPr>
-                        <w:t>opad</w:t>
-                      </w:r>
-                      <w:proofErr w:type="spellEnd"/>
-                      <w:r>
-                        <w:rPr>
-                          <w:rFonts w:ascii="Courier New" w:hAnsi="Courier New" w:cs="Courier New"/>
-                          <w:sz w:val="20"/>
-                          <w:szCs w:val="20"/>
-                        </w:rPr>
-                        <w:t xml:space="preserve">) </w:t>
+                        <w:t xml:space="preserve"> opad) </w:t>
                       </w:r>
                     </w:p>
                     <w:p>
@@ -14553,25 +14464,7 @@
                           <w:sz w:val="20"/>
                           <w:szCs w:val="20"/>
                         </w:rPr>
-                        <w:t xml:space="preserve"> </w:t>
-                      </w:r>
-                      <w:proofErr w:type="spellStart"/>
-                      <w:r>
-                        <w:rPr>
-                          <w:rFonts w:ascii="Courier New" w:hAnsi="Courier New" w:cs="Courier New"/>
-                          <w:sz w:val="20"/>
-                          <w:szCs w:val="20"/>
-                        </w:rPr>
-                        <w:t>opad</w:t>
-                      </w:r>
-                      <w:proofErr w:type="spellEnd"/>
-                      <w:r>
-                        <w:rPr>
-                          <w:rFonts w:ascii="Courier New" w:hAnsi="Courier New" w:cs="Courier New"/>
-                          <w:sz w:val="20"/>
-                          <w:szCs w:val="20"/>
-                        </w:rPr>
-                        <w:t xml:space="preserve"> </w:t>
+                        <w:t xml:space="preserve"> opad </w:t>
                       </w:r>
                       <w:r>
                         <w:rPr>
@@ -14587,25 +14480,7 @@
                           <w:sz w:val="20"/>
                           <w:szCs w:val="20"/>
                         </w:rPr>
-                        <w:t xml:space="preserve"> </w:t>
-                      </w:r>
-                      <w:proofErr w:type="spellStart"/>
-                      <w:r>
-                        <w:rPr>
-                          <w:rFonts w:ascii="Courier New" w:hAnsi="Courier New" w:cs="Courier New"/>
-                          <w:sz w:val="20"/>
-                          <w:szCs w:val="20"/>
-                        </w:rPr>
-                        <w:t>ipad</w:t>
-                      </w:r>
-                      <w:proofErr w:type="spellEnd"/>
-                      <w:r>
-                        <w:rPr>
-                          <w:rFonts w:ascii="Courier New" w:hAnsi="Courier New" w:cs="Courier New"/>
-                          <w:sz w:val="20"/>
-                          <w:szCs w:val="20"/>
-                        </w:rPr>
-                        <w:t xml:space="preserve">) </w:t>
+                        <w:t xml:space="preserve"> ipad) </w:t>
                       </w:r>
                     </w:p>
                     <w:p>
@@ -14627,25 +14502,7 @@
                           <w:sz w:val="20"/>
                           <w:szCs w:val="20"/>
                         </w:rPr>
-                        <w:t>||</w:t>
-                      </w:r>
-                      <w:proofErr w:type="spellStart"/>
-                      <w:r>
-                        <w:rPr>
-                          <w:rFonts w:ascii="Courier New" w:hAnsi="Courier New" w:cs="Courier New"/>
-                          <w:sz w:val="20"/>
-                          <w:szCs w:val="20"/>
-                        </w:rPr>
-                        <w:t>ssid</w:t>
-                      </w:r>
-                      <w:proofErr w:type="spellEnd"/>
-                      <w:r>
-                        <w:rPr>
-                          <w:rFonts w:ascii="Courier New" w:hAnsi="Courier New" w:cs="Courier New"/>
-                          <w:sz w:val="20"/>
-                          <w:szCs w:val="20"/>
-                        </w:rPr>
-                        <w:t>) ... (10)</w:t>
+                        <w:t>||ssid) ... (10)</w:t>
                       </w:r>
                     </w:p>
                     <w:p/>
@@ -14668,7 +14525,7 @@
         </w:rPr>
       </w:pPr>
       <w:bookmarkStart w:id="40" w:name="_Toc527656511"/>
-      <w:bookmarkStart w:id="41" w:name="_Toc528533379"/>
+      <w:bookmarkStart w:id="41" w:name="_Toc528924911"/>
       <w:r>
         <w:rPr>
           <w:rFonts w:ascii="Times New Roman" w:hAnsi="Times New Roman" w:cs="Times New Roman"/>
@@ -17784,6 +17641,127 @@
           <w:color w:val="000000"/>
         </w:rPr>
       </w:pPr>
+    </w:p>
+    <w:p>
+      <w:pPr>
+        <w:spacing w:line="480" w:lineRule="auto"/>
+        <w:contextualSpacing/>
+        <w:jc w:val="both"/>
+        <w:textAlignment w:val="baseline"/>
+        <w:rPr>
+          <w:color w:val="000000"/>
+        </w:rPr>
+      </w:pPr>
+    </w:p>
+    <w:p>
+      <w:pPr>
+        <w:spacing w:line="480" w:lineRule="auto"/>
+        <w:contextualSpacing/>
+        <w:jc w:val="both"/>
+        <w:textAlignment w:val="baseline"/>
+        <w:rPr>
+          <w:color w:val="000000"/>
+        </w:rPr>
+      </w:pPr>
+    </w:p>
+    <w:p>
+      <w:pPr>
+        <w:spacing w:line="480" w:lineRule="auto"/>
+        <w:contextualSpacing/>
+        <w:jc w:val="both"/>
+        <w:textAlignment w:val="baseline"/>
+        <w:rPr>
+          <w:color w:val="000000"/>
+        </w:rPr>
+      </w:pPr>
+    </w:p>
+    <w:p>
+      <w:pPr>
+        <w:spacing w:line="480" w:lineRule="auto"/>
+        <w:contextualSpacing/>
+        <w:jc w:val="both"/>
+        <w:textAlignment w:val="baseline"/>
+        <w:rPr>
+          <w:color w:val="000000"/>
+        </w:rPr>
+      </w:pPr>
+    </w:p>
+    <w:p>
+      <w:pPr>
+        <w:spacing w:line="480" w:lineRule="auto"/>
+        <w:contextualSpacing/>
+        <w:jc w:val="both"/>
+        <w:textAlignment w:val="baseline"/>
+        <w:rPr>
+          <w:color w:val="000000"/>
+        </w:rPr>
+      </w:pPr>
+    </w:p>
+    <w:p>
+      <w:pPr>
+        <w:spacing w:line="480" w:lineRule="auto"/>
+        <w:contextualSpacing/>
+        <w:jc w:val="both"/>
+        <w:textAlignment w:val="baseline"/>
+        <w:rPr>
+          <w:color w:val="000000"/>
+        </w:rPr>
+      </w:pPr>
+    </w:p>
+    <w:p>
+      <w:pPr>
+        <w:spacing w:line="480" w:lineRule="auto"/>
+        <w:contextualSpacing/>
+        <w:jc w:val="both"/>
+        <w:textAlignment w:val="baseline"/>
+        <w:rPr>
+          <w:color w:val="000000"/>
+        </w:rPr>
+      </w:pPr>
+    </w:p>
+    <w:p>
+      <w:pPr>
+        <w:spacing w:line="480" w:lineRule="auto"/>
+        <w:contextualSpacing/>
+        <w:jc w:val="both"/>
+        <w:textAlignment w:val="baseline"/>
+        <w:rPr>
+          <w:color w:val="000000"/>
+        </w:rPr>
+      </w:pPr>
+    </w:p>
+    <w:p>
+      <w:pPr>
+        <w:spacing w:line="480" w:lineRule="auto"/>
+        <w:contextualSpacing/>
+        <w:jc w:val="both"/>
+        <w:textAlignment w:val="baseline"/>
+        <w:rPr>
+          <w:color w:val="000000"/>
+        </w:rPr>
+      </w:pPr>
+    </w:p>
+    <w:p>
+      <w:pPr>
+        <w:spacing w:line="480" w:lineRule="auto"/>
+        <w:contextualSpacing/>
+        <w:jc w:val="both"/>
+        <w:textAlignment w:val="baseline"/>
+        <w:rPr>
+          <w:color w:val="000000"/>
+        </w:rPr>
+      </w:pPr>
+    </w:p>
+    <w:p>
+      <w:pPr>
+        <w:spacing w:line="480" w:lineRule="auto"/>
+        <w:contextualSpacing/>
+        <w:jc w:val="both"/>
+        <w:textAlignment w:val="baseline"/>
+        <w:rPr>
+          <w:color w:val="000000"/>
+        </w:rPr>
+      </w:pPr>
       <w:r>
         <w:rPr>
           <w:color w:val="000000"/>
@@ -17882,6 +17860,7 @@
     <w:p>
       <w:pPr>
         <w:pStyle w:val="Caption"/>
+        <w:spacing w:line="480" w:lineRule="auto"/>
         <w:jc w:val="center"/>
         <w:rPr>
           <w:b/>
@@ -17891,7 +17870,7 @@
           <w:szCs w:val="24"/>
         </w:rPr>
       </w:pPr>
-      <w:bookmarkStart w:id="42" w:name="_Toc528691129"/>
+      <w:bookmarkStart w:id="42" w:name="_Toc528924932"/>
       <w:r>
         <w:rPr>
           <w:b/>
@@ -17967,12 +17946,6 @@
     </w:p>
     <w:p>
       <w:pPr>
-        <w:spacing w:line="480" w:lineRule="auto"/>
-        <w:jc w:val="both"/>
-      </w:pPr>
-    </w:p>
-    <w:p>
-      <w:pPr>
         <w:pStyle w:val="Heading2"/>
         <w:rPr>
           <w:rFonts w:ascii="Times New Roman" w:hAnsi="Times New Roman" w:cs="Times New Roman"/>
@@ -17983,7 +17956,7 @@
         </w:rPr>
       </w:pPr>
       <w:bookmarkStart w:id="43" w:name="_Toc527656512"/>
-      <w:bookmarkStart w:id="44" w:name="_Toc528533380"/>
+      <w:bookmarkStart w:id="44" w:name="_Toc528924912"/>
       <w:r>
         <w:rPr>
           <w:rFonts w:ascii="Times New Roman" w:hAnsi="Times New Roman" w:cs="Times New Roman"/>
@@ -18356,6 +18329,7 @@
     <w:p>
       <w:pPr>
         <w:pStyle w:val="Caption"/>
+        <w:spacing w:line="480" w:lineRule="auto"/>
         <w:jc w:val="center"/>
         <w:rPr>
           <w:b/>
@@ -18365,7 +18339,7 @@
           <w:szCs w:val="24"/>
         </w:rPr>
       </w:pPr>
-      <w:bookmarkStart w:id="45" w:name="_Toc528691130"/>
+      <w:bookmarkStart w:id="45" w:name="_Toc528924933"/>
       <w:r>
         <w:rPr>
           <w:b/>
@@ -18500,7 +18474,7 @@
           <w:szCs w:val="24"/>
         </w:rPr>
       </w:pPr>
-      <w:bookmarkStart w:id="46" w:name="_Toc528691131"/>
+      <w:bookmarkStart w:id="46" w:name="_Toc528924934"/>
       <w:r>
         <w:rPr>
           <w:b/>
@@ -18786,6 +18760,7 @@
     <w:p>
       <w:pPr>
         <w:pStyle w:val="Caption"/>
+        <w:spacing w:line="480" w:lineRule="auto"/>
         <w:jc w:val="center"/>
         <w:rPr>
           <w:b/>
@@ -18795,7 +18770,7 @@
           <w:szCs w:val="24"/>
         </w:rPr>
       </w:pPr>
-      <w:bookmarkStart w:id="47" w:name="_Toc528691132"/>
+      <w:bookmarkStart w:id="47" w:name="_Toc528924935"/>
       <w:r>
         <w:rPr>
           <w:b/>
@@ -19104,6 +19079,7 @@
     <w:p>
       <w:pPr>
         <w:pStyle w:val="Caption"/>
+        <w:spacing w:line="480" w:lineRule="auto"/>
         <w:jc w:val="center"/>
         <w:rPr>
           <w:rFonts w:ascii="Courier New" w:hAnsi="Courier New" w:cs="Courier New"/>
@@ -19114,7 +19090,7 @@
           <w:szCs w:val="24"/>
         </w:rPr>
       </w:pPr>
-      <w:bookmarkStart w:id="48" w:name="_Toc528691133"/>
+      <w:bookmarkStart w:id="48" w:name="_Toc528924936"/>
       <w:r>
         <w:rPr>
           <w:b/>
@@ -19406,6 +19382,7 @@
     <w:p>
       <w:pPr>
         <w:pStyle w:val="Caption"/>
+        <w:spacing w:line="480" w:lineRule="auto"/>
         <w:jc w:val="center"/>
         <w:rPr>
           <w:b/>
@@ -19415,7 +19392,7 @@
           <w:szCs w:val="24"/>
         </w:rPr>
       </w:pPr>
-      <w:bookmarkStart w:id="49" w:name="_Toc528691134"/>
+      <w:bookmarkStart w:id="49" w:name="_Toc528924937"/>
       <w:r>
         <w:rPr>
           <w:b/>
@@ -19705,7 +19682,7 @@
           <w:szCs w:val="24"/>
         </w:rPr>
       </w:pPr>
-      <w:bookmarkStart w:id="50" w:name="_Toc528691135"/>
+      <w:bookmarkStart w:id="50" w:name="_Toc528924938"/>
       <w:r>
         <w:rPr>
           <w:b/>
@@ -20010,6 +19987,7 @@
     <w:p>
       <w:pPr>
         <w:pStyle w:val="Caption"/>
+        <w:spacing w:line="480" w:lineRule="auto"/>
         <w:jc w:val="center"/>
         <w:rPr>
           <w:b/>
@@ -20019,7 +19997,7 @@
           <w:szCs w:val="24"/>
         </w:rPr>
       </w:pPr>
-      <w:bookmarkStart w:id="51" w:name="_Toc528691136"/>
+      <w:bookmarkStart w:id="51" w:name="_Toc528924939"/>
       <w:r>
         <w:rPr>
           <w:b/>
@@ -20093,7 +20071,11 @@
       </w:r>
       <w:bookmarkEnd w:id="51"/>
     </w:p>
-    <w:p/>
+    <w:p>
+      <w:pPr>
+        <w:spacing w:line="480" w:lineRule="auto"/>
+      </w:pPr>
+    </w:p>
     <w:p>
       <w:pPr>
         <w:pStyle w:val="Heading3"/>
@@ -20105,7 +20087,7 @@
         </w:rPr>
       </w:pPr>
       <w:bookmarkStart w:id="52" w:name="_Toc527656513"/>
-      <w:bookmarkStart w:id="53" w:name="_Toc528533381"/>
+      <w:bookmarkStart w:id="53" w:name="_Toc528924913"/>
       <w:r>
         <w:rPr>
           <w:rFonts w:ascii="Times New Roman" w:hAnsi="Times New Roman" w:cs="Times New Roman"/>
@@ -20559,6 +20541,7 @@
     <w:p>
       <w:pPr>
         <w:pStyle w:val="Caption"/>
+        <w:spacing w:line="480" w:lineRule="auto"/>
         <w:jc w:val="center"/>
         <w:rPr>
           <w:b/>
@@ -20568,7 +20551,7 @@
           <w:szCs w:val="24"/>
         </w:rPr>
       </w:pPr>
-      <w:bookmarkStart w:id="54" w:name="_Toc528691137"/>
+      <w:bookmarkStart w:id="54" w:name="_Toc528924940"/>
       <w:r>
         <w:rPr>
           <w:b/>
@@ -20655,6 +20638,7 @@
     <w:p>
       <w:pPr>
         <w:spacing w:line="480" w:lineRule="auto"/>
+        <w:ind w:firstLine="720"/>
       </w:pPr>
       <w:r>
         <w:t xml:space="preserve">For the Equivalent Inverse Cipher, the following pseudo code </w:t>
@@ -20813,7 +20797,7 @@
           <w:szCs w:val="24"/>
         </w:rPr>
       </w:pPr>
-      <w:bookmarkStart w:id="55" w:name="_Toc528691138"/>
+      <w:bookmarkStart w:id="55" w:name="_Toc528924941"/>
       <w:r>
         <w:rPr>
           <w:b/>
@@ -20929,7 +20913,7 @@
         </w:rPr>
       </w:pPr>
       <w:bookmarkStart w:id="56" w:name="_Toc527656514"/>
-      <w:bookmarkStart w:id="57" w:name="_Toc528533382"/>
+      <w:bookmarkStart w:id="57" w:name="_Toc528924914"/>
       <w:r>
         <w:rPr>
           <w:rFonts w:ascii="Times New Roman" w:hAnsi="Times New Roman" w:cs="Times New Roman"/>
@@ -21088,6 +21072,76 @@
     <w:p>
       <w:pPr>
         <w:spacing w:line="480" w:lineRule="auto"/>
+        <w:ind w:firstLine="720"/>
+        <w:jc w:val="both"/>
+      </w:pPr>
+    </w:p>
+    <w:p>
+      <w:pPr>
+        <w:spacing w:line="480" w:lineRule="auto"/>
+        <w:ind w:firstLine="720"/>
+        <w:jc w:val="both"/>
+      </w:pPr>
+    </w:p>
+    <w:p>
+      <w:pPr>
+        <w:spacing w:line="480" w:lineRule="auto"/>
+        <w:ind w:firstLine="720"/>
+        <w:jc w:val="both"/>
+      </w:pPr>
+    </w:p>
+    <w:p>
+      <w:pPr>
+        <w:spacing w:line="480" w:lineRule="auto"/>
+        <w:ind w:firstLine="720"/>
+        <w:jc w:val="both"/>
+      </w:pPr>
+    </w:p>
+    <w:p>
+      <w:pPr>
+        <w:spacing w:line="480" w:lineRule="auto"/>
+        <w:ind w:firstLine="720"/>
+        <w:jc w:val="both"/>
+      </w:pPr>
+    </w:p>
+    <w:p>
+      <w:pPr>
+        <w:spacing w:line="480" w:lineRule="auto"/>
+        <w:ind w:firstLine="720"/>
+        <w:jc w:val="both"/>
+      </w:pPr>
+    </w:p>
+    <w:p>
+      <w:pPr>
+        <w:spacing w:line="480" w:lineRule="auto"/>
+        <w:ind w:firstLine="720"/>
+        <w:jc w:val="both"/>
+      </w:pPr>
+    </w:p>
+    <w:p>
+      <w:pPr>
+        <w:spacing w:line="480" w:lineRule="auto"/>
+        <w:ind w:firstLine="720"/>
+        <w:jc w:val="both"/>
+      </w:pPr>
+    </w:p>
+    <w:p>
+      <w:pPr>
+        <w:spacing w:line="480" w:lineRule="auto"/>
+        <w:ind w:firstLine="720"/>
+        <w:jc w:val="both"/>
+      </w:pPr>
+    </w:p>
+    <w:p>
+      <w:pPr>
+        <w:spacing w:line="480" w:lineRule="auto"/>
+        <w:ind w:firstLine="720"/>
+        <w:jc w:val="both"/>
+      </w:pPr>
+    </w:p>
+    <w:p>
+      <w:pPr>
+        <w:spacing w:line="480" w:lineRule="auto"/>
       </w:pPr>
       <w:r>
         <w:t xml:space="preserve">The pseudo code for AES encryption is shown in Figure 18. For </w:t>
@@ -21134,7 +21188,7 @@
           <w:noProof/>
         </w:rPr>
         <w:drawing>
-          <wp:inline distT="0" distB="0" distL="0" distR="0" wp14:anchorId="17619FE9" wp14:editId="53CE87EC">
+          <wp:inline distT="0" distB="0" distL="0" distR="0" wp14:anchorId="17619FE9" wp14:editId="40085E7D">
             <wp:extent cx="5715000" cy="3505200"/>
             <wp:effectExtent l="19050" t="19050" r="19050" b="19050"/>
             <wp:docPr id="15" name="Picture 15"/>
@@ -21198,7 +21252,7 @@
           <w:szCs w:val="24"/>
         </w:rPr>
       </w:pPr>
-      <w:bookmarkStart w:id="58" w:name="_Toc528691139"/>
+      <w:bookmarkStart w:id="58" w:name="_Toc528924942"/>
       <w:r>
         <w:rPr>
           <w:b/>
@@ -21283,7 +21337,7 @@
         </w:rPr>
       </w:pPr>
       <w:bookmarkStart w:id="59" w:name="_Toc527656515"/>
-      <w:bookmarkStart w:id="60" w:name="_Toc528533383"/>
+      <w:bookmarkStart w:id="60" w:name="_Toc528924915"/>
       <w:r>
         <w:rPr>
           <w:rFonts w:ascii="Times New Roman" w:hAnsi="Times New Roman" w:cs="Times New Roman"/>
@@ -21619,6 +21673,7 @@
     <w:p>
       <w:pPr>
         <w:pStyle w:val="Caption"/>
+        <w:spacing w:line="480" w:lineRule="auto"/>
         <w:jc w:val="center"/>
         <w:rPr>
           <w:b/>
@@ -21628,7 +21683,7 @@
           <w:szCs w:val="24"/>
         </w:rPr>
       </w:pPr>
-      <w:bookmarkStart w:id="61" w:name="_Toc528691140"/>
+      <w:bookmarkStart w:id="61" w:name="_Toc528924943"/>
       <w:r>
         <w:rPr>
           <w:b/>
@@ -21703,6 +21758,64 @@
       <w:bookmarkEnd w:id="61"/>
     </w:p>
     <w:p>
+      <w:pPr>
+        <w:spacing w:line="480" w:lineRule="auto"/>
+      </w:pPr>
+    </w:p>
+    <w:p>
+      <w:pPr>
+        <w:spacing w:line="480" w:lineRule="auto"/>
+      </w:pPr>
+    </w:p>
+    <w:p>
+      <w:pPr>
+        <w:spacing w:line="480" w:lineRule="auto"/>
+      </w:pPr>
+    </w:p>
+    <w:p>
+      <w:pPr>
+        <w:spacing w:line="480" w:lineRule="auto"/>
+      </w:pPr>
+    </w:p>
+    <w:p>
+      <w:pPr>
+        <w:spacing w:line="480" w:lineRule="auto"/>
+      </w:pPr>
+    </w:p>
+    <w:p>
+      <w:pPr>
+        <w:spacing w:line="480" w:lineRule="auto"/>
+      </w:pPr>
+    </w:p>
+    <w:p>
+      <w:pPr>
+        <w:spacing w:line="480" w:lineRule="auto"/>
+      </w:pPr>
+    </w:p>
+    <w:p>
+      <w:pPr>
+        <w:spacing w:line="480" w:lineRule="auto"/>
+      </w:pPr>
+    </w:p>
+    <w:p>
+      <w:pPr>
+        <w:spacing w:line="480" w:lineRule="auto"/>
+      </w:pPr>
+    </w:p>
+    <w:p>
+      <w:pPr>
+        <w:spacing w:line="480" w:lineRule="auto"/>
+      </w:pPr>
+    </w:p>
+    <w:p>
+      <w:pPr>
+        <w:spacing w:line="480" w:lineRule="auto"/>
+      </w:pPr>
+    </w:p>
+    <w:p>
+      <w:pPr>
+        <w:spacing w:line="480" w:lineRule="auto"/>
+      </w:pPr>
       <w:r>
         <w:t xml:space="preserve">The overall block diagram of </w:t>
       </w:r>
@@ -21793,6 +21906,7 @@
     <w:p>
       <w:pPr>
         <w:pStyle w:val="Caption"/>
+        <w:spacing w:line="480" w:lineRule="auto"/>
         <w:jc w:val="center"/>
         <w:rPr>
           <w:b/>
@@ -21802,7 +21916,7 @@
           <w:szCs w:val="24"/>
         </w:rPr>
       </w:pPr>
-      <w:bookmarkStart w:id="62" w:name="_Toc528691141"/>
+      <w:bookmarkStart w:id="62" w:name="_Toc528924944"/>
       <w:r>
         <w:rPr>
           <w:b/>
@@ -21875,12 +21989,6 @@
         <w:t>: AES-256 Block Diagram</w:t>
       </w:r>
       <w:bookmarkEnd w:id="62"/>
-    </w:p>
-    <w:p>
-      <w:pPr>
-        <w:spacing w:line="480" w:lineRule="auto"/>
-        <w:jc w:val="both"/>
-      </w:pPr>
     </w:p>
     <w:p>
       <w:pPr>
@@ -21895,6 +22003,7 @@
           <w:szCs w:val="28"/>
         </w:rPr>
       </w:pPr>
+      <w:bookmarkStart w:id="63" w:name="_Toc528924916"/>
       <w:r>
         <w:rPr>
           <w:rFonts w:ascii="Times New Roman" w:hAnsi="Times New Roman" w:cs="Times New Roman"/>
@@ -21945,6 +22054,7 @@
         </w:rPr>
         <w:t>Implementation</w:t>
       </w:r>
+      <w:bookmarkEnd w:id="63"/>
     </w:p>
     <w:p>
       <w:pPr>
@@ -21956,6 +22066,7 @@
           <w:color w:val="auto"/>
         </w:rPr>
       </w:pPr>
+      <w:bookmarkStart w:id="64" w:name="_Toc528924917"/>
       <w:r>
         <w:rPr>
           <w:rFonts w:ascii="Times New Roman" w:hAnsi="Times New Roman" w:cs="Times New Roman"/>
@@ -21981,6 +22092,7 @@
         </w:rPr>
         <w:t>Overview</w:t>
       </w:r>
+      <w:bookmarkEnd w:id="64"/>
     </w:p>
     <w:p>
       <w:pPr>
@@ -22050,10 +22162,10 @@
         <w:t>he MicroBlaze™ embedded processor soft core</w:t>
       </w:r>
       <w:r>
-        <w:t>.</w:t>
-      </w:r>
-      <w:r>
-        <w:t xml:space="preserve"> Code related to </w:t>
+        <w:t xml:space="preserve"> in Xilinx Software Development Kit (SDK). </w:t>
+      </w:r>
+      <w:r>
+        <w:t xml:space="preserve">Code related to </w:t>
       </w:r>
       <w:r>
         <w:rPr>
@@ -22075,6 +22187,12 @@
       <w:r>
         <w:t xml:space="preserve"> key expansion was written in C, while the application code was written in C++.</w:t>
       </w:r>
+    </w:p>
+    <w:p>
+      <w:pPr>
+        <w:spacing w:line="480" w:lineRule="auto"/>
+        <w:jc w:val="both"/>
+      </w:pPr>
     </w:p>
     <w:p>
       <w:pPr>
@@ -22086,6 +22204,7 @@
           <w:color w:val="auto"/>
         </w:rPr>
       </w:pPr>
+      <w:bookmarkStart w:id="65" w:name="_Toc528924918"/>
       <w:r>
         <w:rPr>
           <w:rFonts w:ascii="Times New Roman" w:hAnsi="Times New Roman" w:cs="Times New Roman"/>
@@ -22127,6 +22246,7 @@
         </w:rPr>
         <w:t xml:space="preserve"> Environment</w:t>
       </w:r>
+      <w:bookmarkEnd w:id="65"/>
     </w:p>
     <w:p>
       <w:pPr>
@@ -22186,9 +22306,9 @@
           <w:noProof/>
         </w:rPr>
         <w:drawing>
-          <wp:inline distT="0" distB="0" distL="0" distR="0" wp14:anchorId="4DDA76C7" wp14:editId="31CDBC33">
-            <wp:extent cx="5372100" cy="3405774"/>
-            <wp:effectExtent l="0" t="0" r="0" b="4445"/>
+          <wp:inline distT="0" distB="0" distL="0" distR="0" wp14:anchorId="4DDA76C7" wp14:editId="009372B7">
+            <wp:extent cx="4752975" cy="3013266"/>
+            <wp:effectExtent l="0" t="0" r="0" b="0"/>
             <wp:docPr id="10" name="Picture 10"/>
             <wp:cNvGraphicFramePr>
               <a:graphicFrameLocks xmlns:a="http://schemas.openxmlformats.org/drawingml/2006/main" noChangeAspect="1"/>
@@ -22209,7 +22329,7 @@
                   <pic:spPr>
                     <a:xfrm>
                       <a:off x="0" y="0"/>
-                      <a:ext cx="5374148" cy="3407072"/>
+                      <a:ext cx="4783361" cy="3032530"/>
                     </a:xfrm>
                     <a:prstGeom prst="rect">
                       <a:avLst/>
@@ -22235,7 +22355,7 @@
           <w:szCs w:val="24"/>
         </w:rPr>
       </w:pPr>
-      <w:bookmarkStart w:id="63" w:name="_Toc528691142"/>
+      <w:bookmarkStart w:id="66" w:name="_Toc528924945"/>
       <w:r>
         <w:rPr>
           <w:b/>
@@ -22307,7 +22427,7 @@
         </w:rPr>
         <w:t>: MicroBlaze Core Block Diagram</w:t>
       </w:r>
-      <w:bookmarkEnd w:id="63"/>
+      <w:bookmarkEnd w:id="66"/>
     </w:p>
     <w:p>
       <w:pPr>
@@ -22594,54 +22714,63 @@
     </w:p>
     <w:p>
       <w:pPr>
-        <w:pStyle w:val="Heading3"/>
-        <w:spacing w:line="480" w:lineRule="auto"/>
-        <w:rPr>
-          <w:rFonts w:ascii="Times New Roman" w:hAnsi="Times New Roman" w:cs="Times New Roman"/>
-          <w:b/>
-          <w:color w:val="000000" w:themeColor="text1"/>
-        </w:rPr>
-      </w:pPr>
-      <w:r>
-        <w:rPr>
-          <w:rFonts w:ascii="Times New Roman" w:hAnsi="Times New Roman" w:cs="Times New Roman"/>
-          <w:b/>
-          <w:color w:val="auto"/>
-        </w:rPr>
-        <w:t>3.</w:t>
-      </w:r>
-      <w:r>
-        <w:rPr>
-          <w:rFonts w:ascii="Times New Roman" w:hAnsi="Times New Roman" w:cs="Times New Roman"/>
-          <w:b/>
-          <w:color w:val="auto"/>
-        </w:rPr>
-        <w:t>3</w:t>
-      </w:r>
-      <w:r>
-        <w:rPr>
-          <w:rFonts w:ascii="Times New Roman" w:hAnsi="Times New Roman" w:cs="Times New Roman"/>
-          <w:b/>
-          <w:color w:val="auto"/>
-        </w:rPr>
-        <w:tab/>
-        <w:t xml:space="preserve"> </w:t>
-      </w:r>
-      <w:r>
-        <w:rPr>
-          <w:rFonts w:ascii="Times New Roman" w:hAnsi="Times New Roman" w:cs="Times New Roman"/>
-          <w:b/>
-          <w:color w:val="000000" w:themeColor="text1"/>
-        </w:rPr>
-        <w:t>WPA2-PSK Device Authentication</w:t>
-      </w:r>
-    </w:p>
-    <w:p>
-      <w:pPr>
         <w:spacing w:line="480" w:lineRule="auto"/>
         <w:ind w:firstLine="720"/>
         <w:jc w:val="both"/>
       </w:pPr>
+    </w:p>
+    <w:p>
+      <w:pPr>
+        <w:pStyle w:val="Heading3"/>
+        <w:spacing w:line="480" w:lineRule="auto"/>
+        <w:rPr>
+          <w:rFonts w:ascii="Times New Roman" w:hAnsi="Times New Roman" w:cs="Times New Roman"/>
+          <w:b/>
+          <w:color w:val="000000" w:themeColor="text1"/>
+        </w:rPr>
+      </w:pPr>
+      <w:bookmarkStart w:id="67" w:name="_Toc528924919"/>
+      <w:r>
+        <w:rPr>
+          <w:rFonts w:ascii="Times New Roman" w:hAnsi="Times New Roman" w:cs="Times New Roman"/>
+          <w:b/>
+          <w:color w:val="auto"/>
+        </w:rPr>
+        <w:t>3.</w:t>
+      </w:r>
+      <w:r>
+        <w:rPr>
+          <w:rFonts w:ascii="Times New Roman" w:hAnsi="Times New Roman" w:cs="Times New Roman"/>
+          <w:b/>
+          <w:color w:val="auto"/>
+        </w:rPr>
+        <w:t>3</w:t>
+      </w:r>
+      <w:r>
+        <w:rPr>
+          <w:rFonts w:ascii="Times New Roman" w:hAnsi="Times New Roman" w:cs="Times New Roman"/>
+          <w:b/>
+          <w:color w:val="auto"/>
+        </w:rPr>
+        <w:tab/>
+        <w:t xml:space="preserve"> </w:t>
+      </w:r>
+      <w:r>
+        <w:rPr>
+          <w:rFonts w:ascii="Times New Roman" w:hAnsi="Times New Roman" w:cs="Times New Roman"/>
+          <w:b/>
+          <w:color w:val="000000" w:themeColor="text1"/>
+        </w:rPr>
+        <w:t>WPA2-PSK Device Authentication</w:t>
+      </w:r>
+      <w:bookmarkEnd w:id="67"/>
+    </w:p>
+    <w:p>
+      <w:pPr>
+        <w:spacing w:line="480" w:lineRule="auto"/>
+        <w:ind w:firstLine="720"/>
+        <w:jc w:val="both"/>
+      </w:pPr>
       <w:r>
         <w:t xml:space="preserve">The code for </w:t>
       </w:r>
@@ -22727,7 +22856,7 @@
         <w:t>22</w:t>
       </w:r>
       <w:r>
-        <w:t xml:space="preserve">. This code was written for 32-bit soft processor MicroBlaze. </w:t>
+        <w:t xml:space="preserve">. </w:t>
       </w:r>
     </w:p>
     <w:p>
@@ -22741,10 +22870,10 @@
           <w:noProof/>
         </w:rPr>
         <w:drawing>
-          <wp:inline distT="0" distB="0" distL="0" distR="0" wp14:anchorId="19933BE1" wp14:editId="10A68A7C">
+          <wp:inline distT="0" distB="0" distL="0" distR="0" wp14:anchorId="21CD8555" wp14:editId="6480C2ED">
             <wp:extent cx="3333750" cy="2344182"/>
             <wp:effectExtent l="0" t="0" r="0" b="0"/>
-            <wp:docPr id="17" name="Picture 17" descr="C:\Users\BAJRACHA\AppData\Local\Microsoft\Windows\INetCache\Content.Word\WPA-PSK layers (2).jpg"/>
+            <wp:docPr id="38" name="Picture 38" descr="C:\Users\BAJRACHA\AppData\Local\Microsoft\Windows\INetCache\Content.Word\WPA-PSK layers (2).jpg"/>
             <wp:cNvGraphicFramePr>
               <a:graphicFrameLocks xmlns:a="http://schemas.openxmlformats.org/drawingml/2006/main" noChangeAspect="1"/>
             </wp:cNvGraphicFramePr>
@@ -22796,8 +22925,8 @@
         <mc:AlternateContent>
           <mc:Choice Requires="wps">
             <w:drawing>
-              <wp:inline distT="0" distB="0" distL="0" distR="0" wp14:anchorId="4FD77051" wp14:editId="26498B7A">
-                <wp:extent cx="4236720" cy="635"/>
+              <wp:inline distT="0" distB="0" distL="0" distR="0" wp14:anchorId="4FD77051" wp14:editId="3CC6548D">
+                <wp:extent cx="4236720" cy="571500"/>
                 <wp:effectExtent l="0" t="0" r="0" b="0"/>
                 <wp:docPr id="34" name="Text Box 34"/>
                 <wp:cNvGraphicFramePr/>
@@ -22808,7 +22937,7 @@
                       <wps:spPr>
                         <a:xfrm>
                           <a:off x="0" y="0"/>
-                          <a:ext cx="4236720" cy="635"/>
+                          <a:ext cx="4236720" cy="571500"/>
                         </a:xfrm>
                         <a:prstGeom prst="rect">
                           <a:avLst/>
@@ -22825,6 +22954,7 @@
                           <w:p>
                             <w:pPr>
                               <w:pStyle w:val="Caption"/>
+                              <w:spacing w:line="480" w:lineRule="auto"/>
                               <w:jc w:val="center"/>
                               <w:rPr>
                                 <w:b/>
@@ -22835,7 +22965,7 @@
                                 <w:szCs w:val="24"/>
                               </w:rPr>
                             </w:pPr>
-                            <w:bookmarkStart w:id="64" w:name="_Toc528691143"/>
+                            <w:bookmarkStart w:id="68" w:name="_Toc528924946"/>
                             <w:r>
                               <w:rPr>
                                 <w:b/>
@@ -22917,7 +23047,7 @@
                               </w:rPr>
                               <w:t xml:space="preserve"> Authentication</w:t>
                             </w:r>
-                            <w:bookmarkEnd w:id="64"/>
+                            <w:bookmarkEnd w:id="68"/>
                           </w:p>
                         </w:txbxContent>
                       </wps:txbx>
@@ -22925,7 +23055,7 @@
                         <a:prstTxWarp prst="textNoShape">
                           <a:avLst/>
                         </a:prstTxWarp>
-                        <a:spAutoFit/>
+                        <a:noAutofit/>
                       </wps:bodyPr>
                     </wps:wsp>
                   </a:graphicData>
@@ -22935,12 +23065,13 @@
           </mc:Choice>
           <mc:Fallback>
             <w:pict>
-              <v:shape w14:anchorId="4FD77051" id="Text Box 34" o:spid="_x0000_s1036" type="#_x0000_t202" style="width:333.6pt;height:.05pt;visibility:visible;mso-wrap-style:square;mso-left-percent:-10001;mso-top-percent:-10001;mso-position-horizontal:absolute;mso-position-horizontal-relative:char;mso-position-vertical:absolute;mso-position-vertical-relative:line;mso-left-percent:-10001;mso-top-percent:-10001;v-text-anchor:top" o:gfxdata="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" stroked="f">
-                <v:textbox style="mso-fit-shape-to-text:t" inset="0,0,0,0">
+              <v:shape w14:anchorId="4FD77051" id="Text Box 34" o:spid="_x0000_s1036" type="#_x0000_t202" style="width:333.6pt;height:45pt;visibility:visible;mso-wrap-style:square;mso-left-percent:-10001;mso-top-percent:-10001;mso-position-horizontal:absolute;mso-position-horizontal-relative:char;mso-position-vertical:absolute;mso-position-vertical-relative:line;mso-left-percent:-10001;mso-top-percent:-10001;v-text-anchor:top" o:gfxdata="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" stroked="f">
+                <v:textbox inset="0,0,0,0">
                   <w:txbxContent>
                     <w:p>
                       <w:pPr>
                         <w:pStyle w:val="Caption"/>
+                        <w:spacing w:line="480" w:lineRule="auto"/>
                         <w:jc w:val="center"/>
                         <w:rPr>
                           <w:b/>
@@ -22951,7 +23082,7 @@
                           <w:szCs w:val="24"/>
                         </w:rPr>
                       </w:pPr>
-                      <w:bookmarkStart w:id="65" w:name="_Toc528691143"/>
+                      <w:bookmarkStart w:id="69" w:name="_Toc528924946"/>
                       <w:r>
                         <w:rPr>
                           <w:b/>
@@ -23033,7 +23164,7 @@
                         </w:rPr>
                         <w:t xml:space="preserve"> Authentication</w:t>
                       </w:r>
-                      <w:bookmarkEnd w:id="65"/>
+                      <w:bookmarkEnd w:id="69"/>
                     </w:p>
                   </w:txbxContent>
                 </v:textbox>
@@ -23043,10 +23174,19 @@
           </mc:Fallback>
         </mc:AlternateContent>
       </w:r>
+      <w:bookmarkStart w:id="70" w:name="_Toc527656518"/>
+    </w:p>
+    <w:p>
+      <w:pPr>
+        <w:spacing w:line="480" w:lineRule="auto"/>
+        <w:ind w:firstLine="360"/>
+        <w:jc w:val="center"/>
+      </w:pPr>
     </w:p>
     <w:p>
       <w:pPr>
         <w:pStyle w:val="Heading4"/>
+        <w:spacing w:line="480" w:lineRule="auto"/>
         <w:rPr>
           <w:rFonts w:ascii="Times New Roman" w:hAnsi="Times New Roman" w:cs="Times New Roman"/>
           <w:b/>
@@ -23054,7 +23194,6 @@
           <w:color w:val="auto"/>
         </w:rPr>
       </w:pPr>
-      <w:bookmarkStart w:id="66" w:name="_Toc527656518"/>
       <w:r>
         <w:rPr>
           <w:rFonts w:ascii="Times New Roman" w:hAnsi="Times New Roman" w:cs="Times New Roman"/>
@@ -23092,12 +23231,7 @@
         <w:tab/>
         <w:t>Layer1: SHA1-HASH Implementation</w:t>
       </w:r>
-      <w:bookmarkEnd w:id="66"/>
-    </w:p>
-    <w:p>
-      <w:pPr>
-        <w:ind w:firstLine="360"/>
-      </w:pPr>
+      <w:bookmarkEnd w:id="70"/>
     </w:p>
     <w:p>
       <w:pPr>
@@ -23154,69 +23288,15 @@
         <w:jc w:val="both"/>
       </w:pPr>
       <w:r>
-        <w:t xml:space="preserve">This data type </w:t>
-      </w:r>
-      <w:r>
-        <w:t>was</w:t>
-      </w:r>
-      <w:r>
-        <w:t xml:space="preserve"> used to maintain information relevant to a</w:t>
-      </w:r>
-      <w:r>
-        <w:t>n</w:t>
-      </w:r>
-      <w:r>
-        <w:t xml:space="preserve"> </w:t>
-      </w:r>
-      <w:r>
-        <w:t>iteration</w:t>
-      </w:r>
-      <w:r>
-        <w:t xml:space="preserve"> of an </w:t>
-      </w:r>
-      <w:r>
-        <w:rPr>
-          <w:b/>
-          <w:i/>
-        </w:rPr>
-        <w:t>SHA1</w:t>
-      </w:r>
-      <w:r>
-        <w:t>-Hash process. It h</w:t>
-      </w:r>
-      <w:r>
-        <w:t>eld</w:t>
-      </w:r>
-      <w:r>
-        <w:t xml:space="preserve"> information regarding 512-bits of input block, 160-bits of output hash, data length and bit length. This data type was used to pass information to and store information from all the functions defined in the </w:t>
-      </w:r>
-      <w:r>
-        <w:rPr>
-          <w:b/>
-          <w:i/>
-        </w:rPr>
-        <w:t>SHA1</w:t>
-      </w:r>
-      <w:r>
-        <w:t>-Hash Layer. The actual C code definition for this data type is given below:</w:t>
-      </w:r>
-    </w:p>
-    <w:p>
-      <w:pPr>
-        <w:pStyle w:val="ListParagraph"/>
-        <w:spacing w:line="480" w:lineRule="auto"/>
-        <w:jc w:val="both"/>
-      </w:pPr>
-      <w:r>
         <w:rPr>
           <w:noProof/>
         </w:rPr>
         <mc:AlternateContent>
           <mc:Choice Requires="wps">
             <w:drawing>
-              <wp:inline distT="0" distB="0" distL="0" distR="0" wp14:anchorId="226404E1" wp14:editId="414F9392">
-                <wp:extent cx="5667375" cy="1767840"/>
-                <wp:effectExtent l="0" t="0" r="28575" b="22860"/>
+              <wp:inline distT="0" distB="0" distL="0" distR="0" wp14:anchorId="36B80241" wp14:editId="4C3B43D1">
+                <wp:extent cx="5524500" cy="1695450"/>
+                <wp:effectExtent l="0" t="0" r="19050" b="19050"/>
                 <wp:docPr id="40" name="Text Box 2"/>
                 <wp:cNvGraphicFramePr>
                   <a:graphicFrameLocks xmlns:a="http://schemas.openxmlformats.org/drawingml/2006/main"/>
@@ -23230,7 +23310,7 @@
                       <wps:spPr bwMode="auto">
                         <a:xfrm>
                           <a:off x="0" y="0"/>
-                          <a:ext cx="5667375" cy="1767840"/>
+                          <a:ext cx="5524500" cy="1695450"/>
                         </a:xfrm>
                         <a:prstGeom prst="rect">
                           <a:avLst/>
@@ -23446,7 +23526,7 @@
           </mc:Choice>
           <mc:Fallback>
             <w:pict>
-              <v:shape w14:anchorId="226404E1" id="_x0000_s1037" type="#_x0000_t202" style="width:446.25pt;height:139.2pt;visibility:visible;mso-wrap-style:square;mso-left-percent:-10001;mso-top-percent:-10001;mso-position-horizontal:absolute;mso-position-horizontal-relative:char;mso-position-vertical:absolute;mso-position-vertical-relative:line;mso-left-percent:-10001;mso-top-percent:-10001;v-text-anchor:top" o:gfxdata="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">
+              <v:shape w14:anchorId="36B80241" id="_x0000_s1037" type="#_x0000_t202" style="width:435pt;height:133.5pt;visibility:visible;mso-wrap-style:square;mso-left-percent:-10001;mso-top-percent:-10001;mso-position-horizontal:absolute;mso-position-horizontal-relative:char;mso-position-vertical:absolute;mso-position-vertical-relative:line;mso-left-percent:-10001;mso-top-percent:-10001;v-text-anchor:top" o:gfxdata="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">
                 <v:textbox>
                   <w:txbxContent>
                     <w:p>
@@ -23645,6 +23725,61 @@
     <w:p>
       <w:pPr>
         <w:pStyle w:val="ListParagraph"/>
+        <w:spacing w:line="480" w:lineRule="auto"/>
+        <w:ind w:firstLine="720"/>
+        <w:jc w:val="both"/>
+      </w:pPr>
+      <w:r>
+        <w:t xml:space="preserve">This data type </w:t>
+      </w:r>
+      <w:r>
+        <w:t>was</w:t>
+      </w:r>
+      <w:r>
+        <w:t xml:space="preserve"> used to maintain information relevant to a</w:t>
+      </w:r>
+      <w:r>
+        <w:t>n</w:t>
+      </w:r>
+      <w:r>
+        <w:t xml:space="preserve"> </w:t>
+      </w:r>
+      <w:r>
+        <w:t>iteration</w:t>
+      </w:r>
+      <w:r>
+        <w:t xml:space="preserve"> of an </w:t>
+      </w:r>
+      <w:r>
+        <w:rPr>
+          <w:b/>
+          <w:i/>
+        </w:rPr>
+        <w:t>SHA1</w:t>
+      </w:r>
+      <w:r>
+        <w:t>-Hash process. It h</w:t>
+      </w:r>
+      <w:r>
+        <w:t>eld</w:t>
+      </w:r>
+      <w:r>
+        <w:t xml:space="preserve"> information regarding 512-bits of input block, 160-bits of output hash, data length and bit length. This data type was used to pass information to and store information from all the functions defined in the </w:t>
+      </w:r>
+      <w:r>
+        <w:rPr>
+          <w:b/>
+          <w:i/>
+        </w:rPr>
+        <w:t>SHA1</w:t>
+      </w:r>
+      <w:r>
+        <w:t xml:space="preserve">-Hash Layer. </w:t>
+      </w:r>
+    </w:p>
+    <w:p>
+      <w:pPr>
+        <w:pStyle w:val="ListParagraph"/>
         <w:numPr>
           <w:ilvl w:val="0"/>
           <w:numId w:val="12"/>
@@ -23813,6 +23948,7 @@
       <w:pPr>
         <w:pStyle w:val="ListParagraph"/>
         <w:spacing w:line="480" w:lineRule="auto"/>
+        <w:ind w:firstLine="720"/>
         <w:jc w:val="both"/>
         <w:rPr>
           <w:rFonts w:ascii="Courier New" w:hAnsi="Courier New" w:cs="Courier New"/>
@@ -24040,25 +24176,7 @@
                                 <w:sz w:val="20"/>
                                 <w:szCs w:val="20"/>
                               </w:rPr>
-                              <w:t xml:space="preserve">void SHA1Update (SHA1_CTX *context, const void *data, uint32_t </w:t>
-                            </w:r>
-                            <w:proofErr w:type="spellStart"/>
-                            <w:r>
-                              <w:rPr>
-                                <w:rFonts w:ascii="Courier New" w:hAnsi="Courier New" w:cs="Courier New"/>
-                                <w:sz w:val="20"/>
-                                <w:szCs w:val="20"/>
-                              </w:rPr>
-                              <w:t>len</w:t>
-                            </w:r>
-                            <w:proofErr w:type="spellEnd"/>
-                            <w:r>
-                              <w:rPr>
-                                <w:rFonts w:ascii="Courier New" w:hAnsi="Courier New" w:cs="Courier New"/>
-                                <w:sz w:val="20"/>
-                                <w:szCs w:val="20"/>
-                              </w:rPr>
-                              <w:t>)</w:t>
+                              <w:t>void SHA1Update (SHA1_CTX *context, const void *data, uint32_t len)</w:t>
                             </w:r>
                           </w:p>
                           <w:p>
@@ -24099,25 +24217,7 @@
                           <w:sz w:val="20"/>
                           <w:szCs w:val="20"/>
                         </w:rPr>
-                        <w:t xml:space="preserve">void SHA1Update (SHA1_CTX *context, const void *data, uint32_t </w:t>
-                      </w:r>
-                      <w:proofErr w:type="spellStart"/>
-                      <w:r>
-                        <w:rPr>
-                          <w:rFonts w:ascii="Courier New" w:hAnsi="Courier New" w:cs="Courier New"/>
-                          <w:sz w:val="20"/>
-                          <w:szCs w:val="20"/>
-                        </w:rPr>
-                        <w:t>len</w:t>
-                      </w:r>
-                      <w:proofErr w:type="spellEnd"/>
-                      <w:r>
-                        <w:rPr>
-                          <w:rFonts w:ascii="Courier New" w:hAnsi="Courier New" w:cs="Courier New"/>
-                          <w:sz w:val="20"/>
-                          <w:szCs w:val="20"/>
-                        </w:rPr>
-                        <w:t>)</w:t>
+                        <w:t>void SHA1Update (SHA1_CTX *context, const void *data, uint32_t len)</w:t>
                       </w:r>
                     </w:p>
                     <w:p>
@@ -24139,6 +24239,7 @@
       <w:pPr>
         <w:pStyle w:val="ListParagraph"/>
         <w:spacing w:line="480" w:lineRule="auto"/>
+        <w:ind w:firstLine="720"/>
         <w:jc w:val="both"/>
         <w:rPr>
           <w:rFonts w:ascii="Courier New" w:hAnsi="Courier New" w:cs="Courier New"/>
@@ -24270,15 +24371,7 @@
           <w:sz w:val="20"/>
           <w:szCs w:val="20"/>
         </w:rPr>
-        <w:t>()</w:t>
-      </w:r>
-      <w:r>
-        <w:rPr>
-          <w:rFonts w:ascii="Courier New" w:hAnsi="Courier New" w:cs="Courier New"/>
-          <w:sz w:val="20"/>
-          <w:szCs w:val="20"/>
-        </w:rPr>
-        <w:t>.</w:t>
+        <w:t>().</w:t>
       </w:r>
     </w:p>
     <w:p>
@@ -24471,6 +24564,7 @@
       <w:pPr>
         <w:pStyle w:val="ListParagraph"/>
         <w:spacing w:line="480" w:lineRule="auto"/>
+        <w:ind w:firstLine="720"/>
         <w:jc w:val="both"/>
       </w:pPr>
       <w:r>
@@ -24539,6 +24633,14 @@
       <w:r>
         <w:t>-Hash algorithm.</w:t>
       </w:r>
+    </w:p>
+    <w:p>
+      <w:pPr>
+        <w:pStyle w:val="ListParagraph"/>
+        <w:spacing w:line="480" w:lineRule="auto"/>
+        <w:ind w:firstLine="720"/>
+        <w:jc w:val="both"/>
+      </w:pPr>
     </w:p>
     <w:p>
       <w:pPr>
@@ -24653,25 +24755,7 @@
                                 <w:sz w:val="20"/>
                                 <w:szCs w:val="20"/>
                               </w:rPr>
-                              <w:t xml:space="preserve"> (SHA1_CTX *</w:t>
-                            </w:r>
-                            <w:proofErr w:type="spellStart"/>
-                            <w:r>
-                              <w:rPr>
-                                <w:rFonts w:ascii="Courier New" w:hAnsi="Courier New" w:cs="Courier New"/>
-                                <w:sz w:val="20"/>
-                                <w:szCs w:val="20"/>
-                              </w:rPr>
-                              <w:t>ctx</w:t>
-                            </w:r>
-                            <w:proofErr w:type="spellEnd"/>
-                            <w:r>
-                              <w:rPr>
-                                <w:rFonts w:ascii="Courier New" w:hAnsi="Courier New" w:cs="Courier New"/>
-                                <w:sz w:val="20"/>
-                                <w:szCs w:val="20"/>
-                              </w:rPr>
-                              <w:t xml:space="preserve">, </w:t>
+                              <w:t xml:space="preserve"> (SHA1_CTX *ctx, </w:t>
                             </w:r>
                             <w:r>
                               <w:rPr>
@@ -24729,25 +24813,7 @@
                           <w:sz w:val="20"/>
                           <w:szCs w:val="20"/>
                         </w:rPr>
-                        <w:t xml:space="preserve"> (SHA1_CTX *</w:t>
-                      </w:r>
-                      <w:proofErr w:type="spellStart"/>
-                      <w:r>
-                        <w:rPr>
-                          <w:rFonts w:ascii="Courier New" w:hAnsi="Courier New" w:cs="Courier New"/>
-                          <w:sz w:val="20"/>
-                          <w:szCs w:val="20"/>
-                        </w:rPr>
-                        <w:t>ctx</w:t>
-                      </w:r>
-                      <w:proofErr w:type="spellEnd"/>
-                      <w:r>
-                        <w:rPr>
-                          <w:rFonts w:ascii="Courier New" w:hAnsi="Courier New" w:cs="Courier New"/>
-                          <w:sz w:val="20"/>
-                          <w:szCs w:val="20"/>
-                        </w:rPr>
-                        <w:t xml:space="preserve">, </w:t>
+                        <w:t xml:space="preserve"> (SHA1_CTX *ctx, </w:t>
                       </w:r>
                       <w:r>
                         <w:rPr>
@@ -24777,6 +24843,7 @@
       <w:pPr>
         <w:pStyle w:val="ListParagraph"/>
         <w:spacing w:line="480" w:lineRule="auto"/>
+        <w:ind w:firstLine="720"/>
         <w:jc w:val="both"/>
       </w:pPr>
       <w:r>
@@ -24882,6 +24949,14 @@
     </w:p>
     <w:p>
       <w:pPr>
+        <w:pStyle w:val="ListParagraph"/>
+        <w:spacing w:line="480" w:lineRule="auto"/>
+        <w:ind w:firstLine="720"/>
+        <w:jc w:val="both"/>
+      </w:pPr>
+    </w:p>
+    <w:p>
+      <w:pPr>
         <w:pStyle w:val="Heading4"/>
         <w:rPr>
           <w:rFonts w:ascii="Times New Roman" w:hAnsi="Times New Roman" w:cs="Times New Roman"/>
@@ -24890,7 +24965,7 @@
           <w:color w:val="auto"/>
         </w:rPr>
       </w:pPr>
-      <w:bookmarkStart w:id="67" w:name="_Toc527656519"/>
+      <w:bookmarkStart w:id="71" w:name="_Toc527656519"/>
       <w:r>
         <w:rPr>
           <w:rFonts w:ascii="Times New Roman" w:hAnsi="Times New Roman" w:cs="Times New Roman"/>
@@ -24928,7 +25003,7 @@
         <w:tab/>
         <w:t>Layer2: HMAC_SHA1 Implementation</w:t>
       </w:r>
-      <w:bookmarkEnd w:id="67"/>
+      <w:bookmarkEnd w:id="71"/>
     </w:p>
     <w:p/>
     <w:p>
@@ -25073,25 +25148,7 @@
                                 <w:sz w:val="20"/>
                                 <w:szCs w:val="20"/>
                               </w:rPr>
-                              <w:t xml:space="preserve">int </w:t>
-                            </w:r>
-                            <w:proofErr w:type="spellStart"/>
-                            <w:r>
-                              <w:rPr>
-                                <w:rFonts w:ascii="Courier New" w:hAnsi="Courier New" w:cs="Courier New"/>
-                                <w:sz w:val="20"/>
-                                <w:szCs w:val="20"/>
-                              </w:rPr>
-                              <w:t>text_len</w:t>
-                            </w:r>
-                            <w:proofErr w:type="spellEnd"/>
-                            <w:r>
-                              <w:rPr>
-                                <w:rFonts w:ascii="Courier New" w:hAnsi="Courier New" w:cs="Courier New"/>
-                                <w:sz w:val="20"/>
-                                <w:szCs w:val="20"/>
-                              </w:rPr>
-                              <w:t>,</w:t>
+                              <w:t>int text_len,</w:t>
                             </w:r>
                             <w:r>
                               <w:rPr>
@@ -25142,25 +25199,7 @@
                                 <w:szCs w:val="20"/>
                               </w:rPr>
                               <w:tab/>
-                              <w:t xml:space="preserve">int </w:t>
-                            </w:r>
-                            <w:proofErr w:type="spellStart"/>
-                            <w:r>
-                              <w:rPr>
-                                <w:rFonts w:ascii="Courier New" w:hAnsi="Courier New" w:cs="Courier New"/>
-                                <w:sz w:val="20"/>
-                                <w:szCs w:val="20"/>
-                              </w:rPr>
-                              <w:t>key_len</w:t>
-                            </w:r>
-                            <w:proofErr w:type="spellEnd"/>
-                            <w:r>
-                              <w:rPr>
-                                <w:rFonts w:ascii="Courier New" w:hAnsi="Courier New" w:cs="Courier New"/>
-                                <w:sz w:val="20"/>
-                                <w:szCs w:val="20"/>
-                              </w:rPr>
-                              <w:t xml:space="preserve">, </w:t>
+                              <w:t xml:space="preserve">int key_len, </w:t>
                             </w:r>
                             <w:r>
                               <w:rPr>
@@ -25235,25 +25274,7 @@
                           <w:sz w:val="20"/>
                           <w:szCs w:val="20"/>
                         </w:rPr>
-                        <w:t xml:space="preserve">int </w:t>
-                      </w:r>
-                      <w:proofErr w:type="spellStart"/>
-                      <w:r>
-                        <w:rPr>
-                          <w:rFonts w:ascii="Courier New" w:hAnsi="Courier New" w:cs="Courier New"/>
-                          <w:sz w:val="20"/>
-                          <w:szCs w:val="20"/>
-                        </w:rPr>
-                        <w:t>text_len</w:t>
-                      </w:r>
-                      <w:proofErr w:type="spellEnd"/>
-                      <w:r>
-                        <w:rPr>
-                          <w:rFonts w:ascii="Courier New" w:hAnsi="Courier New" w:cs="Courier New"/>
-                          <w:sz w:val="20"/>
-                          <w:szCs w:val="20"/>
-                        </w:rPr>
-                        <w:t>,</w:t>
+                        <w:t>int text_len,</w:t>
                       </w:r>
                       <w:r>
                         <w:rPr>
@@ -25304,25 +25325,7 @@
                           <w:szCs w:val="20"/>
                         </w:rPr>
                         <w:tab/>
-                        <w:t xml:space="preserve">int </w:t>
-                      </w:r>
-                      <w:proofErr w:type="spellStart"/>
-                      <w:r>
-                        <w:rPr>
-                          <w:rFonts w:ascii="Courier New" w:hAnsi="Courier New" w:cs="Courier New"/>
-                          <w:sz w:val="20"/>
-                          <w:szCs w:val="20"/>
-                        </w:rPr>
-                        <w:t>key_len</w:t>
-                      </w:r>
-                      <w:proofErr w:type="spellEnd"/>
-                      <w:r>
-                        <w:rPr>
-                          <w:rFonts w:ascii="Courier New" w:hAnsi="Courier New" w:cs="Courier New"/>
-                          <w:sz w:val="20"/>
-                          <w:szCs w:val="20"/>
-                        </w:rPr>
-                        <w:t xml:space="preserve">, </w:t>
+                        <w:t xml:space="preserve">int key_len, </w:t>
                       </w:r>
                       <w:r>
                         <w:rPr>
@@ -25486,7 +25489,7 @@
           <w:color w:val="auto"/>
         </w:rPr>
       </w:pPr>
-      <w:bookmarkStart w:id="68" w:name="_Toc527656520"/>
+      <w:bookmarkStart w:id="72" w:name="_Toc527656520"/>
       <w:r>
         <w:rPr>
           <w:rFonts w:ascii="Times New Roman" w:hAnsi="Times New Roman" w:cs="Times New Roman"/>
@@ -25524,7 +25527,7 @@
         <w:tab/>
         <w:t>Layer3: PBKDF2 Implementation</w:t>
       </w:r>
-      <w:bookmarkEnd w:id="68"/>
+      <w:bookmarkEnd w:id="72"/>
     </w:p>
     <w:p>
       <w:pPr>
@@ -25664,77 +25667,13 @@
                                 <w:szCs w:val="20"/>
                               </w:rPr>
                             </w:pPr>
-                            <w:proofErr w:type="spellStart"/>
                             <w:r>
                               <w:rPr>
                                 <w:rFonts w:ascii="Courier New" w:hAnsi="Courier New" w:cs="Courier New"/>
                                 <w:sz w:val="20"/>
                                 <w:szCs w:val="20"/>
                               </w:rPr>
-                              <w:t>size_t</w:t>
-                            </w:r>
-                            <w:proofErr w:type="spellEnd"/>
-                            <w:r>
-                              <w:rPr>
-                                <w:rFonts w:ascii="Courier New" w:hAnsi="Courier New" w:cs="Courier New"/>
-                                <w:sz w:val="20"/>
-                                <w:szCs w:val="20"/>
-                              </w:rPr>
-                              <w:t xml:space="preserve"> </w:t>
-                            </w:r>
-                            <w:proofErr w:type="spellStart"/>
-                            <w:r>
-                              <w:rPr>
-                                <w:rFonts w:ascii="Courier New" w:hAnsi="Courier New" w:cs="Courier New"/>
-                                <w:sz w:val="20"/>
-                                <w:szCs w:val="20"/>
-                              </w:rPr>
-                              <w:t>salt_len</w:t>
-                            </w:r>
-                            <w:proofErr w:type="spellEnd"/>
-                            <w:r>
-                              <w:rPr>
-                                <w:rFonts w:ascii="Courier New" w:hAnsi="Courier New" w:cs="Courier New"/>
-                                <w:sz w:val="20"/>
-                                <w:szCs w:val="20"/>
-                              </w:rPr>
-                              <w:t xml:space="preserve">, unsigned int rounds, uint8_t *key, </w:t>
-                            </w:r>
-                            <w:proofErr w:type="spellStart"/>
-                            <w:r>
-                              <w:rPr>
-                                <w:rFonts w:ascii="Courier New" w:hAnsi="Courier New" w:cs="Courier New"/>
-                                <w:sz w:val="20"/>
-                                <w:szCs w:val="20"/>
-                              </w:rPr>
-                              <w:t>size_t</w:t>
-                            </w:r>
-                            <w:proofErr w:type="spellEnd"/>
-                            <w:r>
-                              <w:rPr>
-                                <w:rFonts w:ascii="Courier New" w:hAnsi="Courier New" w:cs="Courier New"/>
-                                <w:sz w:val="20"/>
-                                <w:szCs w:val="20"/>
-                              </w:rPr>
-                              <w:t xml:space="preserve"> </w:t>
-                            </w:r>
-                            <w:proofErr w:type="spellStart"/>
-                            <w:r>
-                              <w:rPr>
-                                <w:rFonts w:ascii="Courier New" w:hAnsi="Courier New" w:cs="Courier New"/>
-                                <w:sz w:val="20"/>
-                                <w:szCs w:val="20"/>
-                              </w:rPr>
-                              <w:t>key_len</w:t>
-                            </w:r>
-                            <w:proofErr w:type="spellEnd"/>
-                            <w:r>
-                              <w:rPr>
-                                <w:rFonts w:ascii="Courier New" w:hAnsi="Courier New" w:cs="Courier New"/>
-                                <w:sz w:val="20"/>
-                                <w:szCs w:val="20"/>
-                              </w:rPr>
-                              <w:t>)</w:t>
+                              <w:t>size_t salt_len, unsigned int rounds, uint8_t *key, size_t key_len)</w:t>
                             </w:r>
                           </w:p>
                           <w:p>
@@ -25797,77 +25736,13 @@
                           <w:szCs w:val="20"/>
                         </w:rPr>
                       </w:pPr>
-                      <w:proofErr w:type="spellStart"/>
                       <w:r>
                         <w:rPr>
                           <w:rFonts w:ascii="Courier New" w:hAnsi="Courier New" w:cs="Courier New"/>
                           <w:sz w:val="20"/>
                           <w:szCs w:val="20"/>
                         </w:rPr>
-                        <w:t>size_t</w:t>
-                      </w:r>
-                      <w:proofErr w:type="spellEnd"/>
-                      <w:r>
-                        <w:rPr>
-                          <w:rFonts w:ascii="Courier New" w:hAnsi="Courier New" w:cs="Courier New"/>
-                          <w:sz w:val="20"/>
-                          <w:szCs w:val="20"/>
-                        </w:rPr>
-                        <w:t xml:space="preserve"> </w:t>
-                      </w:r>
-                      <w:proofErr w:type="spellStart"/>
-                      <w:r>
-                        <w:rPr>
-                          <w:rFonts w:ascii="Courier New" w:hAnsi="Courier New" w:cs="Courier New"/>
-                          <w:sz w:val="20"/>
-                          <w:szCs w:val="20"/>
-                        </w:rPr>
-                        <w:t>salt_len</w:t>
-                      </w:r>
-                      <w:proofErr w:type="spellEnd"/>
-                      <w:r>
-                        <w:rPr>
-                          <w:rFonts w:ascii="Courier New" w:hAnsi="Courier New" w:cs="Courier New"/>
-                          <w:sz w:val="20"/>
-                          <w:szCs w:val="20"/>
-                        </w:rPr>
-                        <w:t xml:space="preserve">, unsigned int rounds, uint8_t *key, </w:t>
-                      </w:r>
-                      <w:proofErr w:type="spellStart"/>
-                      <w:r>
-                        <w:rPr>
-                          <w:rFonts w:ascii="Courier New" w:hAnsi="Courier New" w:cs="Courier New"/>
-                          <w:sz w:val="20"/>
-                          <w:szCs w:val="20"/>
-                        </w:rPr>
-                        <w:t>size_t</w:t>
-                      </w:r>
-                      <w:proofErr w:type="spellEnd"/>
-                      <w:r>
-                        <w:rPr>
-                          <w:rFonts w:ascii="Courier New" w:hAnsi="Courier New" w:cs="Courier New"/>
-                          <w:sz w:val="20"/>
-                          <w:szCs w:val="20"/>
-                        </w:rPr>
-                        <w:t xml:space="preserve"> </w:t>
-                      </w:r>
-                      <w:proofErr w:type="spellStart"/>
-                      <w:r>
-                        <w:rPr>
-                          <w:rFonts w:ascii="Courier New" w:hAnsi="Courier New" w:cs="Courier New"/>
-                          <w:sz w:val="20"/>
-                          <w:szCs w:val="20"/>
-                        </w:rPr>
-                        <w:t>key_len</w:t>
-                      </w:r>
-                      <w:proofErr w:type="spellEnd"/>
-                      <w:r>
-                        <w:rPr>
-                          <w:rFonts w:ascii="Courier New" w:hAnsi="Courier New" w:cs="Courier New"/>
-                          <w:sz w:val="20"/>
-                          <w:szCs w:val="20"/>
-                        </w:rPr>
-                        <w:t>)</w:t>
+                        <w:t>size_t salt_len, unsigned int rounds, uint8_t *key, size_t key_len)</w:t>
                       </w:r>
                     </w:p>
                     <w:p>
@@ -25898,10 +25773,7 @@
         <w:t xml:space="preserve">PMK was derived </w:t>
       </w:r>
       <w:r>
-        <w:t>from this function</w:t>
-      </w:r>
-      <w:r>
-        <w:t xml:space="preserve"> which</w:t>
+        <w:t>from this function which</w:t>
       </w:r>
       <w:r>
         <w:t xml:space="preserve"> </w:t>
@@ -25927,6 +25799,13 @@
       <w:r>
         <w:t xml:space="preserve"> </w:t>
       </w:r>
+    </w:p>
+    <w:p>
+      <w:pPr>
+        <w:spacing w:line="480" w:lineRule="auto"/>
+        <w:ind w:firstLine="720"/>
+        <w:jc w:val="both"/>
+      </w:pPr>
     </w:p>
     <w:p>
       <w:pPr>
@@ -25938,6 +25817,7 @@
           <w:color w:val="auto"/>
         </w:rPr>
       </w:pPr>
+      <w:bookmarkStart w:id="73" w:name="_Toc528924920"/>
       <w:r>
         <w:rPr>
           <w:rFonts w:ascii="Times New Roman" w:hAnsi="Times New Roman" w:cs="Times New Roman"/>
@@ -25962,6 +25842,7 @@
         </w:rPr>
         <w:t>AES-256 Key Expansion</w:t>
       </w:r>
+      <w:bookmarkEnd w:id="73"/>
     </w:p>
     <w:p>
       <w:pPr>
@@ -26096,6 +25977,7 @@
       <w:pPr>
         <w:pStyle w:val="ListParagraph"/>
         <w:spacing w:line="480" w:lineRule="auto"/>
+        <w:ind w:firstLine="720"/>
         <w:jc w:val="both"/>
       </w:pPr>
       <w:r>
@@ -26146,6 +26028,13 @@
       <w:r>
         <w:t xml:space="preserve"> as the output.</w:t>
       </w:r>
+    </w:p>
+    <w:p>
+      <w:pPr>
+        <w:pStyle w:val="ListParagraph"/>
+        <w:spacing w:line="480" w:lineRule="auto"/>
+        <w:jc w:val="both"/>
+      </w:pPr>
     </w:p>
     <w:p>
       <w:pPr>
@@ -26239,6 +26128,7 @@
       <w:pPr>
         <w:pStyle w:val="ListParagraph"/>
         <w:spacing w:line="480" w:lineRule="auto"/>
+        <w:ind w:firstLine="720"/>
         <w:jc w:val="both"/>
       </w:pPr>
       <w:r>
@@ -26401,6 +26291,7 @@
       <w:pPr>
         <w:pStyle w:val="ListParagraph"/>
         <w:spacing w:line="480" w:lineRule="auto"/>
+        <w:ind w:firstLine="720"/>
         <w:jc w:val="both"/>
       </w:pPr>
       <w:r>
@@ -26514,48 +26405,6 @@
       <w:r>
         <w:t>Appendix1.2.</w:t>
       </w:r>
-    </w:p>
-    <w:p>
-      <w:pPr>
-        <w:pStyle w:val="ListParagraph"/>
-        <w:spacing w:line="480" w:lineRule="auto"/>
-        <w:jc w:val="both"/>
-      </w:pPr>
-    </w:p>
-    <w:p>
-      <w:pPr>
-        <w:pStyle w:val="ListParagraph"/>
-        <w:spacing w:line="480" w:lineRule="auto"/>
-        <w:jc w:val="both"/>
-      </w:pPr>
-    </w:p>
-    <w:p>
-      <w:pPr>
-        <w:pStyle w:val="ListParagraph"/>
-        <w:spacing w:line="480" w:lineRule="auto"/>
-        <w:jc w:val="both"/>
-      </w:pPr>
-    </w:p>
-    <w:p>
-      <w:pPr>
-        <w:pStyle w:val="ListParagraph"/>
-        <w:spacing w:line="480" w:lineRule="auto"/>
-        <w:jc w:val="both"/>
-      </w:pPr>
-    </w:p>
-    <w:p>
-      <w:pPr>
-        <w:pStyle w:val="ListParagraph"/>
-        <w:spacing w:line="480" w:lineRule="auto"/>
-        <w:jc w:val="both"/>
-      </w:pPr>
-    </w:p>
-    <w:p>
-      <w:pPr>
-        <w:pStyle w:val="ListParagraph"/>
-        <w:spacing w:line="480" w:lineRule="auto"/>
-        <w:jc w:val="both"/>
-      </w:pPr>
     </w:p>
     <w:p>
       <w:pPr>
@@ -26660,10 +26509,7 @@
     <w:p>
       <w:pPr>
         <w:spacing w:line="480" w:lineRule="auto"/>
-        <w:rPr>
-          <w:b/>
-          <w:color w:val="000000" w:themeColor="text1"/>
-        </w:rPr>
+        <w:ind w:left="720" w:firstLine="720"/>
       </w:pPr>
       <w:r>
         <w:t>Th</w:t>
@@ -26711,16 +26557,28 @@
         <w:t>ed</w:t>
       </w:r>
       <w:r>
-        <w:t xml:space="preserve"> it to 240 bytes each of expanded key for encryption and decryption, and return</w:t>
+        <w:t xml:space="preserve"> </w:t>
+      </w:r>
+      <w:bookmarkStart w:id="74" w:name="_GoBack"/>
+      <w:bookmarkEnd w:id="74"/>
+      <w:r>
+        <w:t>it to 240 bytes each of expanded key for encryption and decryption, and return</w:t>
       </w:r>
       <w:r>
         <w:t>ed</w:t>
       </w:r>
-      <w:bookmarkStart w:id="69" w:name="_GoBack"/>
-      <w:bookmarkEnd w:id="69"/>
       <w:r>
         <w:t xml:space="preserve"> these expanded keys as the output.</w:t>
       </w:r>
+    </w:p>
+    <w:p>
+      <w:pPr>
+        <w:spacing w:line="480" w:lineRule="auto"/>
+        <w:rPr>
+          <w:b/>
+          <w:color w:val="000000" w:themeColor="text1"/>
+        </w:rPr>
+      </w:pPr>
     </w:p>
     <w:p>
       <w:pPr>
@@ -26735,7 +26593,7 @@
           <w:szCs w:val="28"/>
         </w:rPr>
       </w:pPr>
-      <w:bookmarkStart w:id="70" w:name="_Toc528533384"/>
+      <w:bookmarkStart w:id="75" w:name="_Toc528924921"/>
       <w:r>
         <w:rPr>
           <w:rFonts w:ascii="Times New Roman" w:hAnsi="Times New Roman" w:cs="Times New Roman"/>
@@ -26746,7 +26604,7 @@
         </w:rPr>
         <w:t>Appendices</w:t>
       </w:r>
-      <w:bookmarkEnd w:id="70"/>
+      <w:bookmarkEnd w:id="75"/>
     </w:p>
     <w:p>
       <w:pPr>
@@ -26759,7 +26617,7 @@
           <w:szCs w:val="24"/>
         </w:rPr>
       </w:pPr>
-      <w:bookmarkStart w:id="71" w:name="_Toc528533385"/>
+      <w:bookmarkStart w:id="76" w:name="_Toc528924922"/>
       <w:r>
         <w:rPr>
           <w:rFonts w:ascii="Times New Roman" w:hAnsi="Times New Roman" w:cs="Times New Roman"/>
@@ -26810,7 +26668,7 @@
         </w:rPr>
         <w:t>Lookup Tables</w:t>
       </w:r>
-      <w:bookmarkEnd w:id="71"/>
+      <w:bookmarkEnd w:id="76"/>
     </w:p>
     <w:p/>
     <w:p>
@@ -26826,7 +26684,7 @@
           <w:szCs w:val="24"/>
         </w:rPr>
       </w:pPr>
-      <w:bookmarkStart w:id="72" w:name="_Toc528532213"/>
+      <w:bookmarkStart w:id="77" w:name="_Toc528924952"/>
       <w:r>
         <w:rPr>
           <w:b/>
@@ -26918,7 +26776,7 @@
         </w:rPr>
         <w:t xml:space="preserve"> Lookup Table</w:t>
       </w:r>
-      <w:bookmarkEnd w:id="72"/>
+      <w:bookmarkEnd w:id="77"/>
     </w:p>
     <w:p>
       <w:pPr>
@@ -26998,7 +26856,7 @@
           <w:szCs w:val="24"/>
         </w:rPr>
       </w:pPr>
-      <w:bookmarkStart w:id="73" w:name="_Toc528532214"/>
+      <w:bookmarkStart w:id="78" w:name="_Toc528924953"/>
       <w:r>
         <w:rPr>
           <w:b/>
@@ -27070,7 +26928,7 @@
         </w:rPr>
         <w:t>: Inverse S-Box Lookup Table</w:t>
       </w:r>
-      <w:bookmarkEnd w:id="73"/>
+      <w:bookmarkEnd w:id="78"/>
     </w:p>
     <w:p>
       <w:pPr>
@@ -27140,7 +26998,7 @@
           <w:szCs w:val="24"/>
         </w:rPr>
       </w:pPr>
-      <w:bookmarkStart w:id="74" w:name="_Toc528532215"/>
+      <w:bookmarkStart w:id="79" w:name="_Toc528924954"/>
       <w:r>
         <w:rPr>
           <w:b/>
@@ -27212,7 +27070,7 @@
         </w:rPr>
         <w:t>: Mul2 Lookup Table</w:t>
       </w:r>
-      <w:bookmarkEnd w:id="74"/>
+      <w:bookmarkEnd w:id="79"/>
     </w:p>
     <w:p>
       <w:pPr>
@@ -27288,7 +27146,7 @@
           <w:szCs w:val="24"/>
         </w:rPr>
       </w:pPr>
-      <w:bookmarkStart w:id="75" w:name="_Toc528532216"/>
+      <w:bookmarkStart w:id="80" w:name="_Toc528924955"/>
       <w:r>
         <w:rPr>
           <w:b/>
@@ -27360,7 +27218,7 @@
         </w:rPr>
         <w:t>: Mul3 Lookup Table</w:t>
       </w:r>
-      <w:bookmarkEnd w:id="75"/>
+      <w:bookmarkEnd w:id="80"/>
     </w:p>
     <w:p>
       <w:pPr>
@@ -27448,7 +27306,7 @@
           <w:szCs w:val="24"/>
         </w:rPr>
       </w:pPr>
-      <w:bookmarkStart w:id="76" w:name="_Toc528532217"/>
+      <w:bookmarkStart w:id="81" w:name="_Toc528924956"/>
       <w:r>
         <w:rPr>
           <w:b/>
@@ -27520,7 +27378,7 @@
         </w:rPr>
         <w:t>: Mul9 Lookup Table</w:t>
       </w:r>
-      <w:bookmarkEnd w:id="76"/>
+      <w:bookmarkEnd w:id="81"/>
     </w:p>
     <w:p>
       <w:pPr>
@@ -27596,7 +27454,7 @@
           <w:szCs w:val="24"/>
         </w:rPr>
       </w:pPr>
-      <w:bookmarkStart w:id="77" w:name="_Toc528532218"/>
+      <w:bookmarkStart w:id="82" w:name="_Toc528924957"/>
       <w:r>
         <w:rPr>
           <w:b/>
@@ -27668,7 +27526,7 @@
         </w:rPr>
         <w:t>: Mul11 Lookup Table</w:t>
       </w:r>
-      <w:bookmarkEnd w:id="77"/>
+      <w:bookmarkEnd w:id="82"/>
     </w:p>
     <w:p>
       <w:pPr>
@@ -27756,7 +27614,7 @@
           <w:szCs w:val="24"/>
         </w:rPr>
       </w:pPr>
-      <w:bookmarkStart w:id="78" w:name="_Toc528532219"/>
+      <w:bookmarkStart w:id="83" w:name="_Toc528924958"/>
       <w:r>
         <w:rPr>
           <w:b/>
@@ -27828,7 +27686,7 @@
         </w:rPr>
         <w:t>: Mul13 Table</w:t>
       </w:r>
-      <w:bookmarkEnd w:id="78"/>
+      <w:bookmarkEnd w:id="83"/>
     </w:p>
     <w:p>
       <w:pPr>
@@ -27904,7 +27762,7 @@
           <w:szCs w:val="24"/>
         </w:rPr>
       </w:pPr>
-      <w:bookmarkStart w:id="79" w:name="_Toc528532220"/>
+      <w:bookmarkStart w:id="84" w:name="_Toc528924959"/>
       <w:r>
         <w:rPr>
           <w:b/>
@@ -27976,7 +27834,7 @@
         </w:rPr>
         <w:t>: Mul14 Table</w:t>
       </w:r>
-      <w:bookmarkEnd w:id="79"/>
+      <w:bookmarkEnd w:id="84"/>
     </w:p>
     <w:p>
       <w:pPr>
@@ -28069,6 +27927,7 @@
           <w:szCs w:val="24"/>
         </w:rPr>
       </w:pPr>
+      <w:bookmarkStart w:id="85" w:name="_Toc528924923"/>
       <w:r>
         <w:rPr>
           <w:rFonts w:ascii="Times New Roman" w:hAnsi="Times New Roman" w:cs="Times New Roman"/>
@@ -28109,6 +27968,7 @@
         </w:rPr>
         <w:t>Code Snippets</w:t>
       </w:r>
+      <w:bookmarkEnd w:id="85"/>
     </w:p>
     <w:p>
       <w:pPr>
@@ -28175,7 +28035,7 @@
           <w:szCs w:val="24"/>
         </w:rPr>
       </w:pPr>
-      <w:bookmarkStart w:id="80" w:name="_Toc528691144"/>
+      <w:bookmarkStart w:id="86" w:name="_Toc528924947"/>
       <w:r>
         <w:rPr>
           <w:b/>
@@ -28247,7 +28107,7 @@
         </w:rPr>
         <w:t>: Implementation of S-Box in C</w:t>
       </w:r>
-      <w:bookmarkEnd w:id="80"/>
+      <w:bookmarkEnd w:id="86"/>
     </w:p>
     <w:p>
       <w:pPr>
@@ -28313,7 +28173,7 @@
           <w:szCs w:val="24"/>
         </w:rPr>
       </w:pPr>
-      <w:bookmarkStart w:id="81" w:name="_Toc528691145"/>
+      <w:bookmarkStart w:id="87" w:name="_Toc528924948"/>
       <w:r>
         <w:rPr>
           <w:b/>
@@ -28385,7 +28245,7 @@
         </w:rPr>
         <w:t>: Implementation of Mul9 Lookup Table  in C</w:t>
       </w:r>
-      <w:bookmarkEnd w:id="81"/>
+      <w:bookmarkEnd w:id="87"/>
     </w:p>
     <w:p>
       <w:pPr>
@@ -28451,7 +28311,7 @@
           <w:szCs w:val="24"/>
         </w:rPr>
       </w:pPr>
-      <w:bookmarkStart w:id="82" w:name="_Toc528691146"/>
+      <w:bookmarkStart w:id="88" w:name="_Toc528924949"/>
       <w:r>
         <w:rPr>
           <w:b/>
@@ -28523,7 +28383,7 @@
         </w:rPr>
         <w:t>: Implementation of Mul11 Lookup Table  in C</w:t>
       </w:r>
-      <w:bookmarkEnd w:id="82"/>
+      <w:bookmarkEnd w:id="88"/>
     </w:p>
     <w:p>
       <w:pPr>
@@ -28589,7 +28449,7 @@
           <w:szCs w:val="24"/>
         </w:rPr>
       </w:pPr>
-      <w:bookmarkStart w:id="83" w:name="_Toc528691147"/>
+      <w:bookmarkStart w:id="89" w:name="_Toc528924950"/>
       <w:r>
         <w:rPr>
           <w:b/>
@@ -28661,7 +28521,7 @@
         </w:rPr>
         <w:t>: Implementation of Mul13 Lookup Table  in C</w:t>
       </w:r>
-      <w:bookmarkEnd w:id="83"/>
+      <w:bookmarkEnd w:id="89"/>
     </w:p>
     <w:p/>
     <w:p/>
@@ -28735,7 +28595,7 @@
           <w:szCs w:val="24"/>
         </w:rPr>
       </w:pPr>
-      <w:bookmarkStart w:id="84" w:name="_Toc528691148"/>
+      <w:bookmarkStart w:id="90" w:name="_Toc528924951"/>
       <w:r>
         <w:rPr>
           <w:b/>
@@ -28807,7 +28667,7 @@
         </w:rPr>
         <w:t>: Implementation of Mul14 Lookup Table  in C</w:t>
       </w:r>
-      <w:bookmarkEnd w:id="84"/>
+      <w:bookmarkEnd w:id="90"/>
     </w:p>
     <w:p/>
     <w:p/>
@@ -28837,7 +28697,7 @@
     <w:p/>
     <w:p/>
     <w:p/>
-    <w:bookmarkStart w:id="85" w:name="_Toc528533386" w:displacedByCustomXml="next"/>
+    <w:bookmarkStart w:id="91" w:name="_Toc528924924" w:displacedByCustomXml="next"/>
     <w:sdt>
       <w:sdtPr>
         <w:rPr>
@@ -28875,7 +28735,7 @@
             </w:rPr>
             <w:t>References</w:t>
           </w:r>
-          <w:bookmarkEnd w:id="85"/>
+          <w:bookmarkEnd w:id="91"/>
         </w:p>
         <w:sdt>
           <w:sdtPr>
@@ -32914,7 +32774,7 @@
 </file>
 
 <file path=customXml/itemProps1.xml><?xml version="1.0" encoding="utf-8"?>
-<ds:datastoreItem xmlns:ds="http://schemas.openxmlformats.org/officeDocument/2006/customXml" ds:itemID="{7D0D4E8B-5351-4F3C-A600-6BEEFB80097C}">
+<ds:datastoreItem xmlns:ds="http://schemas.openxmlformats.org/officeDocument/2006/customXml" ds:itemID="{F9D5BC20-FF6B-4AC6-846C-1EA36C99FB14}">
   <ds:schemaRefs>
     <ds:schemaRef ds:uri="http://schemas.openxmlformats.org/officeDocument/2006/bibliography"/>
   </ds:schemaRefs>
